--- a/report.docx
+++ b/report.docx
@@ -1,18 +1,38 @@
 
 <file path=word/document.xml><?xml version="1.0" encoding="utf-8"?>
-<w:document xmlns:w="http://schemas.openxmlformats.org/wordprocessingml/2006/main" xmlns:m="http://schemas.openxmlformats.org/officeDocument/2006/math" xmlns:r="http://schemas.openxmlformats.org/officeDocument/2006/relationships" xmlns:o="urn:schemas-microsoft-com:office:office" xmlns:v="urn:schemas-microsoft-com:vml" xmlns:w10="urn:schemas-microsoft-com:office:word" xmlns:a="http://schemas.openxmlformats.org/drawingml/2006/main" xmlns:pic="http://schemas.openxmlformats.org/drawingml/2006/picture" xmlns:wp="http://schemas.openxmlformats.org/drawingml/2006/wordprocessingDrawing">
+<w:document xmlns:wpc="http://schemas.microsoft.com/office/word/2010/wordprocessingCanvas" xmlns:cx="http://schemas.microsoft.com/office/drawing/2014/chartex" xmlns:cx1="http://schemas.microsoft.com/office/drawing/2015/9/8/chartex" xmlns:cx2="http://schemas.microsoft.com/office/drawing/2015/10/21/chartex" xmlns:cx3="http://schemas.microsoft.com/office/drawing/2016/5/9/chartex" xmlns:cx4="http://schemas.microsoft.com/office/drawing/2016/5/10/chartex" xmlns:cx5="http://schemas.microsoft.com/office/drawing/2016/5/11/chartex" xmlns:cx6="http://schemas.microsoft.com/office/drawing/2016/5/12/chartex" xmlns:cx7="http://schemas.microsoft.com/office/drawing/2016/5/13/chartex" xmlns:cx8="http://schemas.microsoft.com/office/drawing/2016/5/14/chartex" xmlns:mc="http://schemas.openxmlformats.org/markup-compatibility/2006" xmlns:aink="http://schemas.microsoft.com/office/drawing/2016/ink" xmlns:am3d="http://schemas.microsoft.com/office/drawing/2017/model3d" xmlns:o="urn:schemas-microsoft-com:office:office" xmlns:oel="http://schemas.microsoft.com/office/2019/extlst" xmlns:r="http://schemas.openxmlformats.org/officeDocument/2006/relationships" xmlns:m="http://schemas.openxmlformats.org/officeDocument/2006/math" xmlns:v="urn:schemas-microsoft-com:vml" xmlns:wp14="http://schemas.microsoft.com/office/word/2010/wordprocessingDrawing" xmlns:wp="http://schemas.openxmlformats.org/drawingml/2006/wordprocessingDrawing" xmlns:w10="urn:schemas-microsoft-com:office:word" xmlns:w="http://schemas.openxmlformats.org/wordprocessingml/2006/main" xmlns:w14="http://schemas.microsoft.com/office/word/2010/wordml" xmlns:w15="http://schemas.microsoft.com/office/word/2012/wordml" xmlns:w16cex="http://schemas.microsoft.com/office/word/2018/wordml/cex" xmlns:w16cid="http://schemas.microsoft.com/office/word/2016/wordml/cid" xmlns:w16="http://schemas.microsoft.com/office/word/2018/wordml" xmlns:w16du="http://schemas.microsoft.com/office/word/2023/wordml/word16du" xmlns:w16sdtdh="http://schemas.microsoft.com/office/word/2020/wordml/sdtdatahash" xmlns:w16sdtfl="http://schemas.microsoft.com/office/word/2024/wordml/sdtformatlock" xmlns:w16se="http://schemas.microsoft.com/office/word/2015/wordml/symex" xmlns:wpg="http://schemas.microsoft.com/office/word/2010/wordprocessingGroup" xmlns:wpi="http://schemas.microsoft.com/office/word/2010/wordprocessingInk" xmlns:wne="http://schemas.microsoft.com/office/word/2006/wordml" xmlns:wps="http://schemas.microsoft.com/office/word/2010/wordprocessingShape" mc:Ignorable="w14 w15 w16se w16cid w16 w16cex w16sdtdh w16sdtfl w16du wp14">
   <w:body>
-    <w:bookmarkStart w:id="32" w:name="Xb29e875988a7a16940912e78e4f3231c8865985"/>
     <w:p>
       <w:pPr>
         <w:pStyle w:val="Heading1"/>
       </w:pPr>
-      <w:r>
-        <w:rPr>
-          <w:b/>
-          <w:bCs/>
-        </w:rPr>
-        <w:t xml:space="preserve">Comparative Analysis of LLM Reasoning vs. Nsight Compute Ground Truth for GPU Kernel Bottlenecks</w:t>
+      <w:bookmarkStart w:id="0" w:name="Xb29e875988a7a16940912e78e4f3231c8865985"/>
+      <w:r>
+        <w:rPr>
+          <w:b/>
+          <w:bCs/>
+        </w:rPr>
+        <w:t>Comparative Analysis of LLM Reasoning vs. Nsight Compute Ground Truth for GPU Kernel Bottlenecks</w:t>
+      </w:r>
+    </w:p>
+    <w:p>
+      <w:r>
+        <w:pict w14:anchorId="3F66EB63">
+          <v:rect id="_x0000_i1025" style="width:0;height:1.5pt" o:hralign="center" o:hrstd="t" o:hr="t"/>
+        </w:pict>
+      </w:r>
+    </w:p>
+    <w:p>
+      <w:pPr>
+        <w:pStyle w:val="Heading2"/>
+      </w:pPr>
+      <w:bookmarkStart w:id="1" w:name="executive-summary"/>
+      <w:r>
+        <w:rPr>
+          <w:b/>
+          <w:bCs/>
+        </w:rPr>
+        <w:t>Executive Summary</w:t>
       </w:r>
     </w:p>
     <w:p>
@@ -20,77 +40,27 @@
         <w:pStyle w:val="FirstParagraph"/>
       </w:pPr>
       <w:r>
-        <w:rPr>
-          <w:b/>
-          <w:bCs/>
-        </w:rPr>
-        <w:t xml:space="preserve">Date:</w:t>
-      </w:r>
-      <w:r>
-        <w:t xml:space="preserve"> </w:t>
-      </w:r>
-      <w:r>
-        <w:t xml:space="preserve">October 25, 2025</w:t>
-      </w:r>
-    </w:p>
-    <w:p>
-      <w:r>
-        <w:pict>
-          <v:rect style="width:0;height:1.5pt" o:hralign="center" o:hrstd="t" o:hr="t"/>
-        </w:pict>
-      </w:r>
-    </w:p>
-    <w:bookmarkStart w:id="9" w:name="executive-summary"/>
-    <w:p>
-      <w:pPr>
-        <w:pStyle w:val="Heading2"/>
-      </w:pPr>
-      <w:r>
-        <w:rPr>
-          <w:b/>
-          <w:bCs/>
-        </w:rPr>
-        <w:t xml:space="preserve">Executive Summary</w:t>
-      </w:r>
-    </w:p>
-    <w:p>
-      <w:pPr>
-        <w:pStyle w:val="FirstParagraph"/>
-      </w:pPr>
-      <w:r>
-        <w:t xml:space="preserve">This study presents a comparative evaluation between GPU kernel performance bottleneck predictions made by the</w:t>
-      </w:r>
-      <w:r>
-        <w:t xml:space="preserve"> </w:t>
-      </w:r>
-      <w:r>
-        <w:rPr>
-          <w:b/>
-          <w:bCs/>
-        </w:rPr>
-        <w:t xml:space="preserve">Gemini 2.0 Flash</w:t>
-      </w:r>
-      <w:r>
-        <w:t xml:space="preserve"> </w:t>
-      </w:r>
-      <w:r>
-        <w:t xml:space="preserve">large language model (LLM) and empirical ground truth derived from NVIDIA’s</w:t>
-      </w:r>
-      <w:r>
-        <w:t xml:space="preserve"> </w:t>
-      </w:r>
-      <w:r>
-        <w:rPr>
-          <w:b/>
-          <w:bCs/>
-        </w:rPr>
-        <w:t xml:space="preserve">Nsight Compute</w:t>
-      </w:r>
-      <w:r>
-        <w:t xml:space="preserve"> </w:t>
-      </w:r>
-      <w:r>
-        <w:t xml:space="preserve">profiling tool.</w:t>
+        <w:t xml:space="preserve">This study presents a comparative evaluation between GPU kernel performance bottleneck predictions made by the </w:t>
+      </w:r>
+      <w:r>
+        <w:rPr>
+          <w:b/>
+          <w:bCs/>
+        </w:rPr>
+        <w:t>Gemini 2.0 Flash</w:t>
+      </w:r>
+      <w:r>
+        <w:t xml:space="preserve"> large language model (LLM) and empirical ground truth derived from NVIDIA’s </w:t>
+      </w:r>
+      <w:r>
+        <w:rPr>
+          <w:b/>
+          <w:bCs/>
+        </w:rPr>
+        <w:t>Nsight Compute</w:t>
+      </w:r>
+      <w:r>
+        <w:t xml:space="preserve"> profiling tool.</w:t>
       </w:r>
     </w:p>
     <w:p>
@@ -98,67 +68,46 @@
         <w:pStyle w:val="BodyText"/>
       </w:pPr>
       <w:r>
-        <w:t xml:space="preserve">An</w:t>
-      </w:r>
-      <w:r>
-        <w:t xml:space="preserve"> </w:t>
-      </w:r>
-      <w:r>
-        <w:rPr>
-          <w:b/>
-          <w:bCs/>
-        </w:rPr>
-        <w:t xml:space="preserve">11-kernel CUDA benchmark suite</w:t>
-      </w:r>
-      <w:r>
-        <w:t xml:space="preserve"> </w:t>
-      </w:r>
-      <w:r>
-        <w:t xml:space="preserve">was profiled using</w:t>
-      </w:r>
-      <w:r>
-        <w:t xml:space="preserve"> </w:t>
-      </w:r>
-      <w:r>
-        <w:rPr>
-          <w:rStyle w:val="VerbatimChar"/>
-        </w:rPr>
-        <w:t xml:space="preserve">ncu --set full</w:t>
-      </w:r>
-      <w:r>
-        <w:t xml:space="preserve">, targeting diverse bottleneck categories (Compute-, Memory-, and Latency-Bound). Ground truth classifications were determined by analyzing</w:t>
-      </w:r>
-      <w:r>
-        <w:t xml:space="preserve"> </w:t>
+        <w:t xml:space="preserve">An </w:t>
+      </w:r>
+      <w:r>
+        <w:rPr>
+          <w:b/>
+          <w:bCs/>
+        </w:rPr>
+        <w:t>11-kernel CUDA benchmark suite</w:t>
+      </w:r>
+      <w:r>
+        <w:t xml:space="preserve"> was profiled using </w:t>
+      </w:r>
+      <w:r>
+        <w:rPr>
+          <w:rStyle w:val="VerbatimChar"/>
+        </w:rPr>
+        <w:t>ncu --set full</w:t>
+      </w:r>
+      <w:r>
+        <w:t xml:space="preserve">, targeting diverse bottleneck categories (Compute-, Memory-, and Latency-Bound). Ground truth classifications were determined by analyzing </w:t>
       </w:r>
       <w:r>
         <w:rPr>
           <w:i/>
           <w:iCs/>
         </w:rPr>
-        <w:t xml:space="preserve">Streaming Multiprocessor (SM) Throughput</w:t>
-      </w:r>
-      <w:r>
-        <w:t xml:space="preserve"> </w:t>
-      </w:r>
-      <w:r>
-        <w:t xml:space="preserve">and</w:t>
-      </w:r>
-      <w:r>
-        <w:t xml:space="preserve"> </w:t>
+        <w:t>Streaming Multiprocessor (SM) Throughput</w:t>
+      </w:r>
+      <w:r>
+        <w:t xml:space="preserve"> and </w:t>
       </w:r>
       <w:r>
         <w:rPr>
           <w:i/>
           <w:iCs/>
         </w:rPr>
-        <w:t xml:space="preserve">DRAM Throughput</w:t>
-      </w:r>
-      <w:r>
-        <w:t xml:space="preserve"> </w:t>
-      </w:r>
-      <w:r>
-        <w:t xml:space="preserve">percentages. In contrast, the LLM inferred bottlenecks purely from CUDA source code reasoning.</w:t>
+        <w:t>DRAM Throughput</w:t>
+      </w:r>
+      <w:r>
+        <w:t xml:space="preserve"> percentages. In contrast, the LLM inferred bottlenecks purely from CUDA source code reasoning.</w:t>
       </w:r>
     </w:p>
     <w:p>
@@ -166,103 +115,67 @@
         <w:pStyle w:val="BodyText"/>
       </w:pPr>
       <w:r>
-        <w:t xml:space="preserve">The comparison revealed an</w:t>
-      </w:r>
-      <w:r>
-        <w:t xml:space="preserve"> </w:t>
-      </w:r>
-      <w:r>
-        <w:rPr>
-          <w:b/>
-          <w:bCs/>
-        </w:rPr>
-        <w:t xml:space="preserve">overall accuracy of 64%</w:t>
-      </w:r>
-      <w:r>
-        <w:t xml:space="preserve"> </w:t>
-      </w:r>
-      <w:r>
-        <w:t xml:space="preserve">for the LLM’s predictions relative to Nsight Compute results. Gemini 2.0 Flash demonstrated</w:t>
-      </w:r>
-      <w:r>
-        <w:t xml:space="preserve"> </w:t>
-      </w:r>
-      <w:r>
-        <w:rPr>
-          <w:b/>
-          <w:bCs/>
-        </w:rPr>
-        <w:t xml:space="preserve">perfect accuracy (100%)</w:t>
-      </w:r>
-      <w:r>
-        <w:t xml:space="preserve"> </w:t>
-      </w:r>
-      <w:r>
-        <w:t xml:space="preserve">in detecting</w:t>
-      </w:r>
-      <w:r>
-        <w:t xml:space="preserve"> </w:t>
+        <w:t xml:space="preserve">The comparison revealed an </w:t>
+      </w:r>
+      <w:r>
+        <w:rPr>
+          <w:b/>
+          <w:bCs/>
+        </w:rPr>
+        <w:t>overall accuracy of 64%</w:t>
+      </w:r>
+      <w:r>
+        <w:t xml:space="preserve"> for the LLM’s predictions relative to Nsight Compute results. Gemini 2.0 Flash demonstrated </w:t>
+      </w:r>
+      <w:r>
+        <w:rPr>
+          <w:b/>
+          <w:bCs/>
+        </w:rPr>
+        <w:t>perfect accuracy (100%)</w:t>
+      </w:r>
+      <w:r>
+        <w:t xml:space="preserve"> in detecting </w:t>
       </w:r>
       <w:r>
         <w:rPr>
           <w:i/>
           <w:iCs/>
         </w:rPr>
-        <w:t xml:space="preserve">Latency-Bound</w:t>
-      </w:r>
-      <w:r>
-        <w:t xml:space="preserve"> </w:t>
-      </w:r>
-      <w:r>
-        <w:t xml:space="preserve">kernels, moderate success for</w:t>
-      </w:r>
-      <w:r>
-        <w:t xml:space="preserve"> </w:t>
+        <w:t>Latency-Bound</w:t>
+      </w:r>
+      <w:r>
+        <w:t xml:space="preserve"> kernels, moderate success for </w:t>
       </w:r>
       <w:r>
         <w:rPr>
           <w:i/>
           <w:iCs/>
         </w:rPr>
-        <w:t xml:space="preserve">Memory-Bound</w:t>
-      </w:r>
-      <w:r>
-        <w:t xml:space="preserve"> </w:t>
-      </w:r>
-      <w:r>
-        <w:t xml:space="preserve">(57% precision, 80% recall), but significant difficulty in distinguishing</w:t>
-      </w:r>
-      <w:r>
-        <w:t xml:space="preserve"> </w:t>
+        <w:t>Memory-Bound</w:t>
+      </w:r>
+      <w:r>
+        <w:t xml:space="preserve"> (57% precision, 80% recall), but significant difficulty in distinguishing </w:t>
       </w:r>
       <w:r>
         <w:rPr>
           <w:i/>
           <w:iCs/>
         </w:rPr>
-        <w:t xml:space="preserve">Compute-Bound</w:t>
-      </w:r>
-      <w:r>
-        <w:t xml:space="preserve"> </w:t>
-      </w:r>
-      <w:r>
-        <w:t xml:space="preserve">and</w:t>
-      </w:r>
-      <w:r>
-        <w:t xml:space="preserve"> </w:t>
+        <w:t>Compute-Bound</w:t>
+      </w:r>
+      <w:r>
+        <w:t xml:space="preserve"> and </w:t>
       </w:r>
       <w:r>
         <w:rPr>
           <w:i/>
           <w:iCs/>
         </w:rPr>
-        <w:t xml:space="preserve">Mixed-Bottleneck</w:t>
-      </w:r>
-      <w:r>
-        <w:t xml:space="preserve"> </w:t>
-      </w:r>
-      <w:r>
-        <w:t xml:space="preserve">cases.</w:t>
+        <w:t>Mixed-Bottleneck</w:t>
+      </w:r>
+      <w:r>
+        <w:t xml:space="preserve"> cases.</w:t>
       </w:r>
     </w:p>
     <w:p>
@@ -270,58 +183,46 @@
         <w:pStyle w:val="BodyText"/>
       </w:pPr>
       <w:r>
-        <w:t xml:space="preserve">Notable misclassifications included</w:t>
-      </w:r>
-      <w:r>
-        <w:t xml:space="preserve"> </w:t>
-      </w:r>
-      <w:r>
-        <w:rPr>
-          <w:rStyle w:val="VerbatimChar"/>
-        </w:rPr>
-        <w:t xml:space="preserve">naive_matmul</w:t>
-      </w:r>
-      <w:r>
-        <w:t xml:space="preserve"> </w:t>
-      </w:r>
-      <w:r>
-        <w:t xml:space="preserve">(incorrectly labeled Memory-Bound) and</w:t>
-      </w:r>
-      <w:r>
-        <w:t xml:space="preserve"> </w:t>
-      </w:r>
-      <w:r>
-        <w:rPr>
-          <w:rStyle w:val="VerbatimChar"/>
-        </w:rPr>
-        <w:t xml:space="preserve">high_reg_pressure</w:t>
-      </w:r>
-      <w:r>
-        <w:t xml:space="preserve"> </w:t>
-      </w:r>
-      <w:r>
-        <w:t xml:space="preserve">(incorrectly labeled Compute-Bound). The findings suggest that while Gemini 2.0 Flash exhibits a foundational understanding of GPU performance patterns, it lacks the nuanced quantitative reasoning required for precise classification of complex kernels.</w:t>
-      </w:r>
-    </w:p>
-    <w:p>
-      <w:r>
-        <w:pict>
-          <v:rect style="width:0;height:1.5pt" o:hralign="center" o:hrstd="t" o:hr="t"/>
+        <w:t xml:space="preserve">Notable misclassifications included </w:t>
+      </w:r>
+      <w:r>
+        <w:rPr>
+          <w:rStyle w:val="VerbatimChar"/>
+        </w:rPr>
+        <w:t>naive_matmul</w:t>
+      </w:r>
+      <w:r>
+        <w:t xml:space="preserve"> (incorrectly labeled Memory-Bound) and </w:t>
+      </w:r>
+      <w:r>
+        <w:rPr>
+          <w:rStyle w:val="VerbatimChar"/>
+        </w:rPr>
+        <w:t>high_reg_pressure</w:t>
+      </w:r>
+      <w:r>
+        <w:t xml:space="preserve"> (incorrectly labeled Compute-Bound). The findings suggest that while Gemini 2.0 Flash exhibits a foundational understanding of GPU performance patterns, it lacks the nuanced quantitative reasoning required for precise classification of complex kernels.</w:t>
+      </w:r>
+    </w:p>
+    <w:p>
+      <w:r>
+        <w:pict w14:anchorId="6A610F53">
+          <v:rect id="_x0000_i1026" style="width:0;height:1.5pt" o:hralign="center" o:hrstd="t" o:hr="t"/>
         </w:pict>
       </w:r>
     </w:p>
-    <w:bookmarkEnd w:id="9"/>
-    <w:bookmarkStart w:id="10" w:name="introduction"/>
     <w:p>
       <w:pPr>
         <w:pStyle w:val="Heading2"/>
       </w:pPr>
-      <w:r>
-        <w:rPr>
-          <w:b/>
-          <w:bCs/>
-        </w:rPr>
-        <w:t xml:space="preserve">1. Introduction</w:t>
+      <w:bookmarkStart w:id="2" w:name="introduction"/>
+      <w:bookmarkEnd w:id="1"/>
+      <w:r>
+        <w:rPr>
+          <w:b/>
+          <w:bCs/>
+        </w:rPr>
+        <w:t>1. Introduction</w:t>
       </w:r>
     </w:p>
     <w:p>
@@ -329,7 +230,7 @@
         <w:pStyle w:val="FirstParagraph"/>
       </w:pPr>
       <w:r>
-        <w:t xml:space="preserve">Efficient GPU kernel optimization relies on identifying the primary performance bottleneck—whether computation, memory bandwidth, or latency is the limiting factor.</w:t>
+        <w:t>Efficient GPU kernel optimization relies on identifying the primary performance bottleneck—whether computation, memory bandwidth, or latency is the limiting factor.</w:t>
       </w:r>
     </w:p>
     <w:p>
@@ -337,7 +238,7 @@
         <w:pStyle w:val="Compact"/>
         <w:numPr>
           <w:ilvl w:val="0"/>
-          <w:numId w:val="1001"/>
+          <w:numId w:val="2"/>
         </w:numPr>
       </w:pPr>
       <w:r>
@@ -345,13 +246,10 @@
           <w:b/>
           <w:bCs/>
         </w:rPr>
-        <w:t xml:space="preserve">Compute-Bound kernels</w:t>
-      </w:r>
-      <w:r>
-        <w:t xml:space="preserve"> </w:t>
-      </w:r>
-      <w:r>
-        <w:t xml:space="preserve">saturate the GPU’s arithmetic pipelines (high ALU usage, low memory activity).</w:t>
+        <w:t>Compute-Bound kernels</w:t>
+      </w:r>
+      <w:r>
+        <w:t xml:space="preserve"> saturate the GPU’s arithmetic pipelines (high ALU usage, low memory activity).</w:t>
       </w:r>
     </w:p>
     <w:p>
@@ -359,7 +257,7 @@
         <w:pStyle w:val="Compact"/>
         <w:numPr>
           <w:ilvl w:val="0"/>
-          <w:numId w:val="1001"/>
+          <w:numId w:val="2"/>
         </w:numPr>
       </w:pPr>
       <w:r>
@@ -367,13 +265,10 @@
           <w:b/>
           <w:bCs/>
         </w:rPr>
-        <w:t xml:space="preserve">Memory-Bound kernels</w:t>
-      </w:r>
-      <w:r>
-        <w:t xml:space="preserve"> </w:t>
-      </w:r>
-      <w:r>
-        <w:t xml:space="preserve">are constrained by limited DRAM bandwidth or memory transaction latency.</w:t>
+        <w:t>Memory-Bound kernels</w:t>
+      </w:r>
+      <w:r>
+        <w:t xml:space="preserve"> are constrained by limited DRAM bandwidth or memory transaction latency.</w:t>
       </w:r>
     </w:p>
     <w:p>
@@ -381,7 +276,7 @@
         <w:pStyle w:val="Compact"/>
         <w:numPr>
           <w:ilvl w:val="0"/>
-          <w:numId w:val="1001"/>
+          <w:numId w:val="2"/>
         </w:numPr>
       </w:pPr>
       <w:r>
@@ -389,13 +284,10 @@
           <w:b/>
           <w:bCs/>
         </w:rPr>
-        <w:t xml:space="preserve">Latency-Bound kernels</w:t>
-      </w:r>
-      <w:r>
-        <w:t xml:space="preserve"> </w:t>
-      </w:r>
-      <w:r>
-        <w:t xml:space="preserve">experience stalls due to synchronization, data dependencies, or control flow divergence.</w:t>
+        <w:t>Latency-Bound kernels</w:t>
+      </w:r>
+      <w:r>
+        <w:t xml:space="preserve"> experience stalls due to synchronization, data dependencies, or control flow divergence.</w:t>
       </w:r>
     </w:p>
     <w:p>
@@ -407,13 +299,11 @@
           <w:b/>
           <w:bCs/>
         </w:rPr>
-        <w:t xml:space="preserve">NVIDIA Nsight Compute (ncu)</w:t>
-      </w:r>
-      <w:r>
-        <w:t xml:space="preserve"> </w:t>
-      </w:r>
-      <w:r>
-        <w:t xml:space="preserve">provides fine-grained performance counters that reveal how well a kernel utilizes available compute and memory resources. However, interpreting these results requires domain expertise.</w:t>
+        <w:lastRenderedPageBreak/>
+        <w:t>NVIDIA Nsight Compute (ncu)</w:t>
+      </w:r>
+      <w:r>
+        <w:t xml:space="preserve"> provides fine-grained performance counters that reveal how well a kernel utilizes available compute and memory resources. However, interpreting these results requires domain expertise.</w:t>
       </w:r>
     </w:p>
     <w:p>
@@ -421,67 +311,61 @@
         <w:pStyle w:val="BodyText"/>
       </w:pPr>
       <w:r>
-        <w:t xml:space="preserve">This project explores whether a</w:t>
-      </w:r>
-      <w:r>
-        <w:t xml:space="preserve"> </w:t>
-      </w:r>
-      <w:r>
-        <w:rPr>
-          <w:b/>
-          <w:bCs/>
-        </w:rPr>
-        <w:t xml:space="preserve">Large Language Model (LLM)</w:t>
-      </w:r>
-      <w:r>
-        <w:t xml:space="preserve">—specifically</w:t>
-      </w:r>
-      <w:r>
-        <w:t xml:space="preserve"> </w:t>
-      </w:r>
-      <w:r>
-        <w:rPr>
-          <w:b/>
-          <w:bCs/>
-        </w:rPr>
-        <w:t xml:space="preserve">Gemini 2.0 Flash</w:t>
-      </w:r>
-      <w:r>
-        <w:t xml:space="preserve">—can replicate expert reasoning to predict bottlenecks directly from CUDA source code. Its predictions are then quantitatively compared against Nsight Compute ground truth classifications derived from measured throughput data.</w:t>
-      </w:r>
-    </w:p>
-    <w:p>
-      <w:r>
-        <w:pict>
-          <v:rect style="width:0;height:1.5pt" o:hralign="center" o:hrstd="t" o:hr="t"/>
+        <w:t xml:space="preserve">This project explores whether a </w:t>
+      </w:r>
+      <w:r>
+        <w:rPr>
+          <w:b/>
+          <w:bCs/>
+        </w:rPr>
+        <w:t>Large Language Model (LLM)</w:t>
+      </w:r>
+      <w:r>
+        <w:t xml:space="preserve">—specifically </w:t>
+      </w:r>
+      <w:r>
+        <w:rPr>
+          <w:b/>
+          <w:bCs/>
+        </w:rPr>
+        <w:t>Gemini 2.0 Flash</w:t>
+      </w:r>
+      <w:r>
+        <w:t>—can replicate expert reasoning to predict bottlenecks directly from CUDA source code. Its predictions are then quantitatively compared against Nsight Compute ground truth classifications derived from measured throughput data.</w:t>
+      </w:r>
+    </w:p>
+    <w:p>
+      <w:r>
+        <w:pict w14:anchorId="2895E59B">
+          <v:rect id="_x0000_i1027" style="width:0;height:1.5pt" o:hralign="center" o:hrstd="t" o:hr="t"/>
         </w:pict>
       </w:r>
     </w:p>
-    <w:bookmarkEnd w:id="10"/>
-    <w:bookmarkStart w:id="15" w:name="methodology"/>
     <w:p>
       <w:pPr>
         <w:pStyle w:val="Heading2"/>
       </w:pPr>
-      <w:r>
-        <w:rPr>
-          <w:b/>
-          <w:bCs/>
-        </w:rPr>
-        <w:t xml:space="preserve">2. Methodology</w:t>
-      </w:r>
-    </w:p>
-    <w:bookmarkStart w:id="11" w:name="kernel-test-suite"/>
+      <w:bookmarkStart w:id="3" w:name="methodology"/>
+      <w:bookmarkEnd w:id="2"/>
+      <w:r>
+        <w:rPr>
+          <w:b/>
+          <w:bCs/>
+        </w:rPr>
+        <w:t>2. Methodology</w:t>
+      </w:r>
+    </w:p>
     <w:p>
       <w:pPr>
         <w:pStyle w:val="Heading3"/>
       </w:pPr>
-      <w:r>
-        <w:rPr>
-          <w:b/>
-          <w:bCs/>
-        </w:rPr>
-        <w:t xml:space="preserve">2.1 Kernel Test Suite</w:t>
+      <w:bookmarkStart w:id="4" w:name="kernel-test-suite"/>
+      <w:r>
+        <w:rPr>
+          <w:b/>
+          <w:bCs/>
+        </w:rPr>
+        <w:t>2.1 Kernel Test Suite</w:t>
       </w:r>
     </w:p>
     <w:p>
@@ -489,50 +373,57 @@
         <w:pStyle w:val="FirstParagraph"/>
       </w:pPr>
       <w:r>
-        <w:t xml:space="preserve">An 11-kernel CUDA suite was developed, each kernel designed to exhibit specific bottleneck characteristics:</w:t>
+        <w:t>An 11-kernel CUDA suite was developed, each kernel designed to exhibit specific bottleneck characteristics:</w:t>
       </w:r>
     </w:p>
     <w:tbl>
       <w:tblPr>
         <w:tblStyle w:val="Table"/>
-        <w:tblW w:type="pct" w:w="5000"/>
+        <w:tblW w:w="5000" w:type="pct"/>
         <w:tblLayout w:type="fixed"/>
-        <w:tblLook w:firstRow="1" w:lastRow="0" w:firstColumn="0" w:lastColumn="0" w:noHBand="0" w:noVBand="0" w:val="0020"/>
+        <w:tblLook w:val="0020" w:firstRow="1" w:lastRow="0" w:firstColumn="0" w:lastColumn="0" w:noHBand="0" w:noVBand="0"/>
       </w:tblPr>
       <w:tblGrid>
-        <w:gridCol w:w="1653"/>
-        <w:gridCol w:w="6266"/>
+        <w:gridCol w:w="1999"/>
+        <w:gridCol w:w="7577"/>
       </w:tblGrid>
       <w:tr>
         <w:trPr>
-          <w:tblHeader w:val="on"/>
+          <w:cnfStyle w:val="100000000000" w:firstRow="1" w:lastRow="0" w:firstColumn="0" w:lastColumn="0" w:oddVBand="0" w:evenVBand="0" w:oddHBand="0" w:evenHBand="0" w:firstRowFirstColumn="0" w:firstRowLastColumn="0" w:lastRowFirstColumn="0" w:lastRowLastColumn="0"/>
+          <w:tblHeader/>
         </w:trPr>
         <w:tc>
-          <w:tcPr/>
+          <w:tcPr>
+            <w:tcW w:w="1653" w:type="dxa"/>
+          </w:tcPr>
           <w:p>
             <w:pPr>
               <w:pStyle w:val="Compact"/>
             </w:pPr>
             <w:r>
-              <w:t xml:space="preserve">Category</w:t>
+              <w:t>Category</w:t>
             </w:r>
           </w:p>
         </w:tc>
         <w:tc>
-          <w:tcPr/>
+          <w:tcPr>
+            <w:tcW w:w="6266" w:type="dxa"/>
+          </w:tcPr>
           <w:p>
             <w:pPr>
               <w:pStyle w:val="Compact"/>
             </w:pPr>
             <w:r>
-              <w:t xml:space="preserve">Kernels</w:t>
+              <w:t>Kernels</w:t>
             </w:r>
           </w:p>
         </w:tc>
       </w:tr>
       <w:tr>
         <w:tc>
-          <w:tcPr/>
+          <w:tcPr>
+            <w:tcW w:w="1653" w:type="dxa"/>
+          </w:tcPr>
           <w:p>
             <w:pPr>
               <w:pStyle w:val="Compact"/>
@@ -542,12 +433,14 @@
                 <w:b/>
                 <w:bCs/>
               </w:rPr>
-              <w:t xml:space="preserve">Memory-Bound</w:t>
+              <w:t>Memory-Bound</w:t>
             </w:r>
           </w:p>
         </w:tc>
         <w:tc>
-          <w:tcPr/>
+          <w:tcPr>
+            <w:tcW w:w="6266" w:type="dxa"/>
+          </w:tcPr>
           <w:p>
             <w:pPr>
               <w:pStyle w:val="Compact"/>
@@ -556,50 +449,43 @@
               <w:rPr>
                 <w:rStyle w:val="VerbatimChar"/>
               </w:rPr>
-              <w:t xml:space="preserve">saxpy</w:t>
-            </w:r>
-            <w:r>
-              <w:t xml:space="preserve">,</w:t>
-            </w:r>
-            <w:r>
-              <w:t xml:space="preserve"> </w:t>
+              <w:t>saxpy</w:t>
+            </w:r>
+            <w:r>
+              <w:t xml:space="preserve">, </w:t>
             </w:r>
             <w:r>
               <w:rPr>
                 <w:rStyle w:val="VerbatimChar"/>
               </w:rPr>
-              <w:t xml:space="preserve">branch_divergence</w:t>
-            </w:r>
-            <w:r>
-              <w:t xml:space="preserve">,</w:t>
-            </w:r>
-            <w:r>
-              <w:t xml:space="preserve"> </w:t>
+              <w:t>branch_divergence</w:t>
+            </w:r>
+            <w:r>
+              <w:t xml:space="preserve">, </w:t>
             </w:r>
             <w:r>
               <w:rPr>
                 <w:rStyle w:val="VerbatimChar"/>
               </w:rPr>
-              <w:t xml:space="preserve">high_reg_pressure</w:t>
-            </w:r>
-            <w:r>
-              <w:t xml:space="preserve">,</w:t>
-            </w:r>
-            <w:r>
-              <w:t xml:space="preserve"> </w:t>
+              <w:t>high_reg_pressure</w:t>
+            </w:r>
+            <w:r>
+              <w:t xml:space="preserve">, </w:t>
             </w:r>
             <w:r>
               <w:rPr>
                 <w:rStyle w:val="VerbatimChar"/>
               </w:rPr>
-              <w:t xml:space="preserve">parallel_reduction</w:t>
+              <w:t>parallel_reduction</w:t>
             </w:r>
           </w:p>
         </w:tc>
       </w:tr>
       <w:tr>
         <w:tc>
-          <w:tcPr/>
+          <w:tcPr>
+            <w:tcW w:w="1653" w:type="dxa"/>
+          </w:tcPr>
           <w:p>
             <w:pPr>
               <w:pStyle w:val="Compact"/>
@@ -609,12 +495,14 @@
                 <w:b/>
                 <w:bCs/>
               </w:rPr>
-              <w:t xml:space="preserve">Compute-Bound</w:t>
+              <w:t>Compute-Bound</w:t>
             </w:r>
           </w:p>
         </w:tc>
         <w:tc>
-          <w:tcPr/>
+          <w:tcPr>
+            <w:tcW w:w="6266" w:type="dxa"/>
+          </w:tcPr>
           <w:p>
             <w:pPr>
               <w:pStyle w:val="Compact"/>
@@ -623,26 +511,25 @@
               <w:rPr>
                 <w:rStyle w:val="VerbatimChar"/>
               </w:rPr>
-              <w:t xml:space="preserve">naive_matmul</w:t>
-            </w:r>
-            <w:r>
-              <w:t xml:space="preserve">,</w:t>
-            </w:r>
-            <w:r>
-              <w:t xml:space="preserve"> </w:t>
+              <w:t>naive_matmul</w:t>
+            </w:r>
+            <w:r>
+              <w:t xml:space="preserve">, </w:t>
             </w:r>
             <w:r>
               <w:rPr>
                 <w:rStyle w:val="VerbatimChar"/>
               </w:rPr>
-              <w:t xml:space="preserve">tiled_matmul</w:t>
+              <w:t>tiled_matmul</w:t>
             </w:r>
           </w:p>
         </w:tc>
       </w:tr>
       <w:tr>
         <w:tc>
-          <w:tcPr/>
+          <w:tcPr>
+            <w:tcW w:w="1653" w:type="dxa"/>
+          </w:tcPr>
           <w:p>
             <w:pPr>
               <w:pStyle w:val="Compact"/>
@@ -652,12 +539,14 @@
                 <w:b/>
                 <w:bCs/>
               </w:rPr>
-              <w:t xml:space="preserve">Latency-Bound</w:t>
+              <w:t>Latency-Bound</w:t>
             </w:r>
           </w:p>
         </w:tc>
         <w:tc>
-          <w:tcPr/>
+          <w:tcPr>
+            <w:tcW w:w="6266" w:type="dxa"/>
+          </w:tcPr>
           <w:p>
             <w:pPr>
               <w:pStyle w:val="Compact"/>
@@ -666,50 +555,43 @@
               <w:rPr>
                 <w:rStyle w:val="VerbatimChar"/>
               </w:rPr>
-              <w:t xml:space="preserve">naive_transpose</w:t>
-            </w:r>
-            <w:r>
-              <w:t xml:space="preserve">,</w:t>
-            </w:r>
-            <w:r>
-              <w:t xml:space="preserve"> </w:t>
+              <w:t>naive_transpose</w:t>
+            </w:r>
+            <w:r>
+              <w:t xml:space="preserve">, </w:t>
             </w:r>
             <w:r>
               <w:rPr>
                 <w:rStyle w:val="VerbatimChar"/>
               </w:rPr>
-              <w:t xml:space="preserve">bank_conflict</w:t>
-            </w:r>
-            <w:r>
-              <w:t xml:space="preserve">,</w:t>
-            </w:r>
-            <w:r>
-              <w:t xml:space="preserve"> </w:t>
+              <w:t>bank_conflict</w:t>
+            </w:r>
+            <w:r>
+              <w:t xml:space="preserve">, </w:t>
             </w:r>
             <w:r>
               <w:rPr>
                 <w:rStyle w:val="VerbatimChar"/>
               </w:rPr>
-              <w:t xml:space="preserve">strided_global</w:t>
-            </w:r>
-            <w:r>
-              <w:t xml:space="preserve">,</w:t>
-            </w:r>
-            <w:r>
-              <w:t xml:space="preserve"> </w:t>
+              <w:t>strided_global</w:t>
+            </w:r>
+            <w:r>
+              <w:t xml:space="preserve">, </w:t>
             </w:r>
             <w:r>
               <w:rPr>
                 <w:rStyle w:val="VerbatimChar"/>
               </w:rPr>
-              <w:t xml:space="preserve">atomic_histogram</w:t>
+              <w:t>atomic_histogram</w:t>
             </w:r>
           </w:p>
         </w:tc>
       </w:tr>
       <w:tr>
         <w:tc>
-          <w:tcPr/>
+          <w:tcPr>
+            <w:tcW w:w="1653" w:type="dxa"/>
+          </w:tcPr>
           <w:p>
             <w:pPr>
               <w:pStyle w:val="Compact"/>
@@ -719,12 +601,14 @@
                 <w:b/>
                 <w:bCs/>
               </w:rPr>
-              <w:t xml:space="preserve">Mixed/Optimized</w:t>
+              <w:t>Mixed/Optimized</w:t>
             </w:r>
           </w:p>
         </w:tc>
         <w:tc>
-          <w:tcPr/>
+          <w:tcPr>
+            <w:tcW w:w="6266" w:type="dxa"/>
+          </w:tcPr>
           <w:p>
             <w:pPr>
               <w:pStyle w:val="Compact"/>
@@ -733,7 +617,7 @@
               <w:rPr>
                 <w:rStyle w:val="VerbatimChar"/>
               </w:rPr>
-              <w:t xml:space="preserve">tiled_transpose</w:t>
+              <w:t>tiled_transpose</w:t>
             </w:r>
           </w:p>
         </w:tc>
@@ -744,35 +628,35 @@
         <w:pStyle w:val="BodyText"/>
       </w:pPr>
       <w:r>
-        <w:t xml:space="preserve">This diversity ensures coverage of typical GPU execution bottlenecks, including compute-intensive arithmetic kernels, memory bandwidth-limited operations, and latency-dominated synchronization-heavy tasks.</w:t>
-      </w:r>
-    </w:p>
-    <w:p>
-      <w:r>
-        <w:pict>
-          <v:rect style="width:0;height:1.5pt" o:hralign="center" o:hrstd="t" o:hr="t"/>
+        <w:t>This diversity ensures coverage of typical GPU execution bottlenecks, including compute-intensive arithmetic kernels, memory bandwidth-limited operations, and latency-dominated synchronization-heavy tasks.</w:t>
+      </w:r>
+    </w:p>
+    <w:p>
+      <w:r>
+        <w:pict w14:anchorId="199627DA">
+          <v:rect id="_x0000_i1028" style="width:0;height:1.5pt" o:hralign="center" o:hrstd="t" o:hr="t"/>
         </w:pict>
       </w:r>
     </w:p>
-    <w:bookmarkEnd w:id="11"/>
-    <w:bookmarkStart w:id="12" w:name="X8a5935e12d0e37f10e9103dfc27d35062a0e9cf"/>
     <w:p>
       <w:pPr>
         <w:pStyle w:val="Heading3"/>
       </w:pPr>
-      <w:r>
-        <w:rPr>
-          <w:b/>
-          <w:bCs/>
-        </w:rPr>
-        <w:t xml:space="preserve">2.2 Ground Truth Generation (Nsight Compute Profiling)</w:t>
+      <w:bookmarkStart w:id="5" w:name="X8a5935e12d0e37f10e9103dfc27d35062a0e9cf"/>
+      <w:bookmarkEnd w:id="4"/>
+      <w:r>
+        <w:rPr>
+          <w:b/>
+          <w:bCs/>
+        </w:rPr>
+        <w:t>2.2 Ground Truth Generation (Nsight Compute Profiling)</w:t>
       </w:r>
     </w:p>
     <w:p>
       <w:pPr>
         <w:numPr>
           <w:ilvl w:val="0"/>
-          <w:numId w:val="1002"/>
+          <w:numId w:val="3"/>
         </w:numPr>
       </w:pPr>
       <w:r>
@@ -780,13 +664,10 @@
           <w:b/>
           <w:bCs/>
         </w:rPr>
-        <w:t xml:space="preserve">Profiling Execution:</w:t>
-      </w:r>
-      <w:r>
-        <w:t xml:space="preserve"> </w:t>
-      </w:r>
-      <w:r>
-        <w:t xml:space="preserve">Each kernel was compiled within a C++ harness and executed with problem size ( N = 2048 ). Nsight Compute collected performance data using:</w:t>
+        <w:t>Profiling Execution:</w:t>
+      </w:r>
+      <w:r>
+        <w:t xml:space="preserve"> Each kernel was compiled within a C++ harness and executed with problem size ( N = 2048 ). Nsight Compute collected performance data using:</w:t>
       </w:r>
     </w:p>
     <w:p>
@@ -794,21 +675,21 @@
         <w:pStyle w:val="SourceCode"/>
         <w:numPr>
           <w:ilvl w:val="0"/>
-          <w:numId w:val="1000"/>
+          <w:numId w:val="1"/>
         </w:numPr>
       </w:pPr>
       <w:r>
         <w:rPr>
           <w:rStyle w:val="VerbatimChar"/>
         </w:rPr>
-        <w:t xml:space="preserve">ncu --set full -o report_full_with_tiled.ncu-rep .\harness.exe</w:t>
+        <w:t>ncu --set full -o report_full_with_tiled.ncu-rep .\harness.exe</w:t>
       </w:r>
     </w:p>
     <w:p>
       <w:pPr>
         <w:numPr>
           <w:ilvl w:val="0"/>
-          <w:numId w:val="1002"/>
+          <w:numId w:val="3"/>
         </w:numPr>
       </w:pPr>
       <w:r>
@@ -816,28 +697,19 @@
           <w:b/>
           <w:bCs/>
         </w:rPr>
-        <w:t xml:space="preserve">Data Export:</w:t>
-      </w:r>
-      <w:r>
-        <w:t xml:space="preserve"> </w:t>
-      </w:r>
-      <w:r>
-        <w:t xml:space="preserve">The binary</w:t>
-      </w:r>
-      <w:r>
-        <w:t xml:space="preserve"> </w:t>
-      </w:r>
-      <w:r>
-        <w:rPr>
-          <w:rStyle w:val="VerbatimChar"/>
-        </w:rPr>
-        <w:t xml:space="preserve">.ncu-rep</w:t>
-      </w:r>
-      <w:r>
-        <w:t xml:space="preserve"> </w:t>
-      </w:r>
-      <w:r>
-        <w:t xml:space="preserve">file was converted to CSV:</w:t>
+        <w:t>Data Export:</w:t>
+      </w:r>
+      <w:r>
+        <w:t xml:space="preserve"> The binary </w:t>
+      </w:r>
+      <w:r>
+        <w:rPr>
+          <w:rStyle w:val="VerbatimChar"/>
+        </w:rPr>
+        <w:t>.ncu-rep</w:t>
+      </w:r>
+      <w:r>
+        <w:t xml:space="preserve"> file was converted to CSV:</w:t>
       </w:r>
     </w:p>
     <w:p>
@@ -845,21 +717,21 @@
         <w:pStyle w:val="SourceCode"/>
         <w:numPr>
           <w:ilvl w:val="0"/>
-          <w:numId w:val="1000"/>
+          <w:numId w:val="1"/>
         </w:numPr>
       </w:pPr>
       <w:r>
         <w:rPr>
           <w:rStyle w:val="VerbatimChar"/>
         </w:rPr>
-        <w:t xml:space="preserve">ncu --import report_full_with_tiled.ncu-rep --csv --page details &gt; ncu_report_details.csv</w:t>
+        <w:t>ncu --import report_full_with_tiled.ncu-rep --csv --page details &gt; ncu_report_details.csv</w:t>
       </w:r>
     </w:p>
     <w:p>
       <w:pPr>
         <w:numPr>
           <w:ilvl w:val="0"/>
-          <w:numId w:val="1002"/>
+          <w:numId w:val="3"/>
         </w:numPr>
       </w:pPr>
       <w:r>
@@ -867,13 +739,10 @@
           <w:b/>
           <w:bCs/>
         </w:rPr>
-        <w:t xml:space="preserve">Metric Extraction and Labeling:</w:t>
-      </w:r>
-      <w:r>
-        <w:t xml:space="preserve"> </w:t>
-      </w:r>
-      <w:r>
-        <w:t xml:space="preserve">Two key metrics were extracted:</w:t>
+        <w:t>Metric Extraction and Labeling:</w:t>
+      </w:r>
+      <w:r>
+        <w:t xml:space="preserve"> Two key metrics were extracted:</w:t>
       </w:r>
     </w:p>
     <w:p>
@@ -881,7 +750,7 @@
         <w:pStyle w:val="Compact"/>
         <w:numPr>
           <w:ilvl w:val="1"/>
-          <w:numId w:val="1003"/>
+          <w:numId w:val="4"/>
         </w:numPr>
       </w:pPr>
       <w:r>
@@ -889,13 +758,10 @@
           <w:b/>
           <w:bCs/>
         </w:rPr>
-        <w:t xml:space="preserve">SM Throughput (%)</w:t>
-      </w:r>
-      <w:r>
-        <w:t xml:space="preserve"> </w:t>
-      </w:r>
-      <w:r>
-        <w:t xml:space="preserve">– fraction of compute unit utilization.</w:t>
+        <w:t>SM Throughput (%)</w:t>
+      </w:r>
+      <w:r>
+        <w:t xml:space="preserve"> – fraction of compute unit utilization.</w:t>
       </w:r>
     </w:p>
     <w:p>
@@ -903,7 +769,7 @@
         <w:pStyle w:val="Compact"/>
         <w:numPr>
           <w:ilvl w:val="1"/>
-          <w:numId w:val="1003"/>
+          <w:numId w:val="4"/>
         </w:numPr>
       </w:pPr>
       <w:r>
@@ -911,81 +777,87 @@
           <w:b/>
           <w:bCs/>
         </w:rPr>
-        <w:t xml:space="preserve">DRAM Throughput (%)</w:t>
-      </w:r>
-      <w:r>
-        <w:t xml:space="preserve"> </w:t>
-      </w:r>
-      <w:r>
-        <w:t xml:space="preserve">– fraction of memory subsystem utilization.</w:t>
+        <w:lastRenderedPageBreak/>
+        <w:t>DRAM Throughput (%)</w:t>
+      </w:r>
+      <w:r>
+        <w:t xml:space="preserve"> – fraction of memory subsystem utilization.</w:t>
       </w:r>
     </w:p>
     <w:p>
       <w:pPr>
         <w:numPr>
           <w:ilvl w:val="0"/>
-          <w:numId w:val="1000"/>
+          <w:numId w:val="1"/>
         </w:numPr>
       </w:pPr>
       <w:r>
-        <w:t xml:space="preserve">Classification rules were applied as follows:</w:t>
+        <w:t>Classification rules were applied as follows:</w:t>
       </w:r>
     </w:p>
     <w:tbl>
       <w:tblPr>
         <w:tblStyle w:val="Table"/>
-        <w:tblW w:type="pct" w:w="5000"/>
-        <w:jc w:val="left"/>
+        <w:tblW w:w="5000" w:type="pct"/>
         <w:tblInd w:w="720" w:type="dxa"/>
         <w:tblLayout w:type="fixed"/>
-        <w:tblLook w:firstRow="1" w:lastRow="0" w:firstColumn="0" w:lastColumn="0" w:noHBand="0" w:noVBand="0" w:val="0020"/>
+        <w:tblLook w:val="0020" w:firstRow="1" w:lastRow="0" w:firstColumn="0" w:lastColumn="0" w:noHBand="0" w:noVBand="0"/>
       </w:tblPr>
       <w:tblGrid>
-        <w:gridCol w:w="3168"/>
-        <w:gridCol w:w="2924"/>
-        <w:gridCol w:w="1827"/>
+        <w:gridCol w:w="3831"/>
+        <w:gridCol w:w="3536"/>
+        <w:gridCol w:w="2209"/>
       </w:tblGrid>
       <w:tr>
         <w:trPr>
-          <w:tblHeader w:val="on"/>
+          <w:cnfStyle w:val="100000000000" w:firstRow="1" w:lastRow="0" w:firstColumn="0" w:lastColumn="0" w:oddVBand="0" w:evenVBand="0" w:oddHBand="0" w:evenHBand="0" w:firstRowFirstColumn="0" w:firstRowLastColumn="0" w:lastRowFirstColumn="0" w:lastRowLastColumn="0"/>
+          <w:tblHeader/>
         </w:trPr>
         <w:tc>
-          <w:tcPr/>
+          <w:tcPr>
+            <w:tcW w:w="3168" w:type="dxa"/>
+          </w:tcPr>
           <w:p>
             <w:pPr>
               <w:pStyle w:val="Compact"/>
             </w:pPr>
             <w:r>
-              <w:t xml:space="preserve">Category</w:t>
+              <w:t>Category</w:t>
             </w:r>
           </w:p>
         </w:tc>
         <w:tc>
-          <w:tcPr/>
+          <w:tcPr>
+            <w:tcW w:w="2924" w:type="dxa"/>
+          </w:tcPr>
           <w:p>
             <w:pPr>
               <w:pStyle w:val="Compact"/>
             </w:pPr>
             <w:r>
-              <w:t xml:space="preserve">SM Throughput</w:t>
+              <w:t>SM Throughput</w:t>
             </w:r>
           </w:p>
         </w:tc>
         <w:tc>
-          <w:tcPr/>
+          <w:tcPr>
+            <w:tcW w:w="1827" w:type="dxa"/>
+          </w:tcPr>
           <w:p>
             <w:pPr>
               <w:pStyle w:val="Compact"/>
             </w:pPr>
             <w:r>
-              <w:t xml:space="preserve">DRAM Throughput</w:t>
+              <w:t>DRAM Throughput</w:t>
             </w:r>
           </w:p>
         </w:tc>
       </w:tr>
       <w:tr>
         <w:tc>
-          <w:tcPr/>
+          <w:tcPr>
+            <w:tcW w:w="3168" w:type="dxa"/>
+          </w:tcPr>
           <w:p>
             <w:pPr>
               <w:pStyle w:val="Compact"/>
@@ -995,36 +867,42 @@
                 <w:b/>
                 <w:bCs/>
               </w:rPr>
-              <w:t xml:space="preserve">COMPUTE-BOUND</w:t>
+              <w:t>COMPUTE-BOUND</w:t>
             </w:r>
           </w:p>
         </w:tc>
         <w:tc>
-          <w:tcPr/>
+          <w:tcPr>
+            <w:tcW w:w="2924" w:type="dxa"/>
+          </w:tcPr>
           <w:p>
             <w:pPr>
               <w:pStyle w:val="Compact"/>
             </w:pPr>
             <w:r>
-              <w:t xml:space="preserve">&gt; 60%</w:t>
+              <w:t>&gt; 60%</w:t>
             </w:r>
           </w:p>
         </w:tc>
         <w:tc>
-          <w:tcPr/>
+          <w:tcPr>
+            <w:tcW w:w="1827" w:type="dxa"/>
+          </w:tcPr>
           <w:p>
             <w:pPr>
               <w:pStyle w:val="Compact"/>
             </w:pPr>
             <w:r>
-              <w:t xml:space="preserve">&lt; 30%</w:t>
+              <w:t>&lt; 30%</w:t>
             </w:r>
           </w:p>
         </w:tc>
       </w:tr>
       <w:tr>
         <w:tc>
-          <w:tcPr/>
+          <w:tcPr>
+            <w:tcW w:w="3168" w:type="dxa"/>
+          </w:tcPr>
           <w:p>
             <w:pPr>
               <w:pStyle w:val="Compact"/>
@@ -1034,36 +912,42 @@
                 <w:b/>
                 <w:bCs/>
               </w:rPr>
-              <w:t xml:space="preserve">MEMORY-BOUND</w:t>
+              <w:t>MEMORY-BOUND</w:t>
             </w:r>
           </w:p>
         </w:tc>
         <w:tc>
-          <w:tcPr/>
+          <w:tcPr>
+            <w:tcW w:w="2924" w:type="dxa"/>
+          </w:tcPr>
           <w:p>
             <w:pPr>
               <w:pStyle w:val="Compact"/>
             </w:pPr>
             <w:r>
-              <w:t xml:space="preserve">&lt; 30%</w:t>
+              <w:t>&lt; 30%</w:t>
             </w:r>
           </w:p>
         </w:tc>
         <w:tc>
-          <w:tcPr/>
+          <w:tcPr>
+            <w:tcW w:w="1827" w:type="dxa"/>
+          </w:tcPr>
           <w:p>
             <w:pPr>
               <w:pStyle w:val="Compact"/>
             </w:pPr>
             <w:r>
-              <w:t xml:space="preserve">&gt; 60%</w:t>
+              <w:t>&gt; 60%</w:t>
             </w:r>
           </w:p>
         </w:tc>
       </w:tr>
       <w:tr>
         <w:tc>
-          <w:tcPr/>
+          <w:tcPr>
+            <w:tcW w:w="3168" w:type="dxa"/>
+          </w:tcPr>
           <w:p>
             <w:pPr>
               <w:pStyle w:val="Compact"/>
@@ -1073,36 +957,42 @@
                 <w:b/>
                 <w:bCs/>
               </w:rPr>
-              <w:t xml:space="preserve">LATENCY-BOUND</w:t>
+              <w:t>LATENCY-BOUND</w:t>
             </w:r>
           </w:p>
         </w:tc>
         <w:tc>
-          <w:tcPr/>
+          <w:tcPr>
+            <w:tcW w:w="2924" w:type="dxa"/>
+          </w:tcPr>
           <w:p>
             <w:pPr>
               <w:pStyle w:val="Compact"/>
             </w:pPr>
             <w:r>
-              <w:t xml:space="preserve">&lt; 40%</w:t>
+              <w:t>&lt; 40%</w:t>
             </w:r>
           </w:p>
         </w:tc>
         <w:tc>
-          <w:tcPr/>
+          <w:tcPr>
+            <w:tcW w:w="1827" w:type="dxa"/>
+          </w:tcPr>
           <w:p>
             <w:pPr>
               <w:pStyle w:val="Compact"/>
             </w:pPr>
             <w:r>
-              <w:t xml:space="preserve">&lt; 40%</w:t>
+              <w:t>&lt; 40%</w:t>
             </w:r>
           </w:p>
         </w:tc>
       </w:tr>
       <w:tr>
         <w:tc>
-          <w:tcPr/>
+          <w:tcPr>
+            <w:tcW w:w="3168" w:type="dxa"/>
+          </w:tcPr>
           <w:p>
             <w:pPr>
               <w:pStyle w:val="Compact"/>
@@ -1112,36 +1002,42 @@
                 <w:b/>
                 <w:bCs/>
               </w:rPr>
-              <w:t xml:space="preserve">MIXED (Compute/Memory)</w:t>
+              <w:t>MIXED (Compute/Memory)</w:t>
             </w:r>
           </w:p>
         </w:tc>
         <w:tc>
-          <w:tcPr/>
+          <w:tcPr>
+            <w:tcW w:w="2924" w:type="dxa"/>
+          </w:tcPr>
           <w:p>
             <w:pPr>
               <w:pStyle w:val="Compact"/>
             </w:pPr>
             <w:r>
-              <w:t xml:space="preserve">&gt; 50%</w:t>
+              <w:t>&gt; 50%</w:t>
             </w:r>
           </w:p>
         </w:tc>
         <w:tc>
-          <w:tcPr/>
+          <w:tcPr>
+            <w:tcW w:w="1827" w:type="dxa"/>
+          </w:tcPr>
           <w:p>
             <w:pPr>
               <w:pStyle w:val="Compact"/>
             </w:pPr>
             <w:r>
-              <w:t xml:space="preserve">&gt; 50%</w:t>
+              <w:t>&gt; 50%</w:t>
             </w:r>
           </w:p>
         </w:tc>
       </w:tr>
       <w:tr>
         <w:tc>
-          <w:tcPr/>
+          <w:tcPr>
+            <w:tcW w:w="3168" w:type="dxa"/>
+          </w:tcPr>
           <w:p>
             <w:pPr>
               <w:pStyle w:val="Compact"/>
@@ -1151,23 +1047,27 @@
                 <w:b/>
                 <w:bCs/>
               </w:rPr>
-              <w:t xml:space="preserve">Likely COMPUTE-BOUND</w:t>
+              <w:t>Likely COMPUTE-BOUND</w:t>
             </w:r>
           </w:p>
         </w:tc>
         <w:tc>
-          <w:tcPr/>
+          <w:tcPr>
+            <w:tcW w:w="2924" w:type="dxa"/>
+          </w:tcPr>
           <w:p>
             <w:pPr>
               <w:pStyle w:val="Compact"/>
             </w:pPr>
             <w:r>
-              <w:t xml:space="preserve">SM &gt; DRAM (intermediate)</w:t>
+              <w:t>SM &gt; DRAM (intermediate)</w:t>
             </w:r>
           </w:p>
         </w:tc>
         <w:tc>
-          <w:tcPr/>
+          <w:tcPr>
+            <w:tcW w:w="1827" w:type="dxa"/>
+          </w:tcPr>
           <w:p>
             <w:pPr>
               <w:pStyle w:val="Compact"/>
@@ -1177,7 +1077,9 @@
       </w:tr>
       <w:tr>
         <w:tc>
-          <w:tcPr/>
+          <w:tcPr>
+            <w:tcW w:w="3168" w:type="dxa"/>
+          </w:tcPr>
           <w:p>
             <w:pPr>
               <w:pStyle w:val="Compact"/>
@@ -1187,23 +1089,27 @@
                 <w:b/>
                 <w:bCs/>
               </w:rPr>
-              <w:t xml:space="preserve">Likely MEMORY-BOUND</w:t>
+              <w:t>Likely MEMORY-BOUND</w:t>
             </w:r>
           </w:p>
         </w:tc>
         <w:tc>
-          <w:tcPr/>
+          <w:tcPr>
+            <w:tcW w:w="2924" w:type="dxa"/>
+          </w:tcPr>
           <w:p>
             <w:pPr>
               <w:pStyle w:val="Compact"/>
             </w:pPr>
             <w:r>
-              <w:t xml:space="preserve">DRAM &gt; SM (intermediate)</w:t>
+              <w:t>DRAM &gt; SM (intermediate)</w:t>
             </w:r>
           </w:p>
         </w:tc>
         <w:tc>
-          <w:tcPr/>
+          <w:tcPr>
+            <w:tcW w:w="1827" w:type="dxa"/>
+          </w:tcPr>
           <w:p>
             <w:pPr>
               <w:pStyle w:val="Compact"/>
@@ -1213,7 +1119,9 @@
       </w:tr>
       <w:tr>
         <w:tc>
-          <w:tcPr/>
+          <w:tcPr>
+            <w:tcW w:w="3168" w:type="dxa"/>
+          </w:tcPr>
           <w:p>
             <w:pPr>
               <w:pStyle w:val="Compact"/>
@@ -1223,23 +1131,27 @@
                 <w:b/>
                 <w:bCs/>
               </w:rPr>
-              <w:t xml:space="preserve">MIXED/OTHER</w:t>
+              <w:t>MIXED/OTHER</w:t>
             </w:r>
           </w:p>
         </w:tc>
         <w:tc>
-          <w:tcPr/>
+          <w:tcPr>
+            <w:tcW w:w="2924" w:type="dxa"/>
+          </w:tcPr>
           <w:p>
             <w:pPr>
               <w:pStyle w:val="Compact"/>
             </w:pPr>
             <w:r>
-              <w:t xml:space="preserve">Both between 40–50%</w:t>
+              <w:t>Both between 40–50%</w:t>
             </w:r>
           </w:p>
         </w:tc>
         <w:tc>
-          <w:tcPr/>
+          <w:tcPr>
+            <w:tcW w:w="1827" w:type="dxa"/>
+          </w:tcPr>
           <w:p>
             <w:pPr>
               <w:pStyle w:val="Compact"/>
@@ -1252,7 +1164,7 @@
       <w:pPr>
         <w:numPr>
           <w:ilvl w:val="0"/>
-          <w:numId w:val="1002"/>
+          <w:numId w:val="3"/>
         </w:numPr>
       </w:pPr>
       <w:r>
@@ -1260,53 +1172,47 @@
           <w:b/>
           <w:bCs/>
         </w:rPr>
-        <w:t xml:space="preserve">Output:</w:t>
-      </w:r>
-      <w:r>
-        <w:t xml:space="preserve"> </w:t>
-      </w:r>
-      <w:r>
-        <w:t xml:space="preserve">The derived results were saved to</w:t>
-      </w:r>
-      <w:r>
-        <w:t xml:space="preserve"> </w:t>
-      </w:r>
-      <w:r>
-        <w:rPr>
-          <w:rStyle w:val="VerbatimChar"/>
-        </w:rPr>
-        <w:t xml:space="preserve">derived_ground_truth.csv</w:t>
-      </w:r>
-      <w:r>
-        <w:t xml:space="preserve">, containing per-kernel SM/DRAM throughput and the final classification label.</w:t>
-      </w:r>
-    </w:p>
-    <w:p>
-      <w:r>
-        <w:pict>
-          <v:rect style="width:0;height:1.5pt" o:hralign="center" o:hrstd="t" o:hr="t"/>
+        <w:t>Output:</w:t>
+      </w:r>
+      <w:r>
+        <w:t xml:space="preserve"> The derived results were saved to </w:t>
+      </w:r>
+      <w:r>
+        <w:rPr>
+          <w:rStyle w:val="VerbatimChar"/>
+        </w:rPr>
+        <w:t>derived_ground_truth.csv</w:t>
+      </w:r>
+      <w:r>
+        <w:t>, containing per-kernel SM/DRAM throughput and the final classification label.</w:t>
+      </w:r>
+    </w:p>
+    <w:p>
+      <w:r>
+        <w:pict w14:anchorId="3083A70B">
+          <v:rect id="_x0000_i1029" style="width:0;height:1.5pt" o:hralign="center" o:hrstd="t" o:hr="t"/>
         </w:pict>
       </w:r>
     </w:p>
-    <w:bookmarkEnd w:id="12"/>
-    <w:bookmarkStart w:id="13" w:name="llm-prediction-generation"/>
     <w:p>
       <w:pPr>
         <w:pStyle w:val="Heading3"/>
       </w:pPr>
-      <w:r>
-        <w:rPr>
-          <w:b/>
-          <w:bCs/>
-        </w:rPr>
-        <w:t xml:space="preserve">2.3 LLM Prediction Generation</w:t>
+      <w:bookmarkStart w:id="6" w:name="llm-prediction-generation"/>
+      <w:bookmarkEnd w:id="5"/>
+      <w:r>
+        <w:rPr>
+          <w:b/>
+          <w:bCs/>
+        </w:rPr>
+        <w:t>2.3 LLM Prediction Generation</w:t>
       </w:r>
     </w:p>
     <w:p>
       <w:pPr>
         <w:numPr>
           <w:ilvl w:val="0"/>
-          <w:numId w:val="1004"/>
+          <w:numId w:val="5"/>
         </w:numPr>
       </w:pPr>
       <w:r>
@@ -1314,7 +1220,7 @@
           <w:b/>
           <w:bCs/>
         </w:rPr>
-        <w:t xml:space="preserve">Model Used:</w:t>
+        <w:t>Model Used:</w:t>
       </w:r>
       <w:r>
         <w:t xml:space="preserve"> </w:t>
@@ -1324,29 +1230,26 @@
           <w:b/>
           <w:bCs/>
         </w:rPr>
-        <w:t xml:space="preserve">Gemini 2.0 Flash</w:t>
-      </w:r>
-      <w:r>
-        <w:t xml:space="preserve"> </w:t>
-      </w:r>
-      <w:r>
-        <w:t xml:space="preserve">(Google’s latest LLM as of 2025) was accessed via a Python script (</w:t>
-      </w:r>
-      <w:r>
-        <w:rPr>
-          <w:rStyle w:val="VerbatimChar"/>
-        </w:rPr>
-        <w:t xml:space="preserve">predict_llms.py</w:t>
-      </w:r>
-      <w:r>
-        <w:t xml:space="preserve">).</w:t>
+        <w:t>Gemini 2.0 Flash</w:t>
+      </w:r>
+      <w:r>
+        <w:t xml:space="preserve"> (Google’s latest LLM as of 2025) was accessed via a Python script (</w:t>
+      </w:r>
+      <w:r>
+        <w:rPr>
+          <w:rStyle w:val="VerbatimChar"/>
+        </w:rPr>
+        <w:t>predict_llms.py</w:t>
+      </w:r>
+      <w:r>
+        <w:t>).</w:t>
       </w:r>
     </w:p>
     <w:p>
       <w:pPr>
         <w:numPr>
           <w:ilvl w:val="0"/>
-          <w:numId w:val="1004"/>
+          <w:numId w:val="5"/>
         </w:numPr>
       </w:pPr>
       <w:r>
@@ -1354,24 +1257,21 @@
           <w:b/>
           <w:bCs/>
         </w:rPr>
-        <w:t xml:space="preserve">Prompt Context:</w:t>
-      </w:r>
-      <w:r>
-        <w:t xml:space="preserve"> </w:t>
-      </w:r>
-      <w:r>
-        <w:t xml:space="preserve">The model was informed of the GPU’s peak theoretical performance (9.0 TFLOPs FP32, 192 GB/s bandwidth) and given each kernel’s full source code.</w:t>
+        <w:t>Prompt Context:</w:t>
+      </w:r>
+      <w:r>
+        <w:t xml:space="preserve"> The model was informed of the GPU’s peak theoretical performance (9.0 TFLOPs FP32, 192 GB/s bandwidth) and given each kernel’s full source code.</w:t>
       </w:r>
     </w:p>
     <w:p>
       <w:pPr>
         <w:numPr>
           <w:ilvl w:val="0"/>
-          <w:numId w:val="1000"/>
+          <w:numId w:val="1"/>
         </w:numPr>
       </w:pPr>
       <w:r>
-        <w:t xml:space="preserve">It was then asked to:</w:t>
+        <w:t>It was then asked to:</w:t>
       </w:r>
     </w:p>
     <w:p>
@@ -1379,11 +1279,11 @@
         <w:pStyle w:val="Compact"/>
         <w:numPr>
           <w:ilvl w:val="1"/>
-          <w:numId w:val="1005"/>
+          <w:numId w:val="6"/>
         </w:numPr>
       </w:pPr>
       <w:r>
-        <w:t xml:space="preserve">Identify the dominant bottleneck.</w:t>
+        <w:t>Identify the dominant bottleneck.</w:t>
       </w:r>
     </w:p>
     <w:p>
@@ -1391,18 +1291,18 @@
         <w:pStyle w:val="Compact"/>
         <w:numPr>
           <w:ilvl w:val="1"/>
-          <w:numId w:val="1005"/>
+          <w:numId w:val="6"/>
         </w:numPr>
       </w:pPr>
       <w:r>
-        <w:t xml:space="preserve">Provide reasoning (JSON output).</w:t>
+        <w:t>Provide reasoning (JSON output).</w:t>
       </w:r>
     </w:p>
     <w:p>
       <w:pPr>
         <w:numPr>
           <w:ilvl w:val="0"/>
-          <w:numId w:val="1004"/>
+          <w:numId w:val="5"/>
         </w:numPr>
       </w:pPr>
       <w:r>
@@ -1410,67 +1310,58 @@
           <w:b/>
           <w:bCs/>
         </w:rPr>
-        <w:t xml:space="preserve">Output:</w:t>
-      </w:r>
-      <w:r>
-        <w:t xml:space="preserve"> </w:t>
-      </w:r>
-      <w:r>
-        <w:t xml:space="preserve">Predictions were saved to</w:t>
-      </w:r>
-      <w:r>
-        <w:t xml:space="preserve"> </w:t>
-      </w:r>
-      <w:r>
-        <w:rPr>
-          <w:rStyle w:val="VerbatimChar"/>
-        </w:rPr>
-        <w:t xml:space="preserve">llm_predictions.csv</w:t>
-      </w:r>
-      <w:r>
-        <w:t xml:space="preserve">, including rationale text and error flags (</w:t>
-      </w:r>
-      <w:r>
-        <w:rPr>
-          <w:rStyle w:val="VerbatimChar"/>
-        </w:rPr>
-        <w:t xml:space="preserve">API_ERROR</w:t>
-      </w:r>
-      <w:r>
-        <w:t xml:space="preserve">,</w:t>
-      </w:r>
-      <w:r>
-        <w:t xml:space="preserve"> </w:t>
-      </w:r>
-      <w:r>
-        <w:rPr>
-          <w:rStyle w:val="VerbatimChar"/>
-        </w:rPr>
-        <w:t xml:space="preserve">ERROR</w:t>
-      </w:r>
-      <w:r>
-        <w:t xml:space="preserve">) if any.</w:t>
-      </w:r>
-    </w:p>
-    <w:p>
-      <w:r>
-        <w:pict>
-          <v:rect style="width:0;height:1.5pt" o:hralign="center" o:hrstd="t" o:hr="t"/>
+        <w:t>Output:</w:t>
+      </w:r>
+      <w:r>
+        <w:t xml:space="preserve"> Predictions were saved to </w:t>
+      </w:r>
+      <w:r>
+        <w:rPr>
+          <w:rStyle w:val="VerbatimChar"/>
+        </w:rPr>
+        <w:t>llm_predictions.csv</w:t>
+      </w:r>
+      <w:r>
+        <w:t>, including rationale text and error flags (</w:t>
+      </w:r>
+      <w:r>
+        <w:rPr>
+          <w:rStyle w:val="VerbatimChar"/>
+        </w:rPr>
+        <w:t>API_ERROR</w:t>
+      </w:r>
+      <w:r>
+        <w:t xml:space="preserve">, </w:t>
+      </w:r>
+      <w:r>
+        <w:rPr>
+          <w:rStyle w:val="VerbatimChar"/>
+        </w:rPr>
+        <w:t>ERROR</w:t>
+      </w:r>
+      <w:r>
+        <w:t>) if any.</w:t>
+      </w:r>
+    </w:p>
+    <w:p>
+      <w:r>
+        <w:pict w14:anchorId="45AC2A76">
+          <v:rect id="_x0000_i1030" style="width:0;height:1.5pt" o:hralign="center" o:hrstd="t" o:hr="t"/>
         </w:pict>
       </w:r>
     </w:p>
-    <w:bookmarkEnd w:id="13"/>
-    <w:bookmarkStart w:id="14" w:name="comparison-and-evaluation"/>
     <w:p>
       <w:pPr>
         <w:pStyle w:val="Heading3"/>
       </w:pPr>
-      <w:r>
-        <w:rPr>
-          <w:b/>
-          <w:bCs/>
-        </w:rPr>
-        <w:t xml:space="preserve">2.4 Comparison and Evaluation</w:t>
+      <w:bookmarkStart w:id="7" w:name="comparison-and-evaluation"/>
+      <w:bookmarkEnd w:id="6"/>
+      <w:r>
+        <w:rPr>
+          <w:b/>
+          <w:bCs/>
+        </w:rPr>
+        <w:t>2.4 Comparison and Evaluation</w:t>
       </w:r>
     </w:p>
     <w:p>
@@ -1478,82 +1369,71 @@
         <w:pStyle w:val="FirstParagraph"/>
       </w:pPr>
       <w:r>
-        <w:t xml:space="preserve">The processed ground truth and LLM predictions were merged and analyzed using Python’s</w:t>
-      </w:r>
-      <w:r>
-        <w:t xml:space="preserve"> </w:t>
-      </w:r>
-      <w:r>
-        <w:rPr>
-          <w:rStyle w:val="VerbatimChar"/>
-        </w:rPr>
-        <w:t xml:space="preserve">scikit-learn</w:t>
-      </w:r>
-      <w:r>
-        <w:t xml:space="preserve"> </w:t>
-      </w:r>
-      <w:r>
-        <w:t xml:space="preserve">for classification metrics and confusion matrix visualization. The</w:t>
-      </w:r>
-      <w:r>
-        <w:t xml:space="preserve"> </w:t>
-      </w:r>
-      <w:r>
-        <w:rPr>
-          <w:b/>
-          <w:bCs/>
-        </w:rPr>
-        <w:t xml:space="preserve">performance profile plot</w:t>
-      </w:r>
-      <w:r>
-        <w:t xml:space="preserve"> </w:t>
-      </w:r>
-      <w:r>
-        <w:t xml:space="preserve">(</w:t>
-      </w:r>
-      <w:r>
-        <w:rPr>
-          <w:rStyle w:val="VerbatimChar"/>
-        </w:rPr>
-        <w:t xml:space="preserve">performance_profile_comparison.png</w:t>
-      </w:r>
-      <w:r>
-        <w:t xml:space="preserve">) mapped each kernel’s SM vs DRAM throughput, color-coded by ground truth and shaped by LLM prediction for direct visual comparison.</w:t>
-      </w:r>
-    </w:p>
-    <w:p>
-      <w:r>
-        <w:pict>
-          <v:rect style="width:0;height:1.5pt" o:hralign="center" o:hrstd="t" o:hr="t"/>
+        <w:t xml:space="preserve">The processed ground truth and LLM predictions were merged and analyzed using Python’s </w:t>
+      </w:r>
+      <w:r>
+        <w:rPr>
+          <w:rStyle w:val="VerbatimChar"/>
+        </w:rPr>
+        <w:t>scikit-learn</w:t>
+      </w:r>
+      <w:r>
+        <w:t xml:space="preserve"> for classification metrics and confusion matrix visualization. The </w:t>
+      </w:r>
+      <w:r>
+        <w:rPr>
+          <w:b/>
+          <w:bCs/>
+        </w:rPr>
+        <w:t>performance profile plot</w:t>
+      </w:r>
+      <w:r>
+        <w:t xml:space="preserve"> (</w:t>
+      </w:r>
+      <w:r>
+        <w:rPr>
+          <w:rStyle w:val="VerbatimChar"/>
+        </w:rPr>
+        <w:t>performance_profile_comparison.png</w:t>
+      </w:r>
+      <w:r>
+        <w:t>) mapped each kernel’s SM vs DRAM throughput, color-coded by ground truth and shaped by LLM prediction for direct visual comparison.</w:t>
+      </w:r>
+    </w:p>
+    <w:p>
+      <w:r>
+        <w:pict w14:anchorId="78E5C60F">
+          <v:rect id="_x0000_i1031" style="width:0;height:1.5pt" o:hralign="center" o:hrstd="t" o:hr="t"/>
         </w:pict>
       </w:r>
     </w:p>
-    <w:bookmarkEnd w:id="14"/>
-    <w:bookmarkEnd w:id="15"/>
-    <w:bookmarkStart w:id="20" w:name="results"/>
     <w:p>
       <w:pPr>
         <w:pStyle w:val="Heading2"/>
       </w:pPr>
-      <w:r>
-        <w:rPr>
-          <w:b/>
-          <w:bCs/>
-        </w:rPr>
-        <w:t xml:space="preserve">3. Results</w:t>
-      </w:r>
-    </w:p>
-    <w:bookmarkStart w:id="16" w:name="overall-accuracy"/>
+      <w:bookmarkStart w:id="8" w:name="results"/>
+      <w:bookmarkEnd w:id="3"/>
+      <w:bookmarkEnd w:id="7"/>
+      <w:r>
+        <w:rPr>
+          <w:b/>
+          <w:bCs/>
+        </w:rPr>
+        <w:lastRenderedPageBreak/>
+        <w:t>3. Results</w:t>
+      </w:r>
+    </w:p>
     <w:p>
       <w:pPr>
         <w:pStyle w:val="Heading3"/>
       </w:pPr>
-      <w:r>
-        <w:rPr>
-          <w:b/>
-          <w:bCs/>
-        </w:rPr>
-        <w:t xml:space="preserve">3.1 Overall Accuracy</w:t>
+      <w:bookmarkStart w:id="9" w:name="overall-accuracy"/>
+      <w:r>
+        <w:rPr>
+          <w:b/>
+          <w:bCs/>
+        </w:rPr>
+        <w:t>3.1 Overall Accuracy</w:t>
       </w:r>
     </w:p>
     <w:p>
@@ -1561,34 +1441,31 @@
         <w:pStyle w:val="FirstParagraph"/>
       </w:pPr>
       <w:r>
-        <w:t xml:space="preserve">Gemini 2.0 Flash achieved</w:t>
-      </w:r>
-      <w:r>
-        <w:t xml:space="preserve"> </w:t>
-      </w:r>
-      <w:r>
-        <w:rPr>
-          <w:b/>
-          <w:bCs/>
-        </w:rPr>
-        <w:t xml:space="preserve">64% accuracy</w:t>
-      </w:r>
-      <w:r>
-        <w:t xml:space="preserve">, correctly classifying 7 out of 11 kernels.</w:t>
-      </w:r>
-    </w:p>
-    <w:bookmarkEnd w:id="16"/>
-    <w:bookmarkStart w:id="17" w:name="classification-metrics"/>
+        <w:t xml:space="preserve">Gemini 2.0 Flash achieved </w:t>
+      </w:r>
+      <w:r>
+        <w:rPr>
+          <w:b/>
+          <w:bCs/>
+        </w:rPr>
+        <w:t>64% accuracy</w:t>
+      </w:r>
+      <w:r>
+        <w:t>, correctly classifying 7 out of 11 kernels.</w:t>
+      </w:r>
+    </w:p>
     <w:p>
       <w:pPr>
         <w:pStyle w:val="Heading3"/>
       </w:pPr>
-      <w:r>
-        <w:rPr>
-          <w:b/>
-          <w:bCs/>
-        </w:rPr>
-        <w:t xml:space="preserve">3.2 Classification Metrics</w:t>
+      <w:bookmarkStart w:id="10" w:name="classification-metrics"/>
+      <w:bookmarkEnd w:id="9"/>
+      <w:r>
+        <w:rPr>
+          <w:b/>
+          <w:bCs/>
+        </w:rPr>
+        <w:t>3.2 Classification Metrics</w:t>
       </w:r>
     </w:p>
     <w:p>
@@ -1698,7 +1575,7 @@
           <w:b/>
           <w:bCs/>
         </w:rPr>
-        <w:t xml:space="preserve">Observations:</w:t>
+        <w:t>Observations:</w:t>
       </w:r>
     </w:p>
     <w:p>
@@ -1706,7 +1583,7 @@
         <w:pStyle w:val="Compact"/>
         <w:numPr>
           <w:ilvl w:val="0"/>
-          <w:numId w:val="1006"/>
+          <w:numId w:val="7"/>
         </w:numPr>
       </w:pPr>
       <w:r>
@@ -1714,13 +1591,10 @@
           <w:i/>
           <w:iCs/>
         </w:rPr>
-        <w:t xml:space="preserve">Latency-Bound:</w:t>
-      </w:r>
-      <w:r>
-        <w:t xml:space="preserve"> </w:t>
-      </w:r>
-      <w:r>
-        <w:t xml:space="preserve">Perfect precision and recall (2/2 correctly identified).</w:t>
+        <w:t>Latency-Bound:</w:t>
+      </w:r>
+      <w:r>
+        <w:t xml:space="preserve"> Perfect precision and recall (2/2 correctly identified).</w:t>
       </w:r>
     </w:p>
     <w:p>
@@ -1728,7 +1602,7 @@
         <w:pStyle w:val="Compact"/>
         <w:numPr>
           <w:ilvl w:val="0"/>
-          <w:numId w:val="1006"/>
+          <w:numId w:val="7"/>
         </w:numPr>
       </w:pPr>
       <w:r>
@@ -1736,13 +1610,10 @@
           <w:i/>
           <w:iCs/>
         </w:rPr>
-        <w:t xml:space="preserve">Memory-Bound:</w:t>
-      </w:r>
-      <w:r>
-        <w:t xml:space="preserve"> </w:t>
-      </w:r>
-      <w:r>
-        <w:t xml:space="preserve">Moderate accuracy; several false positives.</w:t>
+        <w:t>Memory-Bound:</w:t>
+      </w:r>
+      <w:r>
+        <w:t xml:space="preserve"> Moderate accuracy; several false positives.</w:t>
       </w:r>
     </w:p>
     <w:p>
@@ -1750,7 +1621,7 @@
         <w:pStyle w:val="Compact"/>
         <w:numPr>
           <w:ilvl w:val="0"/>
-          <w:numId w:val="1006"/>
+          <w:numId w:val="7"/>
         </w:numPr>
       </w:pPr>
       <w:r>
@@ -1758,40 +1629,28 @@
           <w:i/>
           <w:iCs/>
         </w:rPr>
-        <w:t xml:space="preserve">Compute-Bound:</w:t>
-      </w:r>
-      <w:r>
-        <w:t xml:space="preserve"> </w:t>
-      </w:r>
-      <w:r>
-        <w:t xml:space="preserve">Correctly detected</w:t>
-      </w:r>
-      <w:r>
-        <w:t xml:space="preserve"> </w:t>
-      </w:r>
-      <w:r>
-        <w:rPr>
-          <w:rStyle w:val="VerbatimChar"/>
-        </w:rPr>
-        <w:t xml:space="preserve">tiled_matmul</w:t>
-      </w:r>
-      <w:r>
-        <w:t xml:space="preserve"> </w:t>
-      </w:r>
-      <w:r>
-        <w:t xml:space="preserve">but missed</w:t>
-      </w:r>
-      <w:r>
-        <w:t xml:space="preserve"> </w:t>
-      </w:r>
-      <w:r>
-        <w:rPr>
-          <w:rStyle w:val="VerbatimChar"/>
-        </w:rPr>
-        <w:t xml:space="preserve">naive_matmul</w:t>
-      </w:r>
-      <w:r>
-        <w:t xml:space="preserve">.</w:t>
+        <w:t>Compute-Bound:</w:t>
+      </w:r>
+      <w:r>
+        <w:t xml:space="preserve"> Correctly detected </w:t>
+      </w:r>
+      <w:r>
+        <w:rPr>
+          <w:rStyle w:val="VerbatimChar"/>
+        </w:rPr>
+        <w:t>tiled_matmul</w:t>
+      </w:r>
+      <w:r>
+        <w:t xml:space="preserve"> but missed </w:t>
+      </w:r>
+      <w:r>
+        <w:rPr>
+          <w:rStyle w:val="VerbatimChar"/>
+        </w:rPr>
+        <w:t>naive_matmul</w:t>
+      </w:r>
+      <w:r>
+        <w:t>.</w:t>
       </w:r>
     </w:p>
     <w:p>
@@ -1799,7 +1658,7 @@
         <w:pStyle w:val="Compact"/>
         <w:numPr>
           <w:ilvl w:val="0"/>
-          <w:numId w:val="1006"/>
+          <w:numId w:val="7"/>
         </w:numPr>
       </w:pPr>
       <w:r>
@@ -1807,34 +1666,31 @@
           <w:i/>
           <w:iCs/>
         </w:rPr>
-        <w:t xml:space="preserve">Mixed Cases:</w:t>
-      </w:r>
-      <w:r>
-        <w:t xml:space="preserve"> </w:t>
-      </w:r>
-      <w:r>
-        <w:t xml:space="preserve">Consistently underperformed—no correct detections.</w:t>
-      </w:r>
-    </w:p>
-    <w:p>
-      <w:r>
-        <w:pict>
-          <v:rect style="width:0;height:1.5pt" o:hralign="center" o:hrstd="t" o:hr="t"/>
+        <w:t>Mixed Cases:</w:t>
+      </w:r>
+      <w:r>
+        <w:t xml:space="preserve"> Consistently underperformed—no correct detections.</w:t>
+      </w:r>
+    </w:p>
+    <w:p>
+      <w:r>
+        <w:pict w14:anchorId="21EC1B72">
+          <v:rect id="_x0000_i1032" style="width:0;height:1.5pt" o:hralign="center" o:hrstd="t" o:hr="t"/>
         </w:pict>
       </w:r>
     </w:p>
-    <w:bookmarkEnd w:id="17"/>
-    <w:bookmarkStart w:id="18" w:name="confusion-matrix"/>
     <w:p>
       <w:pPr>
         <w:pStyle w:val="Heading3"/>
       </w:pPr>
-      <w:r>
-        <w:rPr>
-          <w:b/>
-          <w:bCs/>
-        </w:rPr>
-        <w:t xml:space="preserve">3.3 Confusion Matrix</w:t>
+      <w:bookmarkStart w:id="11" w:name="confusion-matrix"/>
+      <w:bookmarkEnd w:id="10"/>
+      <w:r>
+        <w:rPr>
+          <w:b/>
+          <w:bCs/>
+        </w:rPr>
+        <w:t>3.3 Confusion Matrix</w:t>
       </w:r>
     </w:p>
     <w:p>
@@ -1845,7 +1701,7 @@
         <w:rPr>
           <w:rStyle w:val="VerbatimChar"/>
         </w:rPr>
-        <w:t xml:space="preserve">[[1 0 0 0 0 0]  # True COMPUTE-BOUND</w:t>
+        <w:t>[[1 0 0 0 0 0]  # True COMPUTE-BOUND</w:t>
       </w:r>
       <w:r>
         <w:br/>
@@ -1898,100 +1754,82 @@
         <w:pStyle w:val="FirstParagraph"/>
       </w:pPr>
       <w:r>
-        <w:t xml:space="preserve">Labels:</w:t>
-      </w:r>
-      <w:r>
-        <w:t xml:space="preserve"> </w:t>
-      </w:r>
-      <w:r>
-        <w:rPr>
-          <w:rStyle w:val="VerbatimChar"/>
-        </w:rPr>
-        <w:t xml:space="preserve">COMPUTE-BOUND</w:t>
-      </w:r>
-      <w:r>
-        <w:t xml:space="preserve">,</w:t>
-      </w:r>
-      <w:r>
-        <w:t xml:space="preserve"> </w:t>
-      </w:r>
-      <w:r>
-        <w:rPr>
-          <w:rStyle w:val="VerbatimChar"/>
-        </w:rPr>
-        <w:t xml:space="preserve">LATENCY-BOUND</w:t>
-      </w:r>
-      <w:r>
-        <w:t xml:space="preserve">,</w:t>
-      </w:r>
-      <w:r>
-        <w:t xml:space="preserve"> </w:t>
-      </w:r>
-      <w:r>
-        <w:rPr>
-          <w:rStyle w:val="VerbatimChar"/>
-        </w:rPr>
-        <w:t xml:space="preserve">Likely COMPUTE-BOUND</w:t>
-      </w:r>
-      <w:r>
-        <w:t xml:space="preserve">,</w:t>
-      </w:r>
-      <w:r>
-        <w:t xml:space="preserve"> </w:t>
-      </w:r>
-      <w:r>
-        <w:rPr>
-          <w:rStyle w:val="VerbatimChar"/>
-        </w:rPr>
-        <w:t xml:space="preserve">MEMORY-BOUND</w:t>
-      </w:r>
-      <w:r>
-        <w:t xml:space="preserve">,</w:t>
-      </w:r>
-      <w:r>
-        <w:t xml:space="preserve"> </w:t>
-      </w:r>
-      <w:r>
-        <w:rPr>
-          <w:rStyle w:val="VerbatimChar"/>
-        </w:rPr>
-        <w:t xml:space="preserve">MIXED(Compute/Memory)</w:t>
-      </w:r>
-      <w:r>
-        <w:t xml:space="preserve">,</w:t>
-      </w:r>
-      <w:r>
-        <w:t xml:space="preserve"> </w:t>
-      </w:r>
-      <w:r>
-        <w:rPr>
-          <w:rStyle w:val="VerbatimChar"/>
-        </w:rPr>
-        <w:t xml:space="preserve">MIXED/OTHER</w:t>
-      </w:r>
-      <w:r>
-        <w:t xml:space="preserve">.</w:t>
-      </w:r>
-    </w:p>
-    <w:p>
-      <w:r>
-        <w:pict>
-          <v:rect style="width:0;height:1.5pt" o:hralign="center" o:hrstd="t" o:hr="t"/>
+        <w:t xml:space="preserve">Labels: </w:t>
+      </w:r>
+      <w:r>
+        <w:rPr>
+          <w:rStyle w:val="VerbatimChar"/>
+        </w:rPr>
+        <w:t>COMPUTE-BOUND</w:t>
+      </w:r>
+      <w:r>
+        <w:t xml:space="preserve">, </w:t>
+      </w:r>
+      <w:r>
+        <w:rPr>
+          <w:rStyle w:val="VerbatimChar"/>
+        </w:rPr>
+        <w:t>LATENCY-BOUND</w:t>
+      </w:r>
+      <w:r>
+        <w:t xml:space="preserve">, </w:t>
+      </w:r>
+      <w:r>
+        <w:rPr>
+          <w:rStyle w:val="VerbatimChar"/>
+        </w:rPr>
+        <w:t>Likely COMPUTE-BOUND</w:t>
+      </w:r>
+      <w:r>
+        <w:t xml:space="preserve">, </w:t>
+      </w:r>
+      <w:r>
+        <w:rPr>
+          <w:rStyle w:val="VerbatimChar"/>
+        </w:rPr>
+        <w:t>MEMORY-BOUND</w:t>
+      </w:r>
+      <w:r>
+        <w:t xml:space="preserve">, </w:t>
+      </w:r>
+      <w:r>
+        <w:rPr>
+          <w:rStyle w:val="VerbatimChar"/>
+        </w:rPr>
+        <w:t>MIXED(Compute/Memory)</w:t>
+      </w:r>
+      <w:r>
+        <w:t xml:space="preserve">, </w:t>
+      </w:r>
+      <w:r>
+        <w:rPr>
+          <w:rStyle w:val="VerbatimChar"/>
+        </w:rPr>
+        <w:t>MIXED/OTHER</w:t>
+      </w:r>
+      <w:r>
+        <w:t>.</w:t>
+      </w:r>
+    </w:p>
+    <w:p>
+      <w:r>
+        <w:pict w14:anchorId="79E5B0C3">
+          <v:rect id="_x0000_i1033" style="width:0;height:1.5pt" o:hralign="center" o:hrstd="t" o:hr="t"/>
         </w:pict>
       </w:r>
     </w:p>
-    <w:bookmarkEnd w:id="18"/>
-    <w:bookmarkStart w:id="19" w:name="performance-profile-visualization"/>
     <w:p>
       <w:pPr>
         <w:pStyle w:val="Heading3"/>
       </w:pPr>
-      <w:r>
-        <w:rPr>
-          <w:b/>
-          <w:bCs/>
-        </w:rPr>
-        <w:t xml:space="preserve">3.4 Performance Profile Visualization</w:t>
+      <w:bookmarkStart w:id="12" w:name="performance-profile-visualization"/>
+      <w:bookmarkEnd w:id="11"/>
+      <w:r>
+        <w:rPr>
+          <w:b/>
+          <w:bCs/>
+        </w:rPr>
+        <w:t>3.4 Performance Profile Visualization</w:t>
       </w:r>
     </w:p>
     <w:p>
@@ -1999,32 +1837,26 @@
         <w:pStyle w:val="FirstParagraph"/>
       </w:pPr>
       <w:r>
-        <w:t xml:space="preserve">The</w:t>
-      </w:r>
-      <w:r>
-        <w:t xml:space="preserve"> </w:t>
-      </w:r>
-      <w:r>
-        <w:rPr>
-          <w:b/>
-          <w:bCs/>
-        </w:rPr>
-        <w:t xml:space="preserve">scatter plot</w:t>
-      </w:r>
-      <w:r>
-        <w:t xml:space="preserve"> </w:t>
-      </w:r>
-      <w:r>
-        <w:t xml:space="preserve">(</w:t>
-      </w:r>
-      <w:r>
-        <w:rPr>
-          <w:rStyle w:val="VerbatimChar"/>
-        </w:rPr>
-        <w:t xml:space="preserve">performance_profile_comparison.png</w:t>
-      </w:r>
-      <w:r>
-        <w:t xml:space="preserve">) illustrates SM throughput (x-axis) vs DRAM throughput (y-axis):</w:t>
+        <w:t xml:space="preserve">The </w:t>
+      </w:r>
+      <w:r>
+        <w:rPr>
+          <w:b/>
+          <w:bCs/>
+        </w:rPr>
+        <w:t>scatter plot</w:t>
+      </w:r>
+      <w:r>
+        <w:t xml:space="preserve"> (</w:t>
+      </w:r>
+      <w:r>
+        <w:rPr>
+          <w:rStyle w:val="VerbatimChar"/>
+        </w:rPr>
+        <w:t>performance_profile_comparison.png</w:t>
+      </w:r>
+      <w:r>
+        <w:t>) illustrates SM throughput (x-axis) vs DRAM throughput (y-axis):</w:t>
       </w:r>
     </w:p>
     <w:p>
@@ -2032,7 +1864,7 @@
         <w:pStyle w:val="Compact"/>
         <w:numPr>
           <w:ilvl w:val="0"/>
-          <w:numId w:val="1007"/>
+          <w:numId w:val="8"/>
         </w:numPr>
       </w:pPr>
       <w:r>
@@ -2040,34 +1872,29 @@
           <w:b/>
           <w:bCs/>
         </w:rPr>
-        <w:t xml:space="preserve">Bottom-left (Low SM, Low DRAM):</w:t>
-      </w:r>
-      <w:r>
-        <w:t xml:space="preserve"> </w:t>
-      </w:r>
-      <w:r>
-        <w:t xml:space="preserve">Latency-Bound kernels (</w:t>
-      </w:r>
-      <w:r>
-        <w:rPr>
-          <w:rStyle w:val="VerbatimChar"/>
-        </w:rPr>
-        <w:t xml:space="preserve">atomic_histogram</w:t>
-      </w:r>
-      <w:r>
-        <w:t xml:space="preserve">,</w:t>
-      </w:r>
-      <w:r>
-        <w:t xml:space="preserve"> </w:t>
-      </w:r>
-      <w:r>
-        <w:rPr>
-          <w:rStyle w:val="VerbatimChar"/>
-        </w:rPr>
-        <w:t xml:space="preserve">bank_conflict</w:t>
-      </w:r>
-      <w:r>
-        <w:t xml:space="preserve">) — correctly identified.</w:t>
+        <w:lastRenderedPageBreak/>
+        <w:t>Bottom-left (Low SM, Low DRAM):</w:t>
+      </w:r>
+      <w:r>
+        <w:t xml:space="preserve"> Latency-Bound kernels (</w:t>
+      </w:r>
+      <w:r>
+        <w:rPr>
+          <w:rStyle w:val="VerbatimChar"/>
+        </w:rPr>
+        <w:t>atomic_histogram</w:t>
+      </w:r>
+      <w:r>
+        <w:t xml:space="preserve">, </w:t>
+      </w:r>
+      <w:r>
+        <w:rPr>
+          <w:rStyle w:val="VerbatimChar"/>
+        </w:rPr>
+        <w:t>bank_conflict</w:t>
+      </w:r>
+      <w:r>
+        <w:t>) — correctly identified.</w:t>
       </w:r>
     </w:p>
     <w:p>
@@ -2075,7 +1902,7 @@
         <w:pStyle w:val="Compact"/>
         <w:numPr>
           <w:ilvl w:val="0"/>
-          <w:numId w:val="1007"/>
+          <w:numId w:val="8"/>
         </w:numPr>
       </w:pPr>
       <w:r>
@@ -2083,34 +1910,28 @@
           <w:b/>
           <w:bCs/>
         </w:rPr>
-        <w:t xml:space="preserve">Upper-left (High DRAM, Low SM):</w:t>
-      </w:r>
-      <w:r>
-        <w:t xml:space="preserve"> </w:t>
-      </w:r>
-      <w:r>
-        <w:t xml:space="preserve">Memory-Bound kernels (</w:t>
-      </w:r>
-      <w:r>
-        <w:rPr>
-          <w:rStyle w:val="VerbatimChar"/>
-        </w:rPr>
-        <w:t xml:space="preserve">saxpy</w:t>
-      </w:r>
-      <w:r>
-        <w:t xml:space="preserve">,</w:t>
-      </w:r>
-      <w:r>
-        <w:t xml:space="preserve"> </w:t>
-      </w:r>
-      <w:r>
-        <w:rPr>
-          <w:rStyle w:val="VerbatimChar"/>
-        </w:rPr>
-        <w:t xml:space="preserve">branch_divergence</w:t>
-      </w:r>
-      <w:r>
-        <w:t xml:space="preserve">).</w:t>
+        <w:t>Upper-left (High DRAM, Low SM):</w:t>
+      </w:r>
+      <w:r>
+        <w:t xml:space="preserve"> Memory-Bound kernels (</w:t>
+      </w:r>
+      <w:r>
+        <w:rPr>
+          <w:rStyle w:val="VerbatimChar"/>
+        </w:rPr>
+        <w:t>saxpy</w:t>
+      </w:r>
+      <w:r>
+        <w:t xml:space="preserve">, </w:t>
+      </w:r>
+      <w:r>
+        <w:rPr>
+          <w:rStyle w:val="VerbatimChar"/>
+        </w:rPr>
+        <w:t>branch_divergence</w:t>
+      </w:r>
+      <w:r>
+        <w:t>).</w:t>
       </w:r>
     </w:p>
     <w:p>
@@ -2118,7 +1939,7 @@
         <w:pStyle w:val="Compact"/>
         <w:numPr>
           <w:ilvl w:val="0"/>
-          <w:numId w:val="1007"/>
+          <w:numId w:val="8"/>
         </w:numPr>
       </w:pPr>
       <w:r>
@@ -2126,34 +1947,28 @@
           <w:b/>
           <w:bCs/>
         </w:rPr>
-        <w:t xml:space="preserve">Diagonal region:</w:t>
-      </w:r>
-      <w:r>
-        <w:t xml:space="preserve"> </w:t>
-      </w:r>
-      <w:r>
-        <w:t xml:space="preserve">Mixed kernels (</w:t>
-      </w:r>
-      <w:r>
-        <w:rPr>
-          <w:rStyle w:val="VerbatimChar"/>
-        </w:rPr>
-        <w:t xml:space="preserve">parallel_reduction</w:t>
-      </w:r>
-      <w:r>
-        <w:t xml:space="preserve">,</w:t>
-      </w:r>
-      <w:r>
-        <w:t xml:space="preserve"> </w:t>
-      </w:r>
-      <w:r>
-        <w:rPr>
-          <w:rStyle w:val="VerbatimChar"/>
-        </w:rPr>
-        <w:t xml:space="preserve">tiled_transpose</w:t>
-      </w:r>
-      <w:r>
-        <w:t xml:space="preserve">).</w:t>
+        <w:t>Diagonal region:</w:t>
+      </w:r>
+      <w:r>
+        <w:t xml:space="preserve"> Mixed kernels (</w:t>
+      </w:r>
+      <w:r>
+        <w:rPr>
+          <w:rStyle w:val="VerbatimChar"/>
+        </w:rPr>
+        <w:t>parallel_reduction</w:t>
+      </w:r>
+      <w:r>
+        <w:t xml:space="preserve">, </w:t>
+      </w:r>
+      <w:r>
+        <w:rPr>
+          <w:rStyle w:val="VerbatimChar"/>
+        </w:rPr>
+        <w:t>tiled_transpose</w:t>
+      </w:r>
+      <w:r>
+        <w:t>).</w:t>
       </w:r>
     </w:p>
     <w:p>
@@ -2161,7 +1976,7 @@
         <w:pStyle w:val="Compact"/>
         <w:numPr>
           <w:ilvl w:val="0"/>
-          <w:numId w:val="1007"/>
+          <w:numId w:val="8"/>
         </w:numPr>
       </w:pPr>
       <w:r>
@@ -2169,34 +1984,28 @@
           <w:b/>
           <w:bCs/>
         </w:rPr>
-        <w:t xml:space="preserve">Right region (High SM, Low DRAM):</w:t>
-      </w:r>
-      <w:r>
-        <w:t xml:space="preserve"> </w:t>
-      </w:r>
-      <w:r>
-        <w:t xml:space="preserve">Compute-Bound kernels (</w:t>
-      </w:r>
-      <w:r>
-        <w:rPr>
-          <w:rStyle w:val="VerbatimChar"/>
-        </w:rPr>
-        <w:t xml:space="preserve">tiled_matmul</w:t>
-      </w:r>
-      <w:r>
-        <w:t xml:space="preserve">,</w:t>
-      </w:r>
-      <w:r>
-        <w:t xml:space="preserve"> </w:t>
-      </w:r>
-      <w:r>
-        <w:rPr>
-          <w:rStyle w:val="VerbatimChar"/>
-        </w:rPr>
-        <w:t xml:space="preserve">naive_matmul</w:t>
-      </w:r>
-      <w:r>
-        <w:t xml:space="preserve">).</w:t>
+        <w:t>Right region (High SM, Low DRAM):</w:t>
+      </w:r>
+      <w:r>
+        <w:t xml:space="preserve"> Compute-Bound kernels (</w:t>
+      </w:r>
+      <w:r>
+        <w:rPr>
+          <w:rStyle w:val="VerbatimChar"/>
+        </w:rPr>
+        <w:t>tiled_matmul</w:t>
+      </w:r>
+      <w:r>
+        <w:t xml:space="preserve">, </w:t>
+      </w:r>
+      <w:r>
+        <w:rPr>
+          <w:rStyle w:val="VerbatimChar"/>
+        </w:rPr>
+        <w:t>naive_matmul</w:t>
+      </w:r>
+      <w:r>
+        <w:t>).</w:t>
       </w:r>
     </w:p>
     <w:p>
@@ -2204,49 +2013,46 @@
         <w:pStyle w:val="FirstParagraph"/>
       </w:pPr>
       <w:r>
-        <w:t xml:space="preserve">Marker mismatches visually indicate incorrect LLM classifications.</w:t>
-      </w:r>
-    </w:p>
-    <w:p>
-      <w:r>
-        <w:pict>
-          <v:rect style="width:0;height:1.5pt" o:hralign="center" o:hrstd="t" o:hr="t"/>
+        <w:t>Marker mismatches visually indicate incorrect LLM classifications.</w:t>
+      </w:r>
+    </w:p>
+    <w:p>
+      <w:r>
+        <w:pict w14:anchorId="7BBB2C8F">
+          <v:rect id="_x0000_i1034" style="width:0;height:1.5pt" o:hralign="center" o:hrstd="t" o:hr="t"/>
         </w:pict>
       </w:r>
     </w:p>
-    <w:bookmarkEnd w:id="19"/>
-    <w:bookmarkEnd w:id="20"/>
-    <w:bookmarkStart w:id="25" w:name="mismatch-analysis"/>
     <w:p>
       <w:pPr>
         <w:pStyle w:val="Heading2"/>
       </w:pPr>
-      <w:r>
-        <w:rPr>
-          <w:b/>
-          <w:bCs/>
-        </w:rPr>
-        <w:t xml:space="preserve">4. Mismatch Analysis</w:t>
-      </w:r>
-    </w:p>
-    <w:bookmarkStart w:id="21" w:name="high_reg_pressure"/>
+      <w:bookmarkStart w:id="13" w:name="mismatch-analysis"/>
+      <w:bookmarkEnd w:id="8"/>
+      <w:bookmarkEnd w:id="12"/>
+      <w:r>
+        <w:rPr>
+          <w:b/>
+          <w:bCs/>
+        </w:rPr>
+        <w:t>4. Mismatch Analysis</w:t>
+      </w:r>
+    </w:p>
     <w:p>
       <w:pPr>
         <w:pStyle w:val="Heading3"/>
       </w:pPr>
-      <w:r>
-        <w:t xml:space="preserve">1.</w:t>
-      </w:r>
-      <w:r>
-        <w:t xml:space="preserve"> </w:t>
-      </w:r>
-      <w:r>
-        <w:rPr>
-          <w:rStyle w:val="VerbatimChar"/>
-          <w:b/>
-          <w:bCs/>
-        </w:rPr>
-        <w:t xml:space="preserve">high_reg_pressure</w:t>
+      <w:bookmarkStart w:id="14" w:name="high_reg_pressure"/>
+      <w:r>
+        <w:t xml:space="preserve">1. </w:t>
+      </w:r>
+      <w:r>
+        <w:rPr>
+          <w:rStyle w:val="VerbatimChar"/>
+          <w:b/>
+          <w:bCs/>
+        </w:rPr>
+        <w:t>high_reg_pressure</w:t>
       </w:r>
     </w:p>
     <w:p>
@@ -2254,7 +2060,7 @@
         <w:pStyle w:val="Compact"/>
         <w:numPr>
           <w:ilvl w:val="0"/>
-          <w:numId w:val="1008"/>
+          <w:numId w:val="9"/>
         </w:numPr>
       </w:pPr>
       <w:r>
@@ -2262,13 +2068,10 @@
           <w:b/>
           <w:bCs/>
         </w:rPr>
-        <w:t xml:space="preserve">Ground Truth:</w:t>
-      </w:r>
-      <w:r>
-        <w:t xml:space="preserve"> </w:t>
-      </w:r>
-      <w:r>
-        <w:t xml:space="preserve">MEMORY-BOUND (SM: 12.4%, DRAM: 92.4%)</w:t>
+        <w:t>Ground Truth:</w:t>
+      </w:r>
+      <w:r>
+        <w:t xml:space="preserve"> MEMORY-BOUND (SM: 12.4%, DRAM: 92.4%)</w:t>
       </w:r>
     </w:p>
     <w:p>
@@ -2276,7 +2079,7 @@
         <w:pStyle w:val="Compact"/>
         <w:numPr>
           <w:ilvl w:val="0"/>
-          <w:numId w:val="1008"/>
+          <w:numId w:val="9"/>
         </w:numPr>
       </w:pPr>
       <w:r>
@@ -2284,13 +2087,10 @@
           <w:b/>
           <w:bCs/>
         </w:rPr>
-        <w:t xml:space="preserve">LLM Prediction:</w:t>
-      </w:r>
-      <w:r>
-        <w:t xml:space="preserve"> </w:t>
-      </w:r>
-      <w:r>
-        <w:t xml:space="preserve">COMPUTE-BOUND</w:t>
+        <w:t>LLM Prediction:</w:t>
+      </w:r>
+      <w:r>
+        <w:t xml:space="preserve"> COMPUTE-BOUND</w:t>
       </w:r>
     </w:p>
     <w:p>
@@ -2298,7 +2098,7 @@
         <w:pStyle w:val="Compact"/>
         <w:numPr>
           <w:ilvl w:val="0"/>
-          <w:numId w:val="1008"/>
+          <w:numId w:val="9"/>
         </w:numPr>
       </w:pPr>
       <w:r>
@@ -2306,41 +2106,35 @@
           <w:b/>
           <w:bCs/>
         </w:rPr>
-        <w:t xml:space="preserve">Explanation:</w:t>
-      </w:r>
-      <w:r>
-        <w:t xml:space="preserve"> </w:t>
-      </w:r>
-      <w:r>
-        <w:t xml:space="preserve">The LLM overemphasized arithmetic instruction count while ignoring the effect of register spilling and occupancy loss—factors that lead to memory bottlenecks.</w:t>
-      </w:r>
-    </w:p>
-    <w:p>
-      <w:r>
-        <w:pict>
-          <v:rect style="width:0;height:1.5pt" o:hralign="center" o:hrstd="t" o:hr="t"/>
+        <w:t>Explanation:</w:t>
+      </w:r>
+      <w:r>
+        <w:t xml:space="preserve"> The LLM overemphasized arithmetic instruction count while ignoring the effect of register spilling and occupancy loss—factors that lead to memory bottlenecks.</w:t>
+      </w:r>
+    </w:p>
+    <w:p>
+      <w:r>
+        <w:pict w14:anchorId="56A976BD">
+          <v:rect id="_x0000_i1035" style="width:0;height:1.5pt" o:hralign="center" o:hrstd="t" o:hr="t"/>
         </w:pict>
       </w:r>
     </w:p>
-    <w:bookmarkEnd w:id="21"/>
-    <w:bookmarkStart w:id="22" w:name="naive_matmul"/>
     <w:p>
       <w:pPr>
         <w:pStyle w:val="Heading3"/>
       </w:pPr>
-      <w:r>
-        <w:t xml:space="preserve">2.</w:t>
-      </w:r>
-      <w:r>
-        <w:t xml:space="preserve"> </w:t>
-      </w:r>
-      <w:r>
-        <w:rPr>
-          <w:rStyle w:val="VerbatimChar"/>
-          <w:b/>
-          <w:bCs/>
-        </w:rPr>
-        <w:t xml:space="preserve">naive_matmul</w:t>
+      <w:bookmarkStart w:id="15" w:name="naive_matmul"/>
+      <w:bookmarkEnd w:id="14"/>
+      <w:r>
+        <w:t xml:space="preserve">2. </w:t>
+      </w:r>
+      <w:r>
+        <w:rPr>
+          <w:rStyle w:val="VerbatimChar"/>
+          <w:b/>
+          <w:bCs/>
+        </w:rPr>
+        <w:t>naive_matmul</w:t>
       </w:r>
     </w:p>
     <w:p>
@@ -2348,7 +2142,7 @@
         <w:pStyle w:val="Compact"/>
         <w:numPr>
           <w:ilvl w:val="0"/>
-          <w:numId w:val="1009"/>
+          <w:numId w:val="10"/>
         </w:numPr>
       </w:pPr>
       <w:r>
@@ -2356,13 +2150,10 @@
           <w:b/>
           <w:bCs/>
         </w:rPr>
-        <w:t xml:space="preserve">Ground Truth:</w:t>
-      </w:r>
-      <w:r>
-        <w:t xml:space="preserve"> </w:t>
-      </w:r>
-      <w:r>
-        <w:t xml:space="preserve">Likely COMPUTE-BOUND (SM: 98.8%, DRAM: 37.0%)</w:t>
+        <w:t>Ground Truth:</w:t>
+      </w:r>
+      <w:r>
+        <w:t xml:space="preserve"> Likely COMPUTE-BOUND (SM: 98.8%, DRAM: 37.0%)</w:t>
       </w:r>
     </w:p>
     <w:p>
@@ -2370,7 +2161,7 @@
         <w:pStyle w:val="Compact"/>
         <w:numPr>
           <w:ilvl w:val="0"/>
-          <w:numId w:val="1009"/>
+          <w:numId w:val="10"/>
         </w:numPr>
       </w:pPr>
       <w:r>
@@ -2378,13 +2169,10 @@
           <w:b/>
           <w:bCs/>
         </w:rPr>
-        <w:t xml:space="preserve">LLM Prediction:</w:t>
-      </w:r>
-      <w:r>
-        <w:t xml:space="preserve"> </w:t>
-      </w:r>
-      <w:r>
-        <w:t xml:space="preserve">MEMORY-BOUND</w:t>
+        <w:t>LLM Prediction:</w:t>
+      </w:r>
+      <w:r>
+        <w:t xml:space="preserve"> MEMORY-BOUND</w:t>
       </w:r>
     </w:p>
     <w:p>
@@ -2392,7 +2180,7 @@
         <w:pStyle w:val="Compact"/>
         <w:numPr>
           <w:ilvl w:val="0"/>
-          <w:numId w:val="1009"/>
+          <w:numId w:val="10"/>
         </w:numPr>
       </w:pPr>
       <w:r>
@@ -2400,57 +2188,45 @@
           <w:b/>
           <w:bCs/>
         </w:rPr>
-        <w:t xml:space="preserve">Explanation:</w:t>
-      </w:r>
-      <w:r>
-        <w:t xml:space="preserve"> </w:t>
-      </w:r>
-      <w:r>
-        <w:t xml:space="preserve">The model attempted to compute</w:t>
-      </w:r>
-      <w:r>
-        <w:t xml:space="preserve"> </w:t>
+        <w:t>Explanation:</w:t>
+      </w:r>
+      <w:r>
+        <w:t xml:space="preserve"> The model attempted to compute </w:t>
       </w:r>
       <w:r>
         <w:rPr>
           <w:i/>
           <w:iCs/>
         </w:rPr>
-        <w:t xml:space="preserve">operational intensity (OI)</w:t>
-      </w:r>
-      <w:r>
-        <w:t xml:space="preserve"> </w:t>
-      </w:r>
-      <w:r>
-        <w:t xml:space="preserve">and erroneously found a low value (0.25 FLOPs/Byte). It failed to consider data reuse in matrix multiplications, misidentifying this classic compute-intensive kernel as memory-limited.</w:t>
-      </w:r>
-    </w:p>
-    <w:p>
-      <w:r>
-        <w:pict>
-          <v:rect style="width:0;height:1.5pt" o:hralign="center" o:hrstd="t" o:hr="t"/>
+        <w:t>operational intensity (OI)</w:t>
+      </w:r>
+      <w:r>
+        <w:t xml:space="preserve"> and erroneously found a low value (0.25 FLOPs/Byte). It failed to consider data reuse in matrix multiplications, misidentifying this classic compute-intensive kernel as memory-limited.</w:t>
+      </w:r>
+    </w:p>
+    <w:p>
+      <w:r>
+        <w:pict w14:anchorId="3E3D1630">
+          <v:rect id="_x0000_i1036" style="width:0;height:1.5pt" o:hralign="center" o:hrstd="t" o:hr="t"/>
         </w:pict>
       </w:r>
     </w:p>
-    <w:bookmarkEnd w:id="22"/>
-    <w:bookmarkStart w:id="23" w:name="parallel_reduction"/>
     <w:p>
       <w:pPr>
         <w:pStyle w:val="Heading3"/>
       </w:pPr>
-      <w:r>
-        <w:t xml:space="preserve">3.</w:t>
-      </w:r>
-      <w:r>
-        <w:t xml:space="preserve"> </w:t>
-      </w:r>
-      <w:r>
-        <w:rPr>
-          <w:rStyle w:val="VerbatimChar"/>
-          <w:b/>
-          <w:bCs/>
-        </w:rPr>
-        <w:t xml:space="preserve">parallel_reduction</w:t>
+      <w:bookmarkStart w:id="16" w:name="parallel_reduction"/>
+      <w:bookmarkEnd w:id="15"/>
+      <w:r>
+        <w:t xml:space="preserve">3. </w:t>
+      </w:r>
+      <w:r>
+        <w:rPr>
+          <w:rStyle w:val="VerbatimChar"/>
+          <w:b/>
+          <w:bCs/>
+        </w:rPr>
+        <w:t>parallel_reduction</w:t>
       </w:r>
     </w:p>
     <w:p>
@@ -2458,7 +2234,7 @@
         <w:pStyle w:val="Compact"/>
         <w:numPr>
           <w:ilvl w:val="0"/>
-          <w:numId w:val="1010"/>
+          <w:numId w:val="11"/>
         </w:numPr>
       </w:pPr>
       <w:r>
@@ -2466,13 +2242,10 @@
           <w:b/>
           <w:bCs/>
         </w:rPr>
-        <w:t xml:space="preserve">Ground Truth:</w:t>
-      </w:r>
-      <w:r>
-        <w:t xml:space="preserve"> </w:t>
-      </w:r>
-      <w:r>
-        <w:t xml:space="preserve">MIXED(Compute/Memory) (SM: 73.6%, DRAM: 69.3%)</w:t>
+        <w:t>Ground Truth:</w:t>
+      </w:r>
+      <w:r>
+        <w:t xml:space="preserve"> MIXED(Compute/Memory) (SM: 73.6%, DRAM: 69.3%)</w:t>
       </w:r>
     </w:p>
     <w:p>
@@ -2480,7 +2253,7 @@
         <w:pStyle w:val="Compact"/>
         <w:numPr>
           <w:ilvl w:val="0"/>
-          <w:numId w:val="1010"/>
+          <w:numId w:val="11"/>
         </w:numPr>
       </w:pPr>
       <w:r>
@@ -2488,13 +2261,10 @@
           <w:b/>
           <w:bCs/>
         </w:rPr>
-        <w:t xml:space="preserve">LLM Prediction:</w:t>
-      </w:r>
-      <w:r>
-        <w:t xml:space="preserve"> </w:t>
-      </w:r>
-      <w:r>
-        <w:t xml:space="preserve">MEMORY-BOUND</w:t>
+        <w:t>LLM Prediction:</w:t>
+      </w:r>
+      <w:r>
+        <w:t xml:space="preserve"> MEMORY-BOUND</w:t>
       </w:r>
     </w:p>
     <w:p>
@@ -2502,7 +2272,7 @@
         <w:pStyle w:val="Compact"/>
         <w:numPr>
           <w:ilvl w:val="0"/>
-          <w:numId w:val="1010"/>
+          <w:numId w:val="11"/>
         </w:numPr>
       </w:pPr>
       <w:r>
@@ -2510,41 +2280,35 @@
           <w:b/>
           <w:bCs/>
         </w:rPr>
-        <w:t xml:space="preserve">Explanation:</w:t>
-      </w:r>
-      <w:r>
-        <w:t xml:space="preserve"> </w:t>
-      </w:r>
-      <w:r>
-        <w:t xml:space="preserve">Although Gemini noted both compute and memory phases, it ultimately classified the kernel as memory-limited. The reasoning disregarded the significant compute workload during reduction stages.</w:t>
-      </w:r>
-    </w:p>
-    <w:p>
-      <w:r>
-        <w:pict>
-          <v:rect style="width:0;height:1.5pt" o:hralign="center" o:hrstd="t" o:hr="t"/>
+        <w:t>Explanation:</w:t>
+      </w:r>
+      <w:r>
+        <w:t xml:space="preserve"> Although Gemini noted both compute and memory phases, it ultimately classified the kernel as memory-limited. The reasoning disregarded the significant compute workload during reduction stages.</w:t>
+      </w:r>
+    </w:p>
+    <w:p>
+      <w:r>
+        <w:pict w14:anchorId="48890DFF">
+          <v:rect id="_x0000_i1037" style="width:0;height:1.5pt" o:hralign="center" o:hrstd="t" o:hr="t"/>
         </w:pict>
       </w:r>
     </w:p>
-    <w:bookmarkEnd w:id="23"/>
-    <w:bookmarkStart w:id="24" w:name="tiled_transpose"/>
     <w:p>
       <w:pPr>
         <w:pStyle w:val="Heading3"/>
       </w:pPr>
-      <w:r>
-        <w:t xml:space="preserve">4.</w:t>
-      </w:r>
-      <w:r>
-        <w:t xml:space="preserve"> </w:t>
-      </w:r>
-      <w:r>
-        <w:rPr>
-          <w:rStyle w:val="VerbatimChar"/>
-          <w:b/>
-          <w:bCs/>
-        </w:rPr>
-        <w:t xml:space="preserve">tiled_transpose</w:t>
+      <w:bookmarkStart w:id="17" w:name="tiled_transpose"/>
+      <w:bookmarkEnd w:id="16"/>
+      <w:r>
+        <w:t xml:space="preserve">4. </w:t>
+      </w:r>
+      <w:r>
+        <w:rPr>
+          <w:rStyle w:val="VerbatimChar"/>
+          <w:b/>
+          <w:bCs/>
+        </w:rPr>
+        <w:t>tiled_transpose</w:t>
       </w:r>
     </w:p>
     <w:p>
@@ -2552,7 +2316,7 @@
         <w:pStyle w:val="Compact"/>
         <w:numPr>
           <w:ilvl w:val="0"/>
-          <w:numId w:val="1011"/>
+          <w:numId w:val="12"/>
         </w:numPr>
       </w:pPr>
       <w:r>
@@ -2560,13 +2324,10 @@
           <w:b/>
           <w:bCs/>
         </w:rPr>
-        <w:t xml:space="preserve">Ground Truth:</w:t>
-      </w:r>
-      <w:r>
-        <w:t xml:space="preserve"> </w:t>
-      </w:r>
-      <w:r>
-        <w:t xml:space="preserve">MIXED/OTHER (SM: 71.1%, DRAM: 49.8%)</w:t>
+        <w:t>Ground Truth:</w:t>
+      </w:r>
+      <w:r>
+        <w:t xml:space="preserve"> MIXED/OTHER (SM: 71.1%, DRAM: 49.8%)</w:t>
       </w:r>
     </w:p>
     <w:p>
@@ -2574,7 +2335,7 @@
         <w:pStyle w:val="Compact"/>
         <w:numPr>
           <w:ilvl w:val="0"/>
-          <w:numId w:val="1011"/>
+          <w:numId w:val="12"/>
         </w:numPr>
       </w:pPr>
       <w:r>
@@ -2582,13 +2343,10 @@
           <w:b/>
           <w:bCs/>
         </w:rPr>
-        <w:t xml:space="preserve">LLM Prediction:</w:t>
-      </w:r>
-      <w:r>
-        <w:t xml:space="preserve"> </w:t>
-      </w:r>
-      <w:r>
-        <w:t xml:space="preserve">MEMORY-BOUND</w:t>
+        <w:t>LLM Prediction:</w:t>
+      </w:r>
+      <w:r>
+        <w:t xml:space="preserve"> MEMORY-BOUND</w:t>
       </w:r>
     </w:p>
     <w:p>
@@ -2596,7 +2354,7 @@
         <w:pStyle w:val="Compact"/>
         <w:numPr>
           <w:ilvl w:val="0"/>
-          <w:numId w:val="1011"/>
+          <w:numId w:val="12"/>
         </w:numPr>
       </w:pPr>
       <w:r>
@@ -2604,48 +2362,46 @@
           <w:b/>
           <w:bCs/>
         </w:rPr>
-        <w:t xml:space="preserve">Explanation:</w:t>
-      </w:r>
-      <w:r>
-        <w:t xml:space="preserve"> </w:t>
-      </w:r>
-      <w:r>
-        <w:t xml:space="preserve">Nsight shows moderate DRAM and high SM throughput, but the model simplified the interpretation to a purely memory-bound case, neglecting shared memory optimization effects.</w:t>
-      </w:r>
-    </w:p>
-    <w:p>
-      <w:r>
-        <w:pict>
-          <v:rect style="width:0;height:1.5pt" o:hralign="center" o:hrstd="t" o:hr="t"/>
+        <w:lastRenderedPageBreak/>
+        <w:t>Explanation:</w:t>
+      </w:r>
+      <w:r>
+        <w:t xml:space="preserve"> Nsight shows moderate DRAM and high SM throughput, but the model simplified the interpretation to a purely memory-bound case, neglecting shared memory optimization effects.</w:t>
+      </w:r>
+    </w:p>
+    <w:p>
+      <w:r>
+        <w:pict w14:anchorId="4CEAD251">
+          <v:rect id="_x0000_i1038" style="width:0;height:1.5pt" o:hralign="center" o:hrstd="t" o:hr="t"/>
         </w:pict>
       </w:r>
     </w:p>
-    <w:bookmarkEnd w:id="24"/>
-    <w:bookmarkEnd w:id="25"/>
-    <w:bookmarkStart w:id="29" w:name="discussion"/>
     <w:p>
       <w:pPr>
         <w:pStyle w:val="Heading2"/>
       </w:pPr>
-      <w:r>
-        <w:rPr>
-          <w:b/>
-          <w:bCs/>
-        </w:rPr>
-        <w:t xml:space="preserve">5. Discussion</w:t>
-      </w:r>
-    </w:p>
-    <w:bookmarkStart w:id="26" w:name="strengths"/>
+      <w:bookmarkStart w:id="18" w:name="discussion"/>
+      <w:bookmarkEnd w:id="13"/>
+      <w:bookmarkEnd w:id="17"/>
+      <w:r>
+        <w:rPr>
+          <w:b/>
+          <w:bCs/>
+        </w:rPr>
+        <w:t>5. Discussion</w:t>
+      </w:r>
+    </w:p>
     <w:p>
       <w:pPr>
         <w:pStyle w:val="Heading3"/>
       </w:pPr>
-      <w:r>
-        <w:rPr>
-          <w:b/>
-          <w:bCs/>
-        </w:rPr>
-        <w:t xml:space="preserve">5.1 Strengths</w:t>
+      <w:bookmarkStart w:id="19" w:name="strengths"/>
+      <w:r>
+        <w:rPr>
+          <w:b/>
+          <w:bCs/>
+        </w:rPr>
+        <w:t>5.1 Strengths</w:t>
       </w:r>
     </w:p>
     <w:p>
@@ -2653,7 +2409,7 @@
         <w:pStyle w:val="Compact"/>
         <w:numPr>
           <w:ilvl w:val="0"/>
-          <w:numId w:val="1012"/>
+          <w:numId w:val="13"/>
         </w:numPr>
       </w:pPr>
       <w:r>
@@ -2661,13 +2417,10 @@
           <w:b/>
           <w:bCs/>
         </w:rPr>
-        <w:t xml:space="preserve">Latency Detection:</w:t>
-      </w:r>
-      <w:r>
-        <w:t xml:space="preserve"> </w:t>
-      </w:r>
-      <w:r>
-        <w:t xml:space="preserve">Gemini 2.0 Flash showed perfect precision and recall for latency-heavy kernels, correctly associating synchronization and atomics with latency-bound performance.</w:t>
+        <w:t>Latency Detection:</w:t>
+      </w:r>
+      <w:r>
+        <w:t xml:space="preserve"> Gemini 2.0 Flash showed perfect precision and recall for latency-heavy kernels, correctly associating synchronization and atomics with latency-bound performance.</w:t>
       </w:r>
     </w:p>
     <w:p>
@@ -2675,7 +2428,7 @@
         <w:pStyle w:val="Compact"/>
         <w:numPr>
           <w:ilvl w:val="0"/>
-          <w:numId w:val="1012"/>
+          <w:numId w:val="13"/>
         </w:numPr>
       </w:pPr>
       <w:r>
@@ -2683,27 +2436,24 @@
           <w:b/>
           <w:bCs/>
         </w:rPr>
-        <w:t xml:space="preserve">Contextual Awareness:</w:t>
-      </w:r>
-      <w:r>
-        <w:t xml:space="preserve"> </w:t>
-      </w:r>
-      <w:r>
-        <w:t xml:space="preserve">The model’s explanations included advanced GPU terminology (e.g., “shared memory bank conflicts,” “global memory transactions”), indicating a conceptual grasp of GPU execution.</w:t>
-      </w:r>
-    </w:p>
-    <w:bookmarkEnd w:id="26"/>
-    <w:bookmarkStart w:id="27" w:name="weaknesses"/>
+        <w:t>Contextual Awareness:</w:t>
+      </w:r>
+      <w:r>
+        <w:t xml:space="preserve"> The model’s explanations included advanced GPU terminology (e.g., “shared memory bank conflicts,” “global memory transactions”), indicating a conceptual grasp of GPU execution.</w:t>
+      </w:r>
+    </w:p>
     <w:p>
       <w:pPr>
         <w:pStyle w:val="Heading3"/>
       </w:pPr>
-      <w:r>
-        <w:rPr>
-          <w:b/>
-          <w:bCs/>
-        </w:rPr>
-        <w:t xml:space="preserve">5.2 Weaknesses</w:t>
+      <w:bookmarkStart w:id="20" w:name="weaknesses"/>
+      <w:bookmarkEnd w:id="19"/>
+      <w:r>
+        <w:rPr>
+          <w:b/>
+          <w:bCs/>
+        </w:rPr>
+        <w:t>5.2 Weaknesses</w:t>
       </w:r>
     </w:p>
     <w:p>
@@ -2711,7 +2461,7 @@
         <w:pStyle w:val="Compact"/>
         <w:numPr>
           <w:ilvl w:val="0"/>
-          <w:numId w:val="1013"/>
+          <w:numId w:val="14"/>
         </w:numPr>
       </w:pPr>
       <w:r>
@@ -2719,25 +2469,19 @@
           <w:b/>
           <w:bCs/>
         </w:rPr>
-        <w:t xml:space="preserve">Mixed Bottleneck Blind Spot:</w:t>
-      </w:r>
-      <w:r>
-        <w:t xml:space="preserve"> </w:t>
-      </w:r>
-      <w:r>
-        <w:t xml:space="preserve">Kernels with balanced compute and memory activity (e.g.,</w:t>
-      </w:r>
-      <w:r>
-        <w:t xml:space="preserve"> </w:t>
-      </w:r>
-      <w:r>
-        <w:rPr>
-          <w:rStyle w:val="VerbatimChar"/>
-        </w:rPr>
-        <w:t xml:space="preserve">parallel_reduction</w:t>
-      </w:r>
-      <w:r>
-        <w:t xml:space="preserve">) were consistently oversimplified as memory-bound.</w:t>
+        <w:t>Mixed Bottleneck Blind Spot:</w:t>
+      </w:r>
+      <w:r>
+        <w:t xml:space="preserve"> Kernels with balanced compute and memory activity (e.g., </w:t>
+      </w:r>
+      <w:r>
+        <w:rPr>
+          <w:rStyle w:val="VerbatimChar"/>
+        </w:rPr>
+        <w:t>parallel_reduction</w:t>
+      </w:r>
+      <w:r>
+        <w:t>) were consistently oversimplified as memory-bound.</w:t>
       </w:r>
     </w:p>
     <w:p>
@@ -2745,7 +2489,7 @@
         <w:pStyle w:val="Compact"/>
         <w:numPr>
           <w:ilvl w:val="0"/>
-          <w:numId w:val="1013"/>
+          <w:numId w:val="14"/>
         </w:numPr>
       </w:pPr>
       <w:r>
@@ -2753,13 +2497,10 @@
           <w:b/>
           <w:bCs/>
         </w:rPr>
-        <w:t xml:space="preserve">Operational Intensity Misuse:</w:t>
-      </w:r>
-      <w:r>
-        <w:t xml:space="preserve"> </w:t>
-      </w:r>
-      <w:r>
-        <w:t xml:space="preserve">The LLM misapplied OI calculations, leading to wrong conclusions for kernels with high data reuse.</w:t>
+        <w:t>Operational Intensity Misuse:</w:t>
+      </w:r>
+      <w:r>
+        <w:t xml:space="preserve"> The LLM misapplied OI calculations, leading to wrong conclusions for kernels with high data reuse.</w:t>
       </w:r>
     </w:p>
     <w:p>
@@ -2767,7 +2508,7 @@
         <w:pStyle w:val="Compact"/>
         <w:numPr>
           <w:ilvl w:val="0"/>
-          <w:numId w:val="1013"/>
+          <w:numId w:val="14"/>
         </w:numPr>
       </w:pPr>
       <w:r>
@@ -2775,13 +2516,10 @@
           <w:b/>
           <w:bCs/>
         </w:rPr>
-        <w:t xml:space="preserve">Neglect of Hardware Constraints:</w:t>
-      </w:r>
-      <w:r>
-        <w:t xml:space="preserve"> </w:t>
-      </w:r>
-      <w:r>
-        <w:t xml:space="preserve">High register usage or warp divergence—key performance limiters—were often overlooked.</w:t>
+        <w:t>Neglect of Hardware Constraints:</w:t>
+      </w:r>
+      <w:r>
+        <w:t xml:space="preserve"> High register usage or warp divergence—key performance limiters—were often overlooked.</w:t>
       </w:r>
     </w:p>
     <w:p>
@@ -2789,7 +2527,7 @@
         <w:pStyle w:val="Compact"/>
         <w:numPr>
           <w:ilvl w:val="0"/>
-          <w:numId w:val="1013"/>
+          <w:numId w:val="14"/>
         </w:numPr>
       </w:pPr>
       <w:r>
@@ -2797,27 +2535,24 @@
           <w:b/>
           <w:bCs/>
         </w:rPr>
-        <w:t xml:space="preserve">Qualitative Over Quantitative Reasoning:</w:t>
-      </w:r>
-      <w:r>
-        <w:t xml:space="preserve"> </w:t>
-      </w:r>
-      <w:r>
-        <w:t xml:space="preserve">The LLM’s reasoning emphasized textual code features over numerical inference from provided GPU specifications.</w:t>
-      </w:r>
-    </w:p>
-    <w:bookmarkEnd w:id="27"/>
-    <w:bookmarkStart w:id="28" w:name="interpretation"/>
+        <w:t>Qualitative Over Quantitative Reasoning:</w:t>
+      </w:r>
+      <w:r>
+        <w:t xml:space="preserve"> The LLM’s reasoning emphasized textual code features over numerical inference from provided GPU specifications.</w:t>
+      </w:r>
+    </w:p>
     <w:p>
       <w:pPr>
         <w:pStyle w:val="Heading3"/>
       </w:pPr>
-      <w:r>
-        <w:rPr>
-          <w:b/>
-          <w:bCs/>
-        </w:rPr>
-        <w:t xml:space="preserve">5.3 Interpretation</w:t>
+      <w:bookmarkStart w:id="21" w:name="interpretation"/>
+      <w:bookmarkEnd w:id="20"/>
+      <w:r>
+        <w:rPr>
+          <w:b/>
+          <w:bCs/>
+        </w:rPr>
+        <w:t>5.3 Interpretation</w:t>
       </w:r>
     </w:p>
     <w:p>
@@ -2825,45 +2560,39 @@
         <w:pStyle w:val="FirstParagraph"/>
       </w:pPr>
       <w:r>
-        <w:t xml:space="preserve">The results highlight an essential trade-off:</w:t>
-      </w:r>
-      <w:r>
-        <w:t xml:space="preserve"> </w:t>
-      </w:r>
-      <w:r>
-        <w:rPr>
-          <w:b/>
-          <w:bCs/>
-        </w:rPr>
-        <w:t xml:space="preserve">Gemini 2.0 Flash excels at semantic reasoning</w:t>
-      </w:r>
-      <w:r>
-        <w:t xml:space="preserve"> </w:t>
-      </w:r>
-      <w:r>
-        <w:t xml:space="preserve">but lacks the numerical precision required for quantitative performance analysis. Its predictions align well for kernels with clear bottlenecks (either compute- or latency-dominated) but falter when complex hardware interactions emerge.</w:t>
-      </w:r>
-    </w:p>
-    <w:p>
-      <w:r>
-        <w:pict>
-          <v:rect style="width:0;height:1.5pt" o:hralign="center" o:hrstd="t" o:hr="t"/>
+        <w:t xml:space="preserve">The results highlight an essential trade-off: </w:t>
+      </w:r>
+      <w:r>
+        <w:rPr>
+          <w:b/>
+          <w:bCs/>
+        </w:rPr>
+        <w:t>Gemini 2.0 Flash excels at semantic reasoning</w:t>
+      </w:r>
+      <w:r>
+        <w:t xml:space="preserve"> but lacks the numerical precision required for quantitative performance analysis. Its predictions align well for kernels with clear bottlenecks (either compute- or latency-dominated) but falter when complex hardware interactions emerge.</w:t>
+      </w:r>
+    </w:p>
+    <w:p>
+      <w:r>
+        <w:pict w14:anchorId="67934FBB">
+          <v:rect id="_x0000_i1039" style="width:0;height:1.5pt" o:hralign="center" o:hrstd="t" o:hr="t"/>
         </w:pict>
       </w:r>
     </w:p>
-    <w:bookmarkEnd w:id="28"/>
-    <w:bookmarkEnd w:id="29"/>
-    <w:bookmarkStart w:id="30" w:name="conclusion"/>
     <w:p>
       <w:pPr>
         <w:pStyle w:val="Heading2"/>
       </w:pPr>
-      <w:r>
-        <w:rPr>
-          <w:b/>
-          <w:bCs/>
-        </w:rPr>
-        <w:t xml:space="preserve">6. Conclusion</w:t>
+      <w:bookmarkStart w:id="22" w:name="conclusion"/>
+      <w:bookmarkEnd w:id="18"/>
+      <w:bookmarkEnd w:id="21"/>
+      <w:r>
+        <w:rPr>
+          <w:b/>
+          <w:bCs/>
+        </w:rPr>
+        <w:t>6. Conclusion</w:t>
       </w:r>
     </w:p>
     <w:p>
@@ -2871,39 +2600,27 @@
         <w:pStyle w:val="FirstParagraph"/>
       </w:pPr>
       <w:r>
-        <w:t xml:space="preserve">The comparative study between</w:t>
-      </w:r>
-      <w:r>
-        <w:t xml:space="preserve"> </w:t>
-      </w:r>
-      <w:r>
-        <w:rPr>
-          <w:b/>
-          <w:bCs/>
-        </w:rPr>
-        <w:t xml:space="preserve">Gemini 2.0 Flash</w:t>
-      </w:r>
-      <w:r>
-        <w:t xml:space="preserve"> </w:t>
-      </w:r>
-      <w:r>
-        <w:t xml:space="preserve">predictions and</w:t>
-      </w:r>
-      <w:r>
-        <w:t xml:space="preserve"> </w:t>
-      </w:r>
-      <w:r>
-        <w:rPr>
-          <w:b/>
-          <w:bCs/>
-        </w:rPr>
-        <w:t xml:space="preserve">Nsight Compute</w:t>
-      </w:r>
-      <w:r>
-        <w:t xml:space="preserve"> </w:t>
-      </w:r>
-      <w:r>
-        <w:t xml:space="preserve">ground truth across 11 CUDA kernels demonstrates the potential and limitations of LLM-based GPU performance reasoning.</w:t>
+        <w:t xml:space="preserve">The comparative study between </w:t>
+      </w:r>
+      <w:r>
+        <w:rPr>
+          <w:b/>
+          <w:bCs/>
+        </w:rPr>
+        <w:t>Gemini 2.0 Flash</w:t>
+      </w:r>
+      <w:r>
+        <w:t xml:space="preserve"> predictions and </w:t>
+      </w:r>
+      <w:r>
+        <w:rPr>
+          <w:b/>
+          <w:bCs/>
+        </w:rPr>
+        <w:t>Nsight Compute</w:t>
+      </w:r>
+      <w:r>
+        <w:t xml:space="preserve"> ground truth across 11 CUDA kernels demonstrates the potential and limitations of LLM-based GPU performance reasoning.</w:t>
       </w:r>
     </w:p>
     <w:p>
@@ -2911,7 +2628,7 @@
         <w:pStyle w:val="BodyText"/>
       </w:pPr>
       <w:r>
-        <w:t xml:space="preserve">Key takeaways:</w:t>
+        <w:t>Key takeaways:</w:t>
       </w:r>
     </w:p>
     <w:p>
@@ -2919,7 +2636,7 @@
         <w:pStyle w:val="Compact"/>
         <w:numPr>
           <w:ilvl w:val="0"/>
-          <w:numId w:val="1014"/>
+          <w:numId w:val="15"/>
         </w:numPr>
       </w:pPr>
       <w:r>
@@ -2927,13 +2644,10 @@
           <w:b/>
           <w:bCs/>
         </w:rPr>
-        <w:t xml:space="preserve">Overall Accuracy:</w:t>
-      </w:r>
-      <w:r>
-        <w:t xml:space="preserve"> </w:t>
-      </w:r>
-      <w:r>
-        <w:t xml:space="preserve">64%</w:t>
+        <w:t>Overall Accuracy:</w:t>
+      </w:r>
+      <w:r>
+        <w:t xml:space="preserve"> 64%</w:t>
       </w:r>
     </w:p>
     <w:p>
@@ -2941,7 +2655,7 @@
         <w:pStyle w:val="Compact"/>
         <w:numPr>
           <w:ilvl w:val="0"/>
-          <w:numId w:val="1014"/>
+          <w:numId w:val="15"/>
         </w:numPr>
       </w:pPr>
       <w:r>
@@ -2949,13 +2663,10 @@
           <w:b/>
           <w:bCs/>
         </w:rPr>
-        <w:t xml:space="preserve">Perfect Accuracy:</w:t>
-      </w:r>
-      <w:r>
-        <w:t xml:space="preserve"> </w:t>
-      </w:r>
-      <w:r>
-        <w:t xml:space="preserve">Latency-Bound kernels</w:t>
+        <w:t>Perfect Accuracy:</w:t>
+      </w:r>
+      <w:r>
+        <w:t xml:space="preserve"> Latency-Bound kernels</w:t>
       </w:r>
     </w:p>
     <w:p>
@@ -2963,7 +2674,7 @@
         <w:pStyle w:val="Compact"/>
         <w:numPr>
           <w:ilvl w:val="0"/>
-          <w:numId w:val="1014"/>
+          <w:numId w:val="15"/>
         </w:numPr>
       </w:pPr>
       <w:r>
@@ -2971,13 +2682,11 @@
           <w:b/>
           <w:bCs/>
         </w:rPr>
-        <w:t xml:space="preserve">Common Error:</w:t>
-      </w:r>
-      <w:r>
-        <w:t xml:space="preserve"> </w:t>
-      </w:r>
-      <w:r>
-        <w:t xml:space="preserve">Misclassification of mixed and compute-bound workloads as memory-bound</w:t>
+        <w:lastRenderedPageBreak/>
+        <w:t>Common Error:</w:t>
+      </w:r>
+      <w:r>
+        <w:t xml:space="preserve"> Misclassification of mixed and compute-bound workloads as memory-bound</w:t>
       </w:r>
     </w:p>
     <w:p>
@@ -2985,7 +2694,7 @@
         <w:pStyle w:val="FirstParagraph"/>
       </w:pPr>
       <w:r>
-        <w:t xml:space="preserve">While Gemini 2.0 Flash provides insightful first-pass analysis, it cannot yet replace precise, metric-driven tools such as Nsight Compute. The model’s reasoning lacks quantitative rigor and misinterprets operational intensity in cases of significant data reuse or hardware contention.</w:t>
+        <w:t>While Gemini 2.0 Flash provides insightful first-pass analysis, it cannot yet replace precise, metric-driven tools such as Nsight Compute. The model’s reasoning lacks quantitative rigor and misinterprets operational intensity in cases of significant data reuse or hardware contention.</w:t>
       </w:r>
     </w:p>
     <w:p>
@@ -2993,7 +2702,7 @@
         <w:pStyle w:val="BodyText"/>
       </w:pPr>
       <w:r>
-        <w:t xml:space="preserve">Future work should involve:</w:t>
+        <w:t>Future work should involve:</w:t>
       </w:r>
     </w:p>
     <w:p>
@@ -3001,11 +2710,11 @@
         <w:pStyle w:val="Compact"/>
         <w:numPr>
           <w:ilvl w:val="0"/>
-          <w:numId w:val="1015"/>
+          <w:numId w:val="16"/>
         </w:numPr>
       </w:pPr>
       <w:r>
-        <w:t xml:space="preserve">Fine-tuning LLMs with labeled kernel datasets.</w:t>
+        <w:t>Fine-tuning LLMs with labeled kernel datasets.</w:t>
       </w:r>
     </w:p>
     <w:p>
@@ -3013,11 +2722,11 @@
         <w:pStyle w:val="Compact"/>
         <w:numPr>
           <w:ilvl w:val="0"/>
-          <w:numId w:val="1015"/>
+          <w:numId w:val="16"/>
         </w:numPr>
       </w:pPr>
       <w:r>
-        <w:t xml:space="preserve">Incorporating explicit metric prompts (SM %, DRAM %, occupancy).</w:t>
+        <w:t>Incorporating explicit metric prompts (SM %, DRAM %, occupancy).</w:t>
       </w:r>
     </w:p>
     <w:p>
@@ -3025,75 +2734,82 @@
         <w:pStyle w:val="Compact"/>
         <w:numPr>
           <w:ilvl w:val="0"/>
-          <w:numId w:val="1015"/>
+          <w:numId w:val="16"/>
         </w:numPr>
       </w:pPr>
       <w:r>
-        <w:t xml:space="preserve">Developing hybrid AI-profiling systems combining LLM reasoning with counter-based inference.</w:t>
-      </w:r>
-    </w:p>
-    <w:p>
-      <w:r>
-        <w:pict>
-          <v:rect style="width:0;height:1.5pt" o:hralign="center" o:hrstd="t" o:hr="t"/>
+        <w:t>Developing hybrid AI-profiling systems combining LLM reasoning with counter-based inference.</w:t>
+      </w:r>
+    </w:p>
+    <w:p>
+      <w:r>
+        <w:pict w14:anchorId="19669EC4">
+          <v:rect id="_x0000_i1040" style="width:0;height:1.5pt" o:hralign="center" o:hrstd="t" o:hr="t"/>
         </w:pict>
       </w:r>
     </w:p>
-    <w:bookmarkEnd w:id="30"/>
-    <w:bookmarkStart w:id="31" w:name="appendix-supporting-data-and-files"/>
     <w:p>
       <w:pPr>
         <w:pStyle w:val="Heading2"/>
       </w:pPr>
-      <w:r>
-        <w:rPr>
-          <w:b/>
-          <w:bCs/>
-        </w:rPr>
-        <w:t xml:space="preserve">Appendix: Supporting Data and Files</w:t>
+      <w:bookmarkStart w:id="23" w:name="appendix-supporting-data-and-files"/>
+      <w:bookmarkEnd w:id="22"/>
+      <w:r>
+        <w:rPr>
+          <w:b/>
+          <w:bCs/>
+        </w:rPr>
+        <w:t>Appendix: Supporting Data and Files</w:t>
       </w:r>
     </w:p>
     <w:tbl>
       <w:tblPr>
         <w:tblStyle w:val="Table"/>
-        <w:tblW w:type="pct" w:w="5000"/>
+        <w:tblW w:w="5000" w:type="pct"/>
         <w:tblLayout w:type="fixed"/>
-        <w:tblLook w:firstRow="1" w:lastRow="0" w:firstColumn="0" w:lastColumn="0" w:noHBand="0" w:noVBand="0" w:val="0020"/>
+        <w:tblLook w:val="0020" w:firstRow="1" w:lastRow="0" w:firstColumn="0" w:lastColumn="0" w:noHBand="0" w:noVBand="0"/>
       </w:tblPr>
       <w:tblGrid>
-        <w:gridCol w:w="3394"/>
-        <w:gridCol w:w="4525"/>
+        <w:gridCol w:w="4104"/>
+        <w:gridCol w:w="5472"/>
       </w:tblGrid>
       <w:tr>
         <w:trPr>
-          <w:tblHeader w:val="on"/>
+          <w:cnfStyle w:val="100000000000" w:firstRow="1" w:lastRow="0" w:firstColumn="0" w:lastColumn="0" w:oddVBand="0" w:evenVBand="0" w:oddHBand="0" w:evenHBand="0" w:firstRowFirstColumn="0" w:firstRowLastColumn="0" w:lastRowFirstColumn="0" w:lastRowLastColumn="0"/>
+          <w:tblHeader/>
         </w:trPr>
         <w:tc>
-          <w:tcPr/>
+          <w:tcPr>
+            <w:tcW w:w="3394" w:type="dxa"/>
+          </w:tcPr>
           <w:p>
             <w:pPr>
               <w:pStyle w:val="Compact"/>
             </w:pPr>
             <w:r>
-              <w:t xml:space="preserve">File</w:t>
+              <w:t>File</w:t>
             </w:r>
           </w:p>
         </w:tc>
         <w:tc>
-          <w:tcPr/>
+          <w:tcPr>
+            <w:tcW w:w="4525" w:type="dxa"/>
+          </w:tcPr>
           <w:p>
             <w:pPr>
               <w:pStyle w:val="Compact"/>
             </w:pPr>
             <w:r>
-              <w:t xml:space="preserve">Description</w:t>
+              <w:t>Description</w:t>
             </w:r>
           </w:p>
         </w:tc>
       </w:tr>
       <w:tr>
         <w:tc>
-          <w:tcPr/>
+          <w:tcPr>
+            <w:tcW w:w="3394" w:type="dxa"/>
+          </w:tcPr>
           <w:p>
             <w:pPr>
               <w:pStyle w:val="Compact"/>
@@ -3102,25 +2818,29 @@
               <w:rPr>
                 <w:rStyle w:val="VerbatimChar"/>
               </w:rPr>
-              <w:t xml:space="preserve">ncu_report_details.csv</w:t>
+              <w:t>ncu_report_details.csv</w:t>
             </w:r>
           </w:p>
         </w:tc>
         <w:tc>
-          <w:tcPr/>
+          <w:tcPr>
+            <w:tcW w:w="4525" w:type="dxa"/>
+          </w:tcPr>
           <w:p>
             <w:pPr>
               <w:pStyle w:val="Compact"/>
             </w:pPr>
             <w:r>
-              <w:t xml:space="preserve">Raw Nsight Compute export</w:t>
+              <w:t>Raw Nsight Compute export</w:t>
             </w:r>
           </w:p>
         </w:tc>
       </w:tr>
       <w:tr>
         <w:tc>
-          <w:tcPr/>
+          <w:tcPr>
+            <w:tcW w:w="3394" w:type="dxa"/>
+          </w:tcPr>
           <w:p>
             <w:pPr>
               <w:pStyle w:val="Compact"/>
@@ -3129,25 +2849,29 @@
               <w:rPr>
                 <w:rStyle w:val="VerbatimChar"/>
               </w:rPr>
-              <w:t xml:space="preserve">derived_ground_truth.csv</w:t>
+              <w:t>derived_ground_truth.csv</w:t>
             </w:r>
           </w:p>
         </w:tc>
         <w:tc>
-          <w:tcPr/>
+          <w:tcPr>
+            <w:tcW w:w="4525" w:type="dxa"/>
+          </w:tcPr>
           <w:p>
             <w:pPr>
               <w:pStyle w:val="Compact"/>
             </w:pPr>
             <w:r>
-              <w:t xml:space="preserve">Processed metrics with bottleneck labels</w:t>
+              <w:t>Processed metrics with bottleneck labels</w:t>
             </w:r>
           </w:p>
         </w:tc>
       </w:tr>
       <w:tr>
         <w:tc>
-          <w:tcPr/>
+          <w:tcPr>
+            <w:tcW w:w="3394" w:type="dxa"/>
+          </w:tcPr>
           <w:p>
             <w:pPr>
               <w:pStyle w:val="Compact"/>
@@ -3156,25 +2880,29 @@
               <w:rPr>
                 <w:rStyle w:val="VerbatimChar"/>
               </w:rPr>
-              <w:t xml:space="preserve">llm_predictions.csv</w:t>
+              <w:t>llm_predictions.csv</w:t>
             </w:r>
           </w:p>
         </w:tc>
         <w:tc>
-          <w:tcPr/>
+          <w:tcPr>
+            <w:tcW w:w="4525" w:type="dxa"/>
+          </w:tcPr>
           <w:p>
             <w:pPr>
               <w:pStyle w:val="Compact"/>
             </w:pPr>
             <w:r>
-              <w:t xml:space="preserve">Gemini 2.0 Flash predictions with rationale</w:t>
+              <w:t>Gemini 2.0 Flash predictions with rationale</w:t>
             </w:r>
           </w:p>
         </w:tc>
       </w:tr>
       <w:tr>
         <w:tc>
-          <w:tcPr/>
+          <w:tcPr>
+            <w:tcW w:w="3394" w:type="dxa"/>
+          </w:tcPr>
           <w:p>
             <w:pPr>
               <w:pStyle w:val="Compact"/>
@@ -3183,25 +2911,29 @@
               <w:rPr>
                 <w:rStyle w:val="VerbatimChar"/>
               </w:rPr>
-              <w:t xml:space="preserve">mismatched_predictions.csv</w:t>
+              <w:t>mismatched_predictions.csv</w:t>
             </w:r>
           </w:p>
         </w:tc>
         <w:tc>
-          <w:tcPr/>
+          <w:tcPr>
+            <w:tcW w:w="4525" w:type="dxa"/>
+          </w:tcPr>
           <w:p>
             <w:pPr>
               <w:pStyle w:val="Compact"/>
             </w:pPr>
             <w:r>
-              <w:t xml:space="preserve">Kernels where LLM and ground truth differ</w:t>
+              <w:t>Kernels where LLM and ground truth differ</w:t>
             </w:r>
           </w:p>
         </w:tc>
       </w:tr>
       <w:tr>
         <w:tc>
-          <w:tcPr/>
+          <w:tcPr>
+            <w:tcW w:w="3394" w:type="dxa"/>
+          </w:tcPr>
           <w:p>
             <w:pPr>
               <w:pStyle w:val="Compact"/>
@@ -3210,25 +2942,29 @@
               <w:rPr>
                 <w:rStyle w:val="VerbatimChar"/>
               </w:rPr>
-              <w:t xml:space="preserve">confusion_matrix.png</w:t>
+              <w:t>confusion_matrix.png</w:t>
             </w:r>
           </w:p>
         </w:tc>
         <w:tc>
-          <w:tcPr/>
+          <w:tcPr>
+            <w:tcW w:w="4525" w:type="dxa"/>
+          </w:tcPr>
           <w:p>
             <w:pPr>
               <w:pStyle w:val="Compact"/>
             </w:pPr>
             <w:r>
-              <w:t xml:space="preserve">Visual representation of classification accuracy</w:t>
+              <w:t>Visual representation of classification accuracy</w:t>
             </w:r>
           </w:p>
         </w:tc>
       </w:tr>
       <w:tr>
         <w:tc>
-          <w:tcPr/>
+          <w:tcPr>
+            <w:tcW w:w="3394" w:type="dxa"/>
+          </w:tcPr>
           <w:p>
             <w:pPr>
               <w:pStyle w:val="Compact"/>
@@ -3237,62 +2973,46 @@
               <w:rPr>
                 <w:rStyle w:val="VerbatimChar"/>
               </w:rPr>
-              <w:t xml:space="preserve">performance_profile_comparison.png</w:t>
+              <w:t>performance_profile_comparison.png</w:t>
             </w:r>
           </w:p>
         </w:tc>
         <w:tc>
-          <w:tcPr/>
+          <w:tcPr>
+            <w:tcW w:w="4525" w:type="dxa"/>
+          </w:tcPr>
           <w:p>
             <w:pPr>
               <w:pStyle w:val="Compact"/>
             </w:pPr>
             <w:r>
-              <w:t xml:space="preserve">SM vs DRAM throughput scatter plot</w:t>
+              <w:t>SM vs DRAM throughput scatter plot</w:t>
             </w:r>
           </w:p>
         </w:tc>
       </w:tr>
+      <w:bookmarkEnd w:id="0"/>
+      <w:bookmarkEnd w:id="23"/>
     </w:tbl>
-    <w:bookmarkEnd w:id="31"/>
-    <w:bookmarkEnd w:id="32"/>
+    <w:p/>
     <w:sectPr>
       <w:footnotePr>
         <w:numRestart w:val="eachSect"/>
       </w:footnotePr>
+      <w:pgSz w:w="12240" w:h="15840"/>
+      <w:pgMar w:top="1440" w:right="1440" w:bottom="1440" w:left="1440" w:header="720" w:footer="720" w:gutter="0"/>
+      <w:cols w:space="720"/>
     </w:sectPr>
   </w:body>
 </w:document>
 </file>
 
-<file path=word/comments.xml><?xml version="1.0" encoding="utf-8"?>
-<w:comments xmlns:w="http://schemas.openxmlformats.org/wordprocessingml/2006/main" xmlns:m="http://schemas.openxmlformats.org/officeDocument/2006/math" xmlns:r="http://schemas.openxmlformats.org/officeDocument/2006/relationships" xmlns:o="urn:schemas-microsoft-com:office:office" xmlns:v="urn:schemas-microsoft-com:vml" xmlns:w10="urn:schemas-microsoft-com:office:word" xmlns:a="http://schemas.openxmlformats.org/drawingml/2006/main" xmlns:pic="http://schemas.openxmlformats.org/drawingml/2006/picture" xmlns:wp="http://schemas.openxmlformats.org/drawingml/2006/wordprocessingDrawing"/>
-</file>
-
-<file path=word/footnotes.xml><?xml version="1.0" encoding="utf-8"?>
-<w:footnotes xmlns:w="http://schemas.openxmlformats.org/wordprocessingml/2006/main" xmlns:m="http://schemas.openxmlformats.org/officeDocument/2006/math" xmlns:r="http://schemas.openxmlformats.org/officeDocument/2006/relationships" xmlns:o="urn:schemas-microsoft-com:office:office" xmlns:v="urn:schemas-microsoft-com:vml" xmlns:w10="urn:schemas-microsoft-com:office:word" xmlns:a="http://schemas.openxmlformats.org/drawingml/2006/main" xmlns:pic="http://schemas.openxmlformats.org/drawingml/2006/picture" xmlns:wp="http://schemas.openxmlformats.org/drawingml/2006/wordprocessingDrawing">
-  <w:footnote w:type="continuationSeparator" w:id="0">
-    <w:p>
-      <w:r>
-        <w:continuationSeparator/>
-      </w:r>
-    </w:p>
-  </w:footnote>
-  <w:footnote w:type="separator" w:id="-1">
-    <w:p>
-      <w:r>
-        <w:separator/>
-      </w:r>
-    </w:p>
-  </w:footnote>
-</w:footnotes>
-</file>
-
 <file path=word/numbering.xml><?xml version="1.0" encoding="utf-8"?>
-<w:numbering xmlns:w="http://schemas.openxmlformats.org/wordprocessingml/2006/main">
-  <w:abstractNum w:abstractNumId="990">
+<w:numbering xmlns:wpc="http://schemas.microsoft.com/office/word/2010/wordprocessingCanvas" xmlns:cx="http://schemas.microsoft.com/office/drawing/2014/chartex" xmlns:cx1="http://schemas.microsoft.com/office/drawing/2015/9/8/chartex" xmlns:cx2="http://schemas.microsoft.com/office/drawing/2015/10/21/chartex" xmlns:cx3="http://schemas.microsoft.com/office/drawing/2016/5/9/chartex" xmlns:cx4="http://schemas.microsoft.com/office/drawing/2016/5/10/chartex" xmlns:cx5="http://schemas.microsoft.com/office/drawing/2016/5/11/chartex" xmlns:cx6="http://schemas.microsoft.com/office/drawing/2016/5/12/chartex" xmlns:cx7="http://schemas.microsoft.com/office/drawing/2016/5/13/chartex" xmlns:cx8="http://schemas.microsoft.com/office/drawing/2016/5/14/chartex" xmlns:mc="http://schemas.openxmlformats.org/markup-compatibility/2006" xmlns:aink="http://schemas.microsoft.com/office/drawing/2016/ink" xmlns:am3d="http://schemas.microsoft.com/office/drawing/2017/model3d" xmlns:o="urn:schemas-microsoft-com:office:office" xmlns:oel="http://schemas.microsoft.com/office/2019/extlst" xmlns:r="http://schemas.openxmlformats.org/officeDocument/2006/relationships" xmlns:m="http://schemas.openxmlformats.org/officeDocument/2006/math" xmlns:v="urn:schemas-microsoft-com:vml" xmlns:wp14="http://schemas.microsoft.com/office/word/2010/wordprocessingDrawing" xmlns:wp="http://schemas.openxmlformats.org/drawingml/2006/wordprocessingDrawing" xmlns:w10="urn:schemas-microsoft-com:office:word" xmlns:w="http://schemas.openxmlformats.org/wordprocessingml/2006/main" xmlns:w14="http://schemas.microsoft.com/office/word/2010/wordml" xmlns:w15="http://schemas.microsoft.com/office/word/2012/wordml" xmlns:w16cex="http://schemas.microsoft.com/office/word/2018/wordml/cex" xmlns:w16cid="http://schemas.microsoft.com/office/word/2016/wordml/cid" xmlns:w16="http://schemas.microsoft.com/office/word/2018/wordml" xmlns:w16du="http://schemas.microsoft.com/office/word/2023/wordml/word16du" xmlns:w16sdtdh="http://schemas.microsoft.com/office/word/2020/wordml/sdtdatahash" xmlns:w16sdtfl="http://schemas.microsoft.com/office/word/2024/wordml/sdtformatlock" xmlns:w16se="http://schemas.microsoft.com/office/word/2015/wordml/symex" xmlns:wpg="http://schemas.microsoft.com/office/word/2010/wordprocessingGroup" xmlns:wpi="http://schemas.microsoft.com/office/word/2010/wordprocessingInk" xmlns:wne="http://schemas.microsoft.com/office/word/2006/wordml" xmlns:wps="http://schemas.microsoft.com/office/word/2010/wordprocessingShape" mc:Ignorable="w14 w15 w16se w16cid w16 w16cex w16sdtdh w16sdtfl w16du wp14">
+  <w:abstractNum w:abstractNumId="0" w15:restartNumberingAfterBreak="0">
     <w:nsid w:val="0000A990"/>
     <w:multiLevelType w:val="multilevel"/>
+    <w:tmpl w:val="1278DC48"/>
     <w:lvl w:ilvl="0">
       <w:numFmt w:val="bullet"/>
       <w:lvlText w:val=" "/>
@@ -3366,9 +3086,10 @@
       </w:pPr>
     </w:lvl>
   </w:abstractNum>
-  <w:abstractNum w:abstractNumId="991">
+  <w:abstractNum w:abstractNumId="1" w15:restartNumberingAfterBreak="0">
     <w:nsid w:val="0000A991"/>
     <w:multiLevelType w:val="multilevel"/>
+    <w:tmpl w:val="843A4DCC"/>
     <w:lvl w:ilvl="0">
       <w:numFmt w:val="bullet"/>
       <w:lvlText w:val=""/>
@@ -3469,9 +3190,10 @@
       </w:rPr>
     </w:lvl>
   </w:abstractNum>
-  <w:abstractNum w:abstractNumId="99411">
+  <w:abstractNum w:abstractNumId="2" w15:restartNumberingAfterBreak="0">
     <w:nsid w:val="00A99411"/>
     <w:multiLevelType w:val="multilevel"/>
+    <w:tmpl w:val="7E0643F2"/>
     <w:lvl w:ilvl="0">
       <w:start w:val="1"/>
       <w:numFmt w:val="decimal"/>
@@ -3554,14 +3276,14 @@
       </w:pPr>
     </w:lvl>
   </w:abstractNum>
-  <w:num w:numId="1000">
-    <w:abstractNumId w:val="990"/>
+  <w:num w:numId="1" w16cid:durableId="464127790">
+    <w:abstractNumId w:val="0"/>
   </w:num>
-  <w:num w:numId="1001">
-    <w:abstractNumId w:val="991"/>
+  <w:num w:numId="2" w16cid:durableId="545291739">
+    <w:abstractNumId w:val="1"/>
   </w:num>
-  <w:num w:numId="1002">
-    <w:abstractNumId w:val="99411"/>
+  <w:num w:numId="3" w16cid:durableId="426081691">
+    <w:abstractNumId w:val="2"/>
     <w:lvlOverride w:ilvl="0">
       <w:startOverride w:val="1"/>
     </w:lvlOverride>
@@ -3590,11 +3312,11 @@
       <w:startOverride w:val="1"/>
     </w:lvlOverride>
   </w:num>
-  <w:num w:numId="1003">
-    <w:abstractNumId w:val="991"/>
+  <w:num w:numId="4" w16cid:durableId="672951700">
+    <w:abstractNumId w:val="1"/>
   </w:num>
-  <w:num w:numId="1004">
-    <w:abstractNumId w:val="99411"/>
+  <w:num w:numId="5" w16cid:durableId="470947497">
+    <w:abstractNumId w:val="2"/>
     <w:lvlOverride w:ilvl="0">
       <w:startOverride w:val="1"/>
     </w:lvlOverride>
@@ -3623,32 +3345,32 @@
       <w:startOverride w:val="1"/>
     </w:lvlOverride>
   </w:num>
-  <w:num w:numId="1005">
-    <w:abstractNumId w:val="991"/>
+  <w:num w:numId="6" w16cid:durableId="1966423742">
+    <w:abstractNumId w:val="1"/>
   </w:num>
-  <w:num w:numId="1006">
-    <w:abstractNumId w:val="991"/>
+  <w:num w:numId="7" w16cid:durableId="1143110943">
+    <w:abstractNumId w:val="1"/>
   </w:num>
-  <w:num w:numId="1007">
-    <w:abstractNumId w:val="991"/>
+  <w:num w:numId="8" w16cid:durableId="1599171447">
+    <w:abstractNumId w:val="1"/>
   </w:num>
-  <w:num w:numId="1008">
-    <w:abstractNumId w:val="991"/>
+  <w:num w:numId="9" w16cid:durableId="1004892639">
+    <w:abstractNumId w:val="1"/>
   </w:num>
-  <w:num w:numId="1009">
-    <w:abstractNumId w:val="991"/>
+  <w:num w:numId="10" w16cid:durableId="1231187245">
+    <w:abstractNumId w:val="1"/>
   </w:num>
-  <w:num w:numId="1010">
-    <w:abstractNumId w:val="991"/>
+  <w:num w:numId="11" w16cid:durableId="292911514">
+    <w:abstractNumId w:val="1"/>
   </w:num>
-  <w:num w:numId="1011">
-    <w:abstractNumId w:val="991"/>
+  <w:num w:numId="12" w16cid:durableId="1340352019">
+    <w:abstractNumId w:val="1"/>
   </w:num>
-  <w:num w:numId="1012">
-    <w:abstractNumId w:val="991"/>
+  <w:num w:numId="13" w16cid:durableId="167673033">
+    <w:abstractNumId w:val="1"/>
   </w:num>
-  <w:num w:numId="1013">
-    <w:abstractNumId w:val="99411"/>
+  <w:num w:numId="14" w16cid:durableId="2035034470">
+    <w:abstractNumId w:val="2"/>
     <w:lvlOverride w:ilvl="0">
       <w:startOverride w:val="1"/>
     </w:lvlOverride>
@@ -3677,24 +3399,24 @@
       <w:startOverride w:val="1"/>
     </w:lvlOverride>
   </w:num>
-  <w:num w:numId="1014">
-    <w:abstractNumId w:val="991"/>
+  <w:num w:numId="15" w16cid:durableId="1943340013">
+    <w:abstractNumId w:val="1"/>
   </w:num>
-  <w:num w:numId="1015">
-    <w:abstractNumId w:val="991"/>
+  <w:num w:numId="16" w16cid:durableId="700087583">
+    <w:abstractNumId w:val="1"/>
   </w:num>
 </w:numbering>
 </file>
 
 <file path=word/styles.xml><?xml version="1.0" encoding="utf-8"?>
-<w:styles xmlns:r="http://schemas.openxmlformats.org/officeDocument/2006/relationships" xmlns:w="http://schemas.openxmlformats.org/wordprocessingml/2006/main">
+<w:styles xmlns:mc="http://schemas.openxmlformats.org/markup-compatibility/2006" xmlns:r="http://schemas.openxmlformats.org/officeDocument/2006/relationships" xmlns:w="http://schemas.openxmlformats.org/wordprocessingml/2006/main" xmlns:w14="http://schemas.microsoft.com/office/word/2010/wordml" xmlns:w15="http://schemas.microsoft.com/office/word/2012/wordml" xmlns:w16cex="http://schemas.microsoft.com/office/word/2018/wordml/cex" xmlns:w16cid="http://schemas.microsoft.com/office/word/2016/wordml/cid" xmlns:w16="http://schemas.microsoft.com/office/word/2018/wordml" xmlns:w16du="http://schemas.microsoft.com/office/word/2023/wordml/word16du" xmlns:w16sdtdh="http://schemas.microsoft.com/office/word/2020/wordml/sdtdatahash" xmlns:w16sdtfl="http://schemas.microsoft.com/office/word/2024/wordml/sdtformatlock" xmlns:w16se="http://schemas.microsoft.com/office/word/2015/wordml/symex" mc:Ignorable="w14 w15 w16se w16cid w16 w16cex w16sdtdh w16sdtfl w16du">
   <w:docDefaults>
     <w:rPrDefault>
       <w:rPr>
-        <w:rFonts w:asciiTheme="minorHAnsi" w:cstheme="minorBidi" w:eastAsiaTheme="minorEastAsia" w:hAnsiTheme="minorHAnsi"/>
+        <w:rFonts w:asciiTheme="minorHAnsi" w:eastAsiaTheme="minorEastAsia" w:hAnsiTheme="minorHAnsi" w:cstheme="minorBidi"/>
         <w:sz w:val="24"/>
         <w:szCs w:val="24"/>
-        <w:lang w:bidi="ar-SA" w:eastAsia="zh-CN" w:val="en-US"/>
+        <w:lang w:val="en-US" w:eastAsia="zh-CN" w:bidi="ar-SA"/>
       </w:rPr>
     </w:rPrDefault>
     <w:pPrDefault>
@@ -3703,168 +3425,255 @@
       </w:pPr>
     </w:pPrDefault>
   </w:docDefaults>
-  <w:latentStyles w:count="276" w:defLockedState="0" w:defQFormat="0" w:defSemiHidden="0" w:defUIPriority="0" w:defUnhideWhenUsed="0"/>
-  <w:style w:default="1" w:styleId="Normal" w:type="paragraph">
+  <w:latentStyles w:defLockedState="0" w:defUIPriority="0" w:defSemiHidden="0" w:defUnhideWhenUsed="0" w:defQFormat="0" w:count="376">
+    <w:lsdException w:name="Normal Table" w:semiHidden="1" w:unhideWhenUsed="1"/>
+    <w:lsdException w:name="Table Simple 1" w:semiHidden="1" w:unhideWhenUsed="1"/>
+    <w:lsdException w:name="Table Simple 2" w:semiHidden="1" w:unhideWhenUsed="1"/>
+    <w:lsdException w:name="Table Simple 3" w:semiHidden="1" w:unhideWhenUsed="1"/>
+    <w:lsdException w:name="Table Classic 1" w:semiHidden="1" w:unhideWhenUsed="1"/>
+    <w:lsdException w:name="Table Classic 2" w:semiHidden="1" w:unhideWhenUsed="1"/>
+    <w:lsdException w:name="Table Classic 3" w:semiHidden="1" w:unhideWhenUsed="1"/>
+    <w:lsdException w:name="Table Classic 4" w:semiHidden="1" w:unhideWhenUsed="1"/>
+    <w:lsdException w:name="Table Colorful 1" w:semiHidden="1" w:unhideWhenUsed="1"/>
+    <w:lsdException w:name="Table Colorful 2" w:semiHidden="1" w:unhideWhenUsed="1"/>
+    <w:lsdException w:name="Table Colorful 3" w:semiHidden="1" w:unhideWhenUsed="1"/>
+    <w:lsdException w:name="Table Columns 1" w:semiHidden="1" w:unhideWhenUsed="1"/>
+    <w:lsdException w:name="Table Columns 2" w:semiHidden="1" w:unhideWhenUsed="1"/>
+    <w:lsdException w:name="Table Columns 3" w:semiHidden="1" w:unhideWhenUsed="1"/>
+    <w:lsdException w:name="Table Columns 4" w:semiHidden="1" w:unhideWhenUsed="1"/>
+    <w:lsdException w:name="Table Columns 5" w:semiHidden="1" w:unhideWhenUsed="1"/>
+    <w:lsdException w:name="Table Grid 1" w:semiHidden="1" w:unhideWhenUsed="1"/>
+    <w:lsdException w:name="Table Grid 2" w:semiHidden="1" w:unhideWhenUsed="1"/>
+    <w:lsdException w:name="Table Grid 3" w:semiHidden="1" w:unhideWhenUsed="1"/>
+    <w:lsdException w:name="Table Grid 4" w:semiHidden="1" w:unhideWhenUsed="1"/>
+    <w:lsdException w:name="Table Grid 5" w:semiHidden="1" w:unhideWhenUsed="1"/>
+    <w:lsdException w:name="Table Grid 6" w:semiHidden="1" w:unhideWhenUsed="1"/>
+    <w:lsdException w:name="Table Grid 7" w:semiHidden="1" w:unhideWhenUsed="1"/>
+    <w:lsdException w:name="Table Grid 8" w:semiHidden="1" w:unhideWhenUsed="1"/>
+    <w:lsdException w:name="Table List 1" w:semiHidden="1" w:unhideWhenUsed="1"/>
+    <w:lsdException w:name="Table List 2" w:semiHidden="1" w:unhideWhenUsed="1"/>
+    <w:lsdException w:name="Table List 3" w:semiHidden="1" w:unhideWhenUsed="1"/>
+    <w:lsdException w:name="Table List 4" w:semiHidden="1" w:unhideWhenUsed="1"/>
+    <w:lsdException w:name="Table List 5" w:semiHidden="1" w:unhideWhenUsed="1"/>
+    <w:lsdException w:name="Table List 6" w:semiHidden="1" w:unhideWhenUsed="1"/>
+    <w:lsdException w:name="Table List 7" w:semiHidden="1" w:unhideWhenUsed="1"/>
+    <w:lsdException w:name="Table List 8" w:semiHidden="1" w:unhideWhenUsed="1"/>
+    <w:lsdException w:name="Table 3D effects 1" w:semiHidden="1" w:unhideWhenUsed="1"/>
+    <w:lsdException w:name="Table 3D effects 2" w:semiHidden="1" w:unhideWhenUsed="1"/>
+    <w:lsdException w:name="Table 3D effects 3" w:semiHidden="1" w:unhideWhenUsed="1"/>
+    <w:lsdException w:name="Table Contemporary" w:semiHidden="1" w:unhideWhenUsed="1"/>
+    <w:lsdException w:name="Table Elegant" w:semiHidden="1" w:unhideWhenUsed="1"/>
+    <w:lsdException w:name="Table Professional" w:semiHidden="1" w:unhideWhenUsed="1"/>
+    <w:lsdException w:name="Table Subtle 1" w:semiHidden="1" w:unhideWhenUsed="1"/>
+    <w:lsdException w:name="Table Subtle 2" w:semiHidden="1" w:unhideWhenUsed="1"/>
+    <w:lsdException w:name="Table Web 1" w:semiHidden="1" w:unhideWhenUsed="1"/>
+    <w:lsdException w:name="Table Web 2" w:semiHidden="1" w:unhideWhenUsed="1"/>
+    <w:lsdException w:name="Table Web 3" w:semiHidden="1" w:unhideWhenUsed="1"/>
+    <w:lsdException w:name="Table Theme" w:semiHidden="1" w:unhideWhenUsed="1"/>
+    <w:lsdException w:name="Light Shading"/>
+    <w:lsdException w:name="Light List"/>
+    <w:lsdException w:name="Light Grid"/>
+    <w:lsdException w:name="Medium Shading 1"/>
+    <w:lsdException w:name="Medium Shading 2"/>
+    <w:lsdException w:name="Medium List 1"/>
+    <w:lsdException w:name="Medium List 2"/>
+    <w:lsdException w:name="Medium Grid 1"/>
+    <w:lsdException w:name="Medium Grid 2"/>
+    <w:lsdException w:name="Medium Grid 3"/>
+    <w:lsdException w:name="Dark List"/>
+    <w:lsdException w:name="Colorful Shading"/>
+    <w:lsdException w:name="Colorful List"/>
+    <w:lsdException w:name="Colorful Grid"/>
+    <w:lsdException w:name="Light Shading Accent 1"/>
+    <w:lsdException w:name="Light List Accent 1"/>
+    <w:lsdException w:name="Light Grid Accent 1"/>
+    <w:lsdException w:name="Medium Shading 1 Accent 1"/>
+    <w:lsdException w:name="Medium Shading 2 Accent 1"/>
+    <w:lsdException w:name="Medium List 1 Accent 1"/>
+    <w:lsdException w:name="Medium List 2 Accent 1"/>
+    <w:lsdException w:name="Medium Grid 1 Accent 1"/>
+    <w:lsdException w:name="Medium Grid 2 Accent 1"/>
+    <w:lsdException w:name="Medium Grid 3 Accent 1"/>
+    <w:lsdException w:name="Dark List Accent 1"/>
+    <w:lsdException w:name="Colorful Shading Accent 1"/>
+    <w:lsdException w:name="Colorful List Accent 1"/>
+    <w:lsdException w:name="Colorful Grid Accent 1"/>
+    <w:lsdException w:name="Light Shading Accent 2"/>
+    <w:lsdException w:name="Light List Accent 2"/>
+    <w:lsdException w:name="Light Grid Accent 2"/>
+    <w:lsdException w:name="Medium Shading 1 Accent 2"/>
+    <w:lsdException w:name="Medium Shading 2 Accent 2"/>
+    <w:lsdException w:name="Medium List 1 Accent 2"/>
+    <w:lsdException w:name="Medium List 2 Accent 2"/>
+    <w:lsdException w:name="Medium Grid 1 Accent 2"/>
+    <w:lsdException w:name="Medium Grid 2 Accent 2"/>
+    <w:lsdException w:name="Medium Grid 3 Accent 2"/>
+    <w:lsdException w:name="Dark List Accent 2"/>
+    <w:lsdException w:name="Colorful Shading Accent 2"/>
+    <w:lsdException w:name="Colorful List Accent 2"/>
+    <w:lsdException w:name="Colorful Grid Accent 2"/>
+    <w:lsdException w:name="Light Shading Accent 3"/>
+    <w:lsdException w:name="Light List Accent 3"/>
+    <w:lsdException w:name="Light Grid Accent 3"/>
+    <w:lsdException w:name="Medium Shading 1 Accent 3"/>
+    <w:lsdException w:name="Medium Shading 2 Accent 3"/>
+    <w:lsdException w:name="Medium List 1 Accent 3"/>
+    <w:lsdException w:name="Medium List 2 Accent 3"/>
+    <w:lsdException w:name="Medium Grid 1 Accent 3"/>
+    <w:lsdException w:name="Medium Grid 2 Accent 3"/>
+    <w:lsdException w:name="Medium Grid 3 Accent 3"/>
+    <w:lsdException w:name="Dark List Accent 3"/>
+    <w:lsdException w:name="Colorful Shading Accent 3"/>
+    <w:lsdException w:name="Colorful List Accent 3"/>
+    <w:lsdException w:name="Colorful Grid Accent 3"/>
+    <w:lsdException w:name="Light Shading Accent 4"/>
+    <w:lsdException w:name="Light List Accent 4"/>
+    <w:lsdException w:name="Light Grid Accent 4"/>
+    <w:lsdException w:name="Medium Shading 1 Accent 4"/>
+    <w:lsdException w:name="Medium Shading 2 Accent 4"/>
+    <w:lsdException w:name="Medium List 1 Accent 4"/>
+    <w:lsdException w:name="Medium List 2 Accent 4"/>
+    <w:lsdException w:name="Medium Grid 1 Accent 4"/>
+    <w:lsdException w:name="Medium Grid 2 Accent 4"/>
+    <w:lsdException w:name="Medium Grid 3 Accent 4"/>
+    <w:lsdException w:name="Dark List Accent 4"/>
+    <w:lsdException w:name="Colorful Shading Accent 4"/>
+    <w:lsdException w:name="Colorful List Accent 4"/>
+    <w:lsdException w:name="Colorful Grid Accent 4"/>
+    <w:lsdException w:name="Light Shading Accent 5"/>
+    <w:lsdException w:name="Light List Accent 5"/>
+    <w:lsdException w:name="Light Grid Accent 5"/>
+    <w:lsdException w:name="Medium Shading 1 Accent 5"/>
+    <w:lsdException w:name="Medium Shading 2 Accent 5"/>
+    <w:lsdException w:name="Medium List 1 Accent 5"/>
+    <w:lsdException w:name="Medium List 2 Accent 5"/>
+    <w:lsdException w:name="Medium Grid 1 Accent 5"/>
+    <w:lsdException w:name="Medium Grid 2 Accent 5"/>
+    <w:lsdException w:name="Medium Grid 3 Accent 5"/>
+    <w:lsdException w:name="Dark List Accent 5"/>
+    <w:lsdException w:name="Colorful Shading Accent 5"/>
+    <w:lsdException w:name="Colorful List Accent 5"/>
+    <w:lsdException w:name="Colorful Grid Accent 5"/>
+    <w:lsdException w:name="Light Shading Accent 6"/>
+    <w:lsdException w:name="Light List Accent 6"/>
+    <w:lsdException w:name="Light Grid Accent 6"/>
+    <w:lsdException w:name="Medium Shading 1 Accent 6"/>
+    <w:lsdException w:name="Medium Shading 2 Accent 6"/>
+    <w:lsdException w:name="Medium List 1 Accent 6"/>
+    <w:lsdException w:name="Medium List 2 Accent 6"/>
+    <w:lsdException w:name="Medium Grid 1 Accent 6"/>
+    <w:lsdException w:name="Medium Grid 2 Accent 6"/>
+    <w:lsdException w:name="Medium Grid 3 Accent 6"/>
+    <w:lsdException w:name="Dark List Accent 6"/>
+    <w:lsdException w:name="Colorful Shading Accent 6"/>
+    <w:lsdException w:name="Colorful List Accent 6"/>
+    <w:lsdException w:name="Colorful Grid Accent 6"/>
+    <w:lsdException w:name="Grid Table 4" w:uiPriority="49"/>
+    <w:lsdException w:name="Grid Table 5 Dark" w:uiPriority="50"/>
+    <w:lsdException w:name="Grid Table 6 Colorful" w:uiPriority="51"/>
+    <w:lsdException w:name="Grid Table 7 Colorful" w:uiPriority="52"/>
+    <w:lsdException w:name="Grid Table 1 Light Accent 1" w:uiPriority="46"/>
+    <w:lsdException w:name="Grid Table 2 Accent 1" w:uiPriority="47"/>
+    <w:lsdException w:name="Grid Table 3 Accent 1" w:uiPriority="48"/>
+    <w:lsdException w:name="Grid Table 4 Accent 1" w:uiPriority="49"/>
+    <w:lsdException w:name="Grid Table 5 Dark Accent 1" w:uiPriority="50"/>
+    <w:lsdException w:name="Grid Table 6 Colorful Accent 1" w:uiPriority="51"/>
+    <w:lsdException w:name="Grid Table 7 Colorful Accent 1" w:uiPriority="52"/>
+    <w:lsdException w:name="Grid Table 1 Light Accent 2" w:uiPriority="46"/>
+    <w:lsdException w:name="Grid Table 2 Accent 2" w:uiPriority="47"/>
+    <w:lsdException w:name="Grid Table 3 Accent 2" w:uiPriority="48"/>
+    <w:lsdException w:name="Grid Table 4 Accent 2" w:uiPriority="49"/>
+    <w:lsdException w:name="Grid Table 5 Dark Accent 2" w:uiPriority="50"/>
+    <w:lsdException w:name="Grid Table 6 Colorful Accent 2" w:uiPriority="51"/>
+    <w:lsdException w:name="Grid Table 7 Colorful Accent 2" w:uiPriority="52"/>
+    <w:lsdException w:name="Grid Table 1 Light Accent 3" w:uiPriority="46"/>
+    <w:lsdException w:name="Grid Table 2 Accent 3" w:uiPriority="47"/>
+    <w:lsdException w:name="Grid Table 3 Accent 3" w:uiPriority="48"/>
+    <w:lsdException w:name="Grid Table 4 Accent 3" w:uiPriority="49"/>
+    <w:lsdException w:name="Grid Table 5 Dark Accent 3" w:uiPriority="50"/>
+    <w:lsdException w:name="Grid Table 6 Colorful Accent 3" w:uiPriority="51"/>
+    <w:lsdException w:name="Grid Table 7 Colorful Accent 3" w:uiPriority="52"/>
+    <w:lsdException w:name="Grid Table 1 Light Accent 4" w:uiPriority="46"/>
+    <w:lsdException w:name="Grid Table 2 Accent 4" w:uiPriority="47"/>
+    <w:lsdException w:name="Grid Table 3 Accent 4" w:uiPriority="48"/>
+    <w:lsdException w:name="Grid Table 4 Accent 4" w:uiPriority="49"/>
+    <w:lsdException w:name="Grid Table 5 Dark Accent 4" w:uiPriority="50"/>
+    <w:lsdException w:name="Grid Table 6 Colorful Accent 4" w:uiPriority="51"/>
+    <w:lsdException w:name="Grid Table 7 Colorful Accent 4" w:uiPriority="52"/>
+    <w:lsdException w:name="Grid Table 1 Light Accent 5" w:uiPriority="46"/>
+    <w:lsdException w:name="Grid Table 2 Accent 5" w:uiPriority="47"/>
+    <w:lsdException w:name="Grid Table 3 Accent 5" w:uiPriority="48"/>
+    <w:lsdException w:name="Grid Table 4 Accent 5" w:uiPriority="49"/>
+    <w:lsdException w:name="Grid Table 5 Dark Accent 5" w:uiPriority="50"/>
+    <w:lsdException w:name="Grid Table 6 Colorful Accent 5" w:uiPriority="51"/>
+    <w:lsdException w:name="Grid Table 7 Colorful Accent 5" w:uiPriority="52"/>
+    <w:lsdException w:name="Grid Table 1 Light Accent 6" w:uiPriority="46"/>
+    <w:lsdException w:name="Grid Table 2 Accent 6" w:uiPriority="47"/>
+    <w:lsdException w:name="Grid Table 3 Accent 6" w:uiPriority="48"/>
+    <w:lsdException w:name="Grid Table 4 Accent 6" w:uiPriority="49"/>
+    <w:lsdException w:name="Grid Table 5 Dark Accent 6" w:uiPriority="50"/>
+    <w:lsdException w:name="Grid Table 6 Colorful Accent 6" w:uiPriority="51"/>
+    <w:lsdException w:name="Grid Table 7 Colorful Accent 6" w:uiPriority="52"/>
+    <w:lsdException w:name="List Table 1 Light" w:uiPriority="46"/>
+    <w:lsdException w:name="List Table 2" w:uiPriority="47"/>
+    <w:lsdException w:name="List Table 3" w:uiPriority="48"/>
+    <w:lsdException w:name="List Table 4" w:uiPriority="49"/>
+    <w:lsdException w:name="List Table 5 Dark" w:uiPriority="50"/>
+    <w:lsdException w:name="List Table 6 Colorful" w:uiPriority="51"/>
+    <w:lsdException w:name="List Table 7 Colorful" w:uiPriority="52"/>
+    <w:lsdException w:name="List Table 1 Light Accent 1" w:uiPriority="46"/>
+    <w:lsdException w:name="List Table 2 Accent 1" w:uiPriority="47"/>
+    <w:lsdException w:name="List Table 3 Accent 1" w:uiPriority="48"/>
+    <w:lsdException w:name="List Table 4 Accent 1" w:uiPriority="49"/>
+    <w:lsdException w:name="List Table 5 Dark Accent 1" w:uiPriority="50"/>
+    <w:lsdException w:name="List Table 6 Colorful Accent 1" w:uiPriority="51"/>
+    <w:lsdException w:name="List Table 7 Colorful Accent 1" w:uiPriority="52"/>
+    <w:lsdException w:name="List Table 1 Light Accent 2" w:uiPriority="46"/>
+    <w:lsdException w:name="List Table 2 Accent 2" w:uiPriority="47"/>
+    <w:lsdException w:name="List Table 3 Accent 2" w:uiPriority="48"/>
+    <w:lsdException w:name="List Table 4 Accent 2" w:uiPriority="49"/>
+    <w:lsdException w:name="List Table 5 Dark Accent 2" w:uiPriority="50"/>
+    <w:lsdException w:name="List Table 6 Colorful Accent 2" w:uiPriority="51"/>
+    <w:lsdException w:name="List Table 7 Colorful Accent 2" w:uiPriority="52"/>
+    <w:lsdException w:name="List Table 1 Light Accent 3" w:uiPriority="46"/>
+    <w:lsdException w:name="List Table 2 Accent 3" w:uiPriority="47"/>
+    <w:lsdException w:name="List Table 3 Accent 3" w:uiPriority="48"/>
+    <w:lsdException w:name="List Table 4 Accent 3" w:uiPriority="49"/>
+    <w:lsdException w:name="List Table 5 Dark Accent 3" w:uiPriority="50"/>
+    <w:lsdException w:name="List Table 6 Colorful Accent 3" w:uiPriority="51"/>
+    <w:lsdException w:name="List Table 7 Colorful Accent 3" w:uiPriority="52"/>
+    <w:lsdException w:name="List Table 1 Light Accent 4" w:uiPriority="46"/>
+    <w:lsdException w:name="List Table 2 Accent 4" w:uiPriority="47"/>
+    <w:lsdException w:name="List Table 3 Accent 4" w:uiPriority="48"/>
+    <w:lsdException w:name="List Table 4 Accent 4" w:uiPriority="49"/>
+    <w:lsdException w:name="List Table 5 Dark Accent 4" w:uiPriority="50"/>
+    <w:lsdException w:name="List Table 6 Colorful Accent 4" w:uiPriority="51"/>
+    <w:lsdException w:name="List Table 7 Colorful Accent 4" w:uiPriority="52"/>
+    <w:lsdException w:name="List Table 1 Light Accent 5" w:uiPriority="46"/>
+    <w:lsdException w:name="List Table 2 Accent 5" w:uiPriority="47"/>
+    <w:lsdException w:name="List Table 3 Accent 5" w:uiPriority="48"/>
+    <w:lsdException w:name="List Table 4 Accent 5" w:uiPriority="49"/>
+    <w:lsdException w:name="List Table 5 Dark Accent 5" w:uiPriority="50"/>
+    <w:lsdException w:name="List Table 6 Colorful Accent 5" w:uiPriority="51"/>
+    <w:lsdException w:name="List Table 7 Colorful Accent 5" w:uiPriority="52"/>
+    <w:lsdException w:name="List Table 1 Light Accent 6" w:uiPriority="46"/>
+    <w:lsdException w:name="List Table 2 Accent 6" w:uiPriority="47"/>
+    <w:lsdException w:name="List Table 3 Accent 6" w:uiPriority="48"/>
+    <w:lsdException w:name="List Table 4 Accent 6" w:uiPriority="49"/>
+    <w:lsdException w:name="List Table 5 Dark Accent 6" w:uiPriority="50"/>
+    <w:lsdException w:name="List Table 6 Colorful Accent 6" w:uiPriority="51"/>
+    <w:lsdException w:name="List Table 7 Colorful Accent 6" w:uiPriority="52"/>
+    <w:lsdException w:name="Mention" w:semiHidden="1" w:uiPriority="99" w:unhideWhenUsed="1"/>
+    <w:lsdException w:name="Smart Hyperlink" w:semiHidden="1" w:uiPriority="99" w:unhideWhenUsed="1"/>
+    <w:lsdException w:name="Hashtag" w:semiHidden="1" w:uiPriority="99" w:unhideWhenUsed="1"/>
+    <w:lsdException w:name="Unresolved Mention" w:semiHidden="1" w:uiPriority="99" w:unhideWhenUsed="1"/>
+    <w:lsdException w:name="Smart Link" w:semiHidden="1" w:uiPriority="99" w:unhideWhenUsed="1"/>
+  </w:latentStyles>
+  <w:style w:type="paragraph" w:default="1" w:styleId="Normal">
     <w:name w:val="Normal"/>
     <w:qFormat/>
   </w:style>
-  <w:style w:styleId="BodyText" w:type="paragraph">
-    <w:name w:val="Body Text"/>
-    <w:basedOn w:val="Normal"/>
-    <w:link w:val="BodyTextChar"/>
-    <w:qFormat/>
-    <w:pPr>
-      <w:spacing w:after="180" w:before="180"/>
-    </w:pPr>
-  </w:style>
-  <w:style w:customStyle="1" w:styleId="FirstParagraph" w:type="paragraph">
-    <w:name w:val="First Paragraph"/>
-    <w:basedOn w:val="BodyText"/>
-    <w:next w:val="BodyText"/>
-    <w:qFormat/>
-  </w:style>
-  <w:style w:customStyle="1" w:styleId="Compact" w:type="paragraph">
-    <w:name w:val="Compact"/>
-    <w:basedOn w:val="BodyText"/>
-    <w:qFormat/>
-    <w:pPr>
-      <w:spacing w:after="36" w:before="36"/>
-    </w:pPr>
-  </w:style>
-  <w:style w:styleId="Title" w:type="paragraph">
-    <w:name w:val="Title"/>
-    <w:basedOn w:val="Normal"/>
-    <w:next w:val="BodyText"/>
-    <w:link w:val="TitleChar"/>
-    <w:uiPriority w:val="10"/>
-    <w:qFormat/>
-    <w:rsid w:val="00A10FD9"/>
-    <w:pPr>
-      <w:spacing w:after="80" w:line="240" w:lineRule="auto"/>
-      <w:contextualSpacing/>
-      <w:jc w:val="center"/>
-    </w:pPr>
-    <w:rPr>
-      <w:rFonts w:asciiTheme="majorHAnsi" w:cstheme="majorBidi" w:eastAsiaTheme="majorEastAsia" w:hAnsiTheme="majorHAnsi"/>
-      <w:sz w:val="56"/>
-      <w:szCs w:val="56"/>
-    </w:rPr>
-  </w:style>
-  <w:style w:customStyle="1" w:styleId="TitleChar" w:type="character">
-    <w:name w:val="Title Char"/>
-    <w:basedOn w:val="DefaultParagraphFont"/>
-    <w:link w:val="Title"/>
-    <w:uiPriority w:val="10"/>
-    <w:rsid w:val="00A10FD9"/>
-    <w:rPr>
-      <w:rFonts w:asciiTheme="majorHAnsi" w:cstheme="majorBidi" w:eastAsiaTheme="majorEastAsia" w:hAnsiTheme="majorHAnsi"/>
-      <w:sz w:val="56"/>
-      <w:szCs w:val="56"/>
-    </w:rPr>
-  </w:style>
-  <w:style w:styleId="Subtitle" w:type="paragraph">
-    <w:name w:val="Subtitle"/>
-    <w:basedOn w:val="Title"/>
-    <w:next w:val="BodyText"/>
-    <w:link w:val="SubtitleChar"/>
-    <w:uiPriority w:val="11"/>
-    <w:qFormat/>
-    <w:rsid w:val="00A10FD9"/>
-    <w:pPr>
-      <w:numPr>
-        <w:ilvl w:val="1"/>
-      </w:numPr>
-    </w:pPr>
-    <w:rPr>
-      <w:rFonts w:cstheme="majorBidi" w:eastAsiaTheme="majorEastAsia"/>
-      <w:spacing w:val="15"/>
-      <w:sz w:val="28"/>
-      <w:szCs w:val="28"/>
-    </w:rPr>
-  </w:style>
-  <w:style w:customStyle="1" w:styleId="SubtitleChar" w:type="character">
-    <w:name w:val="Subtitle Char"/>
-    <w:basedOn w:val="DefaultParagraphFont"/>
-    <w:link w:val="Subtitle"/>
-    <w:uiPriority w:val="11"/>
-    <w:rsid w:val="00A10FD9"/>
-    <w:rPr>
-      <w:rFonts w:cstheme="majorBidi" w:eastAsiaTheme="majorEastAsia"/>
-      <w:color w:themeColor="text1" w:themeTint="A6" w:val="595959"/>
-      <w:spacing w:val="15"/>
-      <w:sz w:val="28"/>
-      <w:szCs w:val="28"/>
-    </w:rPr>
-  </w:style>
-  <w:style w:customStyle="1" w:styleId="Author" w:type="paragraph">
-    <w:name w:val="Author"/>
-    <w:basedOn w:val="Title"/>
-    <w:next w:val="BodyText"/>
-    <w:qFormat/>
-    <w:pPr>
-      <w:keepNext/>
-      <w:keepLines/>
-    </w:pPr>
-    <w:rPr>
-      <w:sz w:val="24"/>
-      <w:szCs w:val="24"/>
-    </w:rPr>
-  </w:style>
-  <w:style w:styleId="Date" w:type="paragraph">
-    <w:name w:val="Date"/>
-    <w:basedOn w:val="Title"/>
-    <w:next w:val="BodyText"/>
-    <w:qFormat/>
-    <w:pPr>
-      <w:keepNext/>
-      <w:keepLines/>
-    </w:pPr>
-    <w:rPr>
-      <w:sz w:val="24"/>
-      <w:szCs w:val="24"/>
-    </w:rPr>
-  </w:style>
-  <w:style w:customStyle="1" w:styleId="AbstractTitle" w:type="paragraph">
-    <w:name w:val="Abstract Title"/>
-    <w:basedOn w:val="Normal"/>
-    <w:next w:val="Abstract"/>
-    <w:qFormat/>
-    <w:pPr>
-      <w:keepNext/>
-      <w:keepLines/>
-      <w:spacing w:after="0" w:before="300"/>
-      <w:jc w:val="center"/>
-    </w:pPr>
-    <w:rPr>
-      <w:b/>
-      <w:sz w:val="20"/>
-      <w:szCs w:val="20"/>
-    </w:rPr>
-  </w:style>
-  <w:style w:customStyle="1" w:styleId="Abstract" w:type="paragraph">
-    <w:name w:val="Abstract"/>
-    <w:basedOn w:val="Normal"/>
-    <w:next w:val="BodyText"/>
-    <w:qFormat/>
-    <w:pPr>
-      <w:keepNext/>
-      <w:keepLines/>
-      <w:spacing w:after="300" w:before="100"/>
-    </w:pPr>
-    <w:rPr>
-      <w:sz w:val="20"/>
-      <w:szCs w:val="20"/>
-    </w:rPr>
-  </w:style>
-  <w:style w:styleId="Bibliography" w:type="paragraph">
-    <w:name w:val="Bibliography"/>
-    <w:basedOn w:val="Normal"/>
-    <w:next w:val="Bibliography"/>
-    <w:qFormat/>
-    <w:pPr/>
-    <w:rPr/>
-  </w:style>
-  <w:style w:styleId="Heading1" w:type="paragraph">
+  <w:style w:type="paragraph" w:styleId="Heading1">
     <w:name w:val="heading 1"/>
     <w:basedOn w:val="Normal"/>
     <w:next w:val="BodyText"/>
@@ -3875,17 +3684,17 @@
     <w:pPr>
       <w:keepNext/>
       <w:keepLines/>
-      <w:spacing w:after="80" w:before="360"/>
+      <w:spacing w:before="360" w:after="80"/>
       <w:outlineLvl w:val="0"/>
     </w:pPr>
     <w:rPr>
-      <w:rFonts w:asciiTheme="majorHAnsi" w:cstheme="majorBidi" w:eastAsiaTheme="majorEastAsia" w:hAnsiTheme="majorHAnsi"/>
-      <w:color w:themeColor="accent1" w:themeShade="BF" w:val="0F4761"/>
+      <w:rFonts w:asciiTheme="majorHAnsi" w:eastAsiaTheme="majorEastAsia" w:hAnsiTheme="majorHAnsi" w:cstheme="majorBidi"/>
+      <w:color w:val="0F4761" w:themeColor="accent1" w:themeShade="BF"/>
       <w:sz w:val="40"/>
       <w:szCs w:val="40"/>
     </w:rPr>
   </w:style>
-  <w:style w:styleId="Heading2" w:type="paragraph">
+  <w:style w:type="paragraph" w:styleId="Heading2">
     <w:name w:val="heading 2"/>
     <w:basedOn w:val="Normal"/>
     <w:next w:val="BodyText"/>
@@ -3898,17 +3707,17 @@
     <w:pPr>
       <w:keepNext/>
       <w:keepLines/>
-      <w:spacing w:after="80" w:before="160"/>
+      <w:spacing w:before="160" w:after="80"/>
       <w:outlineLvl w:val="1"/>
     </w:pPr>
     <w:rPr>
-      <w:rFonts w:asciiTheme="majorHAnsi" w:cstheme="majorBidi" w:eastAsiaTheme="majorEastAsia" w:hAnsiTheme="majorHAnsi"/>
-      <w:color w:themeColor="accent1" w:themeShade="BF" w:val="0F4761"/>
+      <w:rFonts w:asciiTheme="majorHAnsi" w:eastAsiaTheme="majorEastAsia" w:hAnsiTheme="majorHAnsi" w:cstheme="majorBidi"/>
+      <w:color w:val="0F4761" w:themeColor="accent1" w:themeShade="BF"/>
       <w:sz w:val="32"/>
       <w:szCs w:val="32"/>
     </w:rPr>
   </w:style>
-  <w:style w:styleId="Heading3" w:type="paragraph">
+  <w:style w:type="paragraph" w:styleId="Heading3">
     <w:name w:val="heading 3"/>
     <w:basedOn w:val="Normal"/>
     <w:next w:val="BodyText"/>
@@ -3921,17 +3730,17 @@
     <w:pPr>
       <w:keepNext/>
       <w:keepLines/>
-      <w:spacing w:after="80" w:before="160"/>
+      <w:spacing w:before="160" w:after="80"/>
       <w:outlineLvl w:val="2"/>
     </w:pPr>
     <w:rPr>
-      <w:rFonts w:cstheme="majorBidi" w:eastAsiaTheme="majorEastAsia"/>
-      <w:color w:themeColor="accent1" w:themeShade="BF" w:val="0F4761"/>
+      <w:rFonts w:eastAsiaTheme="majorEastAsia" w:cstheme="majorBidi"/>
+      <w:color w:val="0F4761" w:themeColor="accent1" w:themeShade="BF"/>
       <w:sz w:val="28"/>
       <w:szCs w:val="28"/>
     </w:rPr>
   </w:style>
-  <w:style w:styleId="Heading4" w:type="paragraph">
+  <w:style w:type="paragraph" w:styleId="Heading4">
     <w:name w:val="heading 4"/>
     <w:basedOn w:val="Normal"/>
     <w:next w:val="BodyText"/>
@@ -3944,17 +3753,17 @@
     <w:pPr>
       <w:keepNext/>
       <w:keepLines/>
-      <w:spacing w:after="40" w:before="80"/>
+      <w:spacing w:before="80" w:after="40"/>
       <w:outlineLvl w:val="3"/>
     </w:pPr>
     <w:rPr>
-      <w:rFonts w:cstheme="majorBidi" w:eastAsiaTheme="majorEastAsia"/>
+      <w:rFonts w:eastAsiaTheme="majorEastAsia" w:cstheme="majorBidi"/>
       <w:i/>
       <w:iCs/>
-      <w:color w:themeColor="accent1" w:themeShade="BF" w:val="0F4761"/>
-    </w:rPr>
-  </w:style>
-  <w:style w:styleId="Heading5" w:type="paragraph">
+      <w:color w:val="0F4761" w:themeColor="accent1" w:themeShade="BF"/>
+    </w:rPr>
+  </w:style>
+  <w:style w:type="paragraph" w:styleId="Heading5">
     <w:name w:val="heading 5"/>
     <w:basedOn w:val="Normal"/>
     <w:next w:val="BodyText"/>
@@ -3967,15 +3776,15 @@
     <w:pPr>
       <w:keepNext/>
       <w:keepLines/>
-      <w:spacing w:after="40" w:before="80"/>
+      <w:spacing w:before="80" w:after="40"/>
       <w:outlineLvl w:val="4"/>
     </w:pPr>
     <w:rPr>
-      <w:rFonts w:cstheme="majorBidi" w:eastAsiaTheme="majorEastAsia"/>
-      <w:color w:themeColor="accent1" w:themeShade="BF" w:val="0F4761"/>
-    </w:rPr>
-  </w:style>
-  <w:style w:styleId="Heading6" w:type="paragraph">
+      <w:rFonts w:eastAsiaTheme="majorEastAsia" w:cstheme="majorBidi"/>
+      <w:color w:val="0F4761" w:themeColor="accent1" w:themeShade="BF"/>
+    </w:rPr>
+  </w:style>
+  <w:style w:type="paragraph" w:styleId="Heading6">
     <w:name w:val="heading 6"/>
     <w:basedOn w:val="Normal"/>
     <w:next w:val="BodyText"/>
@@ -3988,17 +3797,17 @@
     <w:pPr>
       <w:keepNext/>
       <w:keepLines/>
-      <w:spacing w:after="0" w:before="40"/>
+      <w:spacing w:before="40" w:after="0"/>
       <w:outlineLvl w:val="5"/>
     </w:pPr>
     <w:rPr>
-      <w:rFonts w:cstheme="majorBidi" w:eastAsiaTheme="majorEastAsia"/>
+      <w:rFonts w:eastAsiaTheme="majorEastAsia" w:cstheme="majorBidi"/>
       <w:i/>
       <w:iCs/>
-      <w:color w:themeColor="text1" w:themeTint="A6" w:val="595959"/>
-    </w:rPr>
-  </w:style>
-  <w:style w:styleId="Heading7" w:type="paragraph">
+      <w:color w:val="595959" w:themeColor="text1" w:themeTint="A6"/>
+    </w:rPr>
+  </w:style>
+  <w:style w:type="paragraph" w:styleId="Heading7">
     <w:name w:val="heading 7"/>
     <w:basedOn w:val="Normal"/>
     <w:next w:val="BodyText"/>
@@ -4011,15 +3820,15 @@
     <w:pPr>
       <w:keepNext/>
       <w:keepLines/>
-      <w:spacing w:after="0" w:before="40"/>
+      <w:spacing w:before="40" w:after="0"/>
       <w:outlineLvl w:val="6"/>
     </w:pPr>
     <w:rPr>
-      <w:rFonts w:cstheme="majorBidi" w:eastAsiaTheme="majorEastAsia"/>
-      <w:color w:themeColor="text1" w:themeTint="A6" w:val="595959"/>
-    </w:rPr>
-  </w:style>
-  <w:style w:styleId="Heading8" w:type="paragraph">
+      <w:rFonts w:eastAsiaTheme="majorEastAsia" w:cstheme="majorBidi"/>
+      <w:color w:val="595959" w:themeColor="text1" w:themeTint="A6"/>
+    </w:rPr>
+  </w:style>
+  <w:style w:type="paragraph" w:styleId="Heading8">
     <w:name w:val="heading 8"/>
     <w:basedOn w:val="Normal"/>
     <w:next w:val="BodyText"/>
@@ -4036,13 +3845,13 @@
       <w:outlineLvl w:val="7"/>
     </w:pPr>
     <w:rPr>
-      <w:rFonts w:cstheme="majorBidi" w:eastAsiaTheme="majorEastAsia"/>
+      <w:rFonts w:eastAsiaTheme="majorEastAsia" w:cstheme="majorBidi"/>
       <w:i/>
       <w:iCs/>
-      <w:color w:themeColor="text1" w:themeTint="D8" w:val="272727"/>
-    </w:rPr>
-  </w:style>
-  <w:style w:styleId="Heading9" w:type="paragraph">
+      <w:color w:val="272727" w:themeColor="text1" w:themeTint="D8"/>
+    </w:rPr>
+  </w:style>
+  <w:style w:type="paragraph" w:styleId="Heading9">
     <w:name w:val="heading 9"/>
     <w:basedOn w:val="Normal"/>
     <w:next w:val="BodyText"/>
@@ -4059,24 +3868,202 @@
       <w:outlineLvl w:val="8"/>
     </w:pPr>
     <w:rPr>
-      <w:rFonts w:cstheme="majorBidi" w:eastAsiaTheme="majorEastAsia"/>
-      <w:color w:themeColor="text1" w:themeTint="D8" w:val="272727"/>
-    </w:rPr>
-  </w:style>
-  <w:style w:customStyle="1" w:styleId="Heading1Char" w:type="character">
+      <w:rFonts w:eastAsiaTheme="majorEastAsia" w:cstheme="majorBidi"/>
+      <w:color w:val="272727" w:themeColor="text1" w:themeTint="D8"/>
+    </w:rPr>
+  </w:style>
+  <w:style w:type="character" w:default="1" w:styleId="DefaultParagraphFont">
+    <w:name w:val="Default Paragraph Font"/>
+    <w:uiPriority w:val="1"/>
+    <w:semiHidden/>
+    <w:unhideWhenUsed/>
+  </w:style>
+  <w:style w:type="table" w:default="1" w:styleId="TableNormal">
+    <w:name w:val="Normal Table"/>
+    <w:uiPriority w:val="99"/>
+    <w:semiHidden/>
+    <w:unhideWhenUsed/>
+    <w:tblPr>
+      <w:tblInd w:w="0" w:type="dxa"/>
+      <w:tblCellMar>
+        <w:top w:w="0" w:type="dxa"/>
+        <w:left w:w="108" w:type="dxa"/>
+        <w:bottom w:w="0" w:type="dxa"/>
+        <w:right w:w="108" w:type="dxa"/>
+      </w:tblCellMar>
+    </w:tblPr>
+  </w:style>
+  <w:style w:type="numbering" w:default="1" w:styleId="NoList">
+    <w:name w:val="No List"/>
+    <w:uiPriority w:val="99"/>
+    <w:semiHidden/>
+    <w:unhideWhenUsed/>
+  </w:style>
+  <w:style w:type="paragraph" w:styleId="BodyText">
+    <w:name w:val="Body Text"/>
+    <w:basedOn w:val="Normal"/>
+    <w:qFormat/>
+    <w:pPr>
+      <w:spacing w:before="180" w:after="180"/>
+    </w:pPr>
+  </w:style>
+  <w:style w:type="paragraph" w:customStyle="1" w:styleId="FirstParagraph">
+    <w:name w:val="First Paragraph"/>
+    <w:basedOn w:val="BodyText"/>
+    <w:next w:val="BodyText"/>
+    <w:qFormat/>
+  </w:style>
+  <w:style w:type="paragraph" w:customStyle="1" w:styleId="Compact">
+    <w:name w:val="Compact"/>
+    <w:basedOn w:val="BodyText"/>
+    <w:qFormat/>
+    <w:pPr>
+      <w:spacing w:before="36" w:after="36"/>
+    </w:pPr>
+  </w:style>
+  <w:style w:type="paragraph" w:styleId="Title">
+    <w:name w:val="Title"/>
+    <w:basedOn w:val="Normal"/>
+    <w:next w:val="BodyText"/>
+    <w:link w:val="TitleChar"/>
+    <w:uiPriority w:val="10"/>
+    <w:qFormat/>
+    <w:rsid w:val="00A10FD9"/>
+    <w:pPr>
+      <w:spacing w:after="80"/>
+      <w:contextualSpacing/>
+      <w:jc w:val="center"/>
+    </w:pPr>
+    <w:rPr>
+      <w:rFonts w:asciiTheme="majorHAnsi" w:eastAsiaTheme="majorEastAsia" w:hAnsiTheme="majorHAnsi" w:cstheme="majorBidi"/>
+      <w:sz w:val="56"/>
+      <w:szCs w:val="56"/>
+    </w:rPr>
+  </w:style>
+  <w:style w:type="character" w:customStyle="1" w:styleId="TitleChar">
+    <w:name w:val="Title Char"/>
+    <w:basedOn w:val="DefaultParagraphFont"/>
+    <w:link w:val="Title"/>
+    <w:uiPriority w:val="10"/>
+    <w:rsid w:val="00A10FD9"/>
+    <w:rPr>
+      <w:rFonts w:asciiTheme="majorHAnsi" w:eastAsiaTheme="majorEastAsia" w:hAnsiTheme="majorHAnsi" w:cstheme="majorBidi"/>
+      <w:sz w:val="56"/>
+      <w:szCs w:val="56"/>
+    </w:rPr>
+  </w:style>
+  <w:style w:type="paragraph" w:styleId="Subtitle">
+    <w:name w:val="Subtitle"/>
+    <w:basedOn w:val="Title"/>
+    <w:next w:val="BodyText"/>
+    <w:link w:val="SubtitleChar"/>
+    <w:uiPriority w:val="11"/>
+    <w:qFormat/>
+    <w:rsid w:val="00A10FD9"/>
+    <w:pPr>
+      <w:numPr>
+        <w:ilvl w:val="1"/>
+      </w:numPr>
+    </w:pPr>
+    <w:rPr>
+      <w:spacing w:val="15"/>
+      <w:sz w:val="28"/>
+      <w:szCs w:val="28"/>
+    </w:rPr>
+  </w:style>
+  <w:style w:type="character" w:customStyle="1" w:styleId="SubtitleChar">
+    <w:name w:val="Subtitle Char"/>
+    <w:basedOn w:val="DefaultParagraphFont"/>
+    <w:link w:val="Subtitle"/>
+    <w:uiPriority w:val="11"/>
+    <w:rsid w:val="00A10FD9"/>
+    <w:rPr>
+      <w:rFonts w:eastAsiaTheme="majorEastAsia" w:cstheme="majorBidi"/>
+      <w:color w:val="595959" w:themeColor="text1" w:themeTint="A6"/>
+      <w:spacing w:val="15"/>
+      <w:sz w:val="28"/>
+      <w:szCs w:val="28"/>
+    </w:rPr>
+  </w:style>
+  <w:style w:type="paragraph" w:customStyle="1" w:styleId="Author">
+    <w:name w:val="Author"/>
+    <w:basedOn w:val="Title"/>
+    <w:next w:val="BodyText"/>
+    <w:qFormat/>
+    <w:pPr>
+      <w:keepNext/>
+      <w:keepLines/>
+    </w:pPr>
+    <w:rPr>
+      <w:sz w:val="24"/>
+      <w:szCs w:val="24"/>
+    </w:rPr>
+  </w:style>
+  <w:style w:type="paragraph" w:styleId="Date">
+    <w:name w:val="Date"/>
+    <w:basedOn w:val="Title"/>
+    <w:next w:val="BodyText"/>
+    <w:qFormat/>
+    <w:pPr>
+      <w:keepNext/>
+      <w:keepLines/>
+    </w:pPr>
+    <w:rPr>
+      <w:sz w:val="24"/>
+      <w:szCs w:val="24"/>
+    </w:rPr>
+  </w:style>
+  <w:style w:type="paragraph" w:customStyle="1" w:styleId="AbstractTitle">
+    <w:name w:val="Abstract Title"/>
+    <w:basedOn w:val="Normal"/>
+    <w:next w:val="Abstract"/>
+    <w:qFormat/>
+    <w:pPr>
+      <w:keepNext/>
+      <w:keepLines/>
+      <w:spacing w:before="300" w:after="0"/>
+      <w:jc w:val="center"/>
+    </w:pPr>
+    <w:rPr>
+      <w:b/>
+      <w:sz w:val="20"/>
+      <w:szCs w:val="20"/>
+    </w:rPr>
+  </w:style>
+  <w:style w:type="paragraph" w:customStyle="1" w:styleId="Abstract">
+    <w:name w:val="Abstract"/>
+    <w:basedOn w:val="Normal"/>
+    <w:next w:val="BodyText"/>
+    <w:qFormat/>
+    <w:pPr>
+      <w:keepNext/>
+      <w:keepLines/>
+      <w:spacing w:before="100" w:after="300"/>
+    </w:pPr>
+    <w:rPr>
+      <w:sz w:val="20"/>
+      <w:szCs w:val="20"/>
+    </w:rPr>
+  </w:style>
+  <w:style w:type="paragraph" w:styleId="Bibliography">
+    <w:name w:val="Bibliography"/>
+    <w:basedOn w:val="Normal"/>
+    <w:qFormat/>
+  </w:style>
+  <w:style w:type="character" w:customStyle="1" w:styleId="Heading1Char">
     <w:name w:val="Heading 1 Char"/>
     <w:basedOn w:val="DefaultParagraphFont"/>
     <w:link w:val="Heading1"/>
     <w:uiPriority w:val="9"/>
     <w:rsid w:val="00A10FD9"/>
     <w:rPr>
-      <w:rFonts w:asciiTheme="majorHAnsi" w:cstheme="majorBidi" w:eastAsiaTheme="majorEastAsia" w:hAnsiTheme="majorHAnsi"/>
-      <w:color w:themeColor="accent1" w:themeShade="BF" w:val="0F4761"/>
+      <w:rFonts w:asciiTheme="majorHAnsi" w:eastAsiaTheme="majorEastAsia" w:hAnsiTheme="majorHAnsi" w:cstheme="majorBidi"/>
+      <w:color w:val="0F4761" w:themeColor="accent1" w:themeShade="BF"/>
       <w:sz w:val="40"/>
       <w:szCs w:val="40"/>
     </w:rPr>
   </w:style>
-  <w:style w:customStyle="1" w:styleId="Heading2Char" w:type="character">
+  <w:style w:type="character" w:customStyle="1" w:styleId="Heading2Char">
     <w:name w:val="Heading 2 Char"/>
     <w:basedOn w:val="DefaultParagraphFont"/>
     <w:link w:val="Heading2"/>
@@ -4084,13 +4071,13 @@
     <w:semiHidden/>
     <w:rsid w:val="00A10FD9"/>
     <w:rPr>
-      <w:rFonts w:asciiTheme="majorHAnsi" w:cstheme="majorBidi" w:eastAsiaTheme="majorEastAsia" w:hAnsiTheme="majorHAnsi"/>
-      <w:color w:themeColor="accent1" w:themeShade="BF" w:val="0F4761"/>
+      <w:rFonts w:asciiTheme="majorHAnsi" w:eastAsiaTheme="majorEastAsia" w:hAnsiTheme="majorHAnsi" w:cstheme="majorBidi"/>
+      <w:color w:val="0F4761" w:themeColor="accent1" w:themeShade="BF"/>
       <w:sz w:val="32"/>
       <w:szCs w:val="32"/>
     </w:rPr>
   </w:style>
-  <w:style w:customStyle="1" w:styleId="Heading3Char" w:type="character">
+  <w:style w:type="character" w:customStyle="1" w:styleId="Heading3Char">
     <w:name w:val="Heading 3 Char"/>
     <w:basedOn w:val="DefaultParagraphFont"/>
     <w:link w:val="Heading3"/>
@@ -4098,13 +4085,13 @@
     <w:semiHidden/>
     <w:rsid w:val="00A10FD9"/>
     <w:rPr>
-      <w:rFonts w:cstheme="majorBidi" w:eastAsiaTheme="majorEastAsia"/>
-      <w:color w:themeColor="accent1" w:themeShade="BF" w:val="0F4761"/>
+      <w:rFonts w:eastAsiaTheme="majorEastAsia" w:cstheme="majorBidi"/>
+      <w:color w:val="0F4761" w:themeColor="accent1" w:themeShade="BF"/>
       <w:sz w:val="28"/>
       <w:szCs w:val="28"/>
     </w:rPr>
   </w:style>
-  <w:style w:customStyle="1" w:styleId="Heading4Char" w:type="character">
+  <w:style w:type="character" w:customStyle="1" w:styleId="Heading4Char">
     <w:name w:val="Heading 4 Char"/>
     <w:basedOn w:val="DefaultParagraphFont"/>
     <w:link w:val="Heading4"/>
@@ -4112,13 +4099,13 @@
     <w:semiHidden/>
     <w:rsid w:val="00A10FD9"/>
     <w:rPr>
-      <w:rFonts w:cstheme="majorBidi" w:eastAsiaTheme="majorEastAsia"/>
+      <w:rFonts w:eastAsiaTheme="majorEastAsia" w:cstheme="majorBidi"/>
       <w:i/>
       <w:iCs/>
-      <w:color w:themeColor="accent1" w:themeShade="BF" w:val="0F4761"/>
-    </w:rPr>
-  </w:style>
-  <w:style w:customStyle="1" w:styleId="Heading5Char" w:type="character">
+      <w:color w:val="0F4761" w:themeColor="accent1" w:themeShade="BF"/>
+    </w:rPr>
+  </w:style>
+  <w:style w:type="character" w:customStyle="1" w:styleId="Heading5Char">
     <w:name w:val="Heading 5 Char"/>
     <w:basedOn w:val="DefaultParagraphFont"/>
     <w:link w:val="Heading5"/>
@@ -4126,11 +4113,11 @@
     <w:semiHidden/>
     <w:rsid w:val="00A10FD9"/>
     <w:rPr>
-      <w:rFonts w:cstheme="majorBidi" w:eastAsiaTheme="majorEastAsia"/>
-      <w:color w:themeColor="accent1" w:themeShade="BF" w:val="0F4761"/>
-    </w:rPr>
-  </w:style>
-  <w:style w:customStyle="1" w:styleId="Heading6Char" w:type="character">
+      <w:rFonts w:eastAsiaTheme="majorEastAsia" w:cstheme="majorBidi"/>
+      <w:color w:val="0F4761" w:themeColor="accent1" w:themeShade="BF"/>
+    </w:rPr>
+  </w:style>
+  <w:style w:type="character" w:customStyle="1" w:styleId="Heading6Char">
     <w:name w:val="Heading 6 Char"/>
     <w:basedOn w:val="DefaultParagraphFont"/>
     <w:link w:val="Heading6"/>
@@ -4138,13 +4125,13 @@
     <w:semiHidden/>
     <w:rsid w:val="00A10FD9"/>
     <w:rPr>
-      <w:rFonts w:cstheme="majorBidi" w:eastAsiaTheme="majorEastAsia"/>
+      <w:rFonts w:eastAsiaTheme="majorEastAsia" w:cstheme="majorBidi"/>
       <w:i/>
       <w:iCs/>
-      <w:color w:themeColor="text1" w:themeTint="A6" w:val="595959"/>
-    </w:rPr>
-  </w:style>
-  <w:style w:customStyle="1" w:styleId="Heading7Char" w:type="character">
+      <w:color w:val="595959" w:themeColor="text1" w:themeTint="A6"/>
+    </w:rPr>
+  </w:style>
+  <w:style w:type="character" w:customStyle="1" w:styleId="Heading7Char">
     <w:name w:val="Heading 7 Char"/>
     <w:basedOn w:val="DefaultParagraphFont"/>
     <w:link w:val="Heading7"/>
@@ -4152,11 +4139,11 @@
     <w:semiHidden/>
     <w:rsid w:val="00A10FD9"/>
     <w:rPr>
-      <w:rFonts w:cstheme="majorBidi" w:eastAsiaTheme="majorEastAsia"/>
-      <w:color w:themeColor="text1" w:themeTint="A6" w:val="595959"/>
-    </w:rPr>
-  </w:style>
-  <w:style w:customStyle="1" w:styleId="Heading8Char" w:type="character">
+      <w:rFonts w:eastAsiaTheme="majorEastAsia" w:cstheme="majorBidi"/>
+      <w:color w:val="595959" w:themeColor="text1" w:themeTint="A6"/>
+    </w:rPr>
+  </w:style>
+  <w:style w:type="character" w:customStyle="1" w:styleId="Heading8Char">
     <w:name w:val="Heading 8 Char"/>
     <w:basedOn w:val="DefaultParagraphFont"/>
     <w:link w:val="Heading8"/>
@@ -4164,13 +4151,13 @@
     <w:semiHidden/>
     <w:rsid w:val="00A10FD9"/>
     <w:rPr>
-      <w:rFonts w:cstheme="majorBidi" w:eastAsiaTheme="majorEastAsia"/>
+      <w:rFonts w:eastAsiaTheme="majorEastAsia" w:cstheme="majorBidi"/>
       <w:i/>
       <w:iCs/>
-      <w:color w:themeColor="text1" w:themeTint="D8" w:val="272727"/>
-    </w:rPr>
-  </w:style>
-  <w:style w:customStyle="1" w:styleId="Heading9Char" w:type="character">
+      <w:color w:val="272727" w:themeColor="text1" w:themeTint="D8"/>
+    </w:rPr>
+  </w:style>
+  <w:style w:type="character" w:customStyle="1" w:styleId="Heading9Char">
     <w:name w:val="Heading 9 Char"/>
     <w:basedOn w:val="DefaultParagraphFont"/>
     <w:link w:val="Heading9"/>
@@ -4178,11 +4165,11 @@
     <w:semiHidden/>
     <w:rsid w:val="00A10FD9"/>
     <w:rPr>
-      <w:rFonts w:cstheme="majorBidi" w:eastAsiaTheme="majorEastAsia"/>
-      <w:color w:themeColor="text1" w:themeTint="D8" w:val="272727"/>
-    </w:rPr>
-  </w:style>
-  <w:style w:styleId="BlockText" w:type="paragraph">
+      <w:rFonts w:eastAsiaTheme="majorEastAsia" w:cstheme="majorBidi"/>
+      <w:color w:val="272727" w:themeColor="text1" w:themeTint="D8"/>
+    </w:rPr>
+  </w:style>
+  <w:style w:type="paragraph" w:styleId="BlockText">
     <w:name w:val="Block Text"/>
     <w:basedOn w:val="BodyText"/>
     <w:next w:val="BodyText"/>
@@ -4190,19 +4177,18 @@
     <w:unhideWhenUsed/>
     <w:qFormat/>
     <w:pPr>
-      <w:spacing w:after="100" w:before="100"/>
-      <w:ind w:firstLine="0" w:left="480" w:right="480"/>
+      <w:spacing w:before="100" w:after="100"/>
+      <w:ind w:left="480" w:right="480"/>
     </w:pPr>
   </w:style>
-  <w:style w:styleId="FootnoteText" w:type="paragraph">
-    <w:name w:val="Footnote Text"/>
+  <w:style w:type="paragraph" w:styleId="FootnoteText">
+    <w:name w:val="footnote text"/>
     <w:basedOn w:val="Normal"/>
-    <w:next w:val="FootnoteText"/>
     <w:uiPriority w:val="9"/>
     <w:unhideWhenUsed/>
     <w:qFormat/>
   </w:style>
-  <w:style w:styleId="FootnoteBlockText" w:type="paragraph">
+  <w:style w:type="paragraph" w:customStyle="1" w:styleId="FootnoteBlockText">
     <w:name w:val="Footnote Block Text"/>
     <w:basedOn w:val="FootnoteText"/>
     <w:next w:val="FootnoteText"/>
@@ -4210,40 +4196,35 @@
     <w:unhideWhenUsed/>
     <w:qFormat/>
     <w:pPr>
-      <w:spacing w:after="100" w:before="100"/>
-      <w:ind w:firstLine="0" w:left="480" w:right="480"/>
+      <w:spacing w:before="100" w:after="100"/>
+      <w:ind w:left="480" w:right="480"/>
     </w:pPr>
   </w:style>
-  <w:style w:default="1" w:styleId="DefaultParagraphFont" w:type="character">
-    <w:name w:val="Default Paragraph Font"/>
-    <w:semiHidden/>
-    <w:unhideWhenUsed/>
-  </w:style>
-  <w:style w:default="1" w:styleId="Table" w:type="table">
+  <w:style w:type="table" w:customStyle="1" w:styleId="Table">
     <w:name w:val="Table"/>
-    <w:basedOn w:val="TableNormal"/>
     <w:semiHidden/>
     <w:unhideWhenUsed/>
     <w:qFormat/>
     <w:tblPr>
-      <w:tblInd w:type="dxa" w:w="0"/>
+      <w:tblInd w:w="0" w:type="dxa"/>
       <w:tblCellMar>
-        <w:top w:type="dxa" w:w="0"/>
-        <w:left w:type="dxa" w:w="108"/>
-        <w:bottom w:type="dxa" w:w="0"/>
-        <w:right w:type="dxa" w:w="108"/>
+        <w:top w:w="0" w:type="dxa"/>
+        <w:left w:w="108" w:type="dxa"/>
+        <w:bottom w:w="0" w:type="dxa"/>
+        <w:right w:w="108" w:type="dxa"/>
       </w:tblCellMar>
     </w:tblPr>
     <w:tblStylePr w:type="firstRow">
+      <w:tblPr/>
       <w:tcPr>
         <w:tcBorders>
-          <w:bottom w:val="single"/>
+          <w:bottom w:val="single" w:sz="0" w:space="0" w:color="auto"/>
         </w:tcBorders>
         <w:vAlign w:val="bottom"/>
       </w:tcPr>
     </w:tblStylePr>
   </w:style>
-  <w:style w:customStyle="1" w:styleId="DefinitionTerm" w:type="paragraph">
+  <w:style w:type="paragraph" w:customStyle="1" w:styleId="DefinitionTerm">
     <w:name w:val="Definition Term"/>
     <w:basedOn w:val="Normal"/>
     <w:next w:val="Definition"/>
@@ -4256,75 +4237,76 @@
       <w:b/>
     </w:rPr>
   </w:style>
-  <w:style w:customStyle="1" w:styleId="Definition" w:type="paragraph">
+  <w:style w:type="paragraph" w:customStyle="1" w:styleId="Definition">
     <w:name w:val="Definition"/>
     <w:basedOn w:val="Normal"/>
   </w:style>
-  <w:style w:styleId="Caption" w:type="paragraph">
-    <w:name w:val="Caption"/>
+  <w:style w:type="paragraph" w:styleId="Caption">
+    <w:name w:val="caption"/>
     <w:basedOn w:val="Normal"/>
-    <w:link w:val="BodyTextChar"/>
+    <w:link w:val="CaptionChar"/>
     <w:pPr>
-      <w:spacing w:after="120" w:before="0"/>
+      <w:spacing w:after="120"/>
     </w:pPr>
     <w:rPr>
       <w:i/>
     </w:rPr>
   </w:style>
-  <w:style w:customStyle="1" w:styleId="TableCaption" w:type="paragraph">
+  <w:style w:type="paragraph" w:customStyle="1" w:styleId="TableCaption">
     <w:name w:val="Table Caption"/>
     <w:basedOn w:val="Caption"/>
     <w:pPr>
       <w:keepNext/>
     </w:pPr>
   </w:style>
-  <w:style w:customStyle="1" w:styleId="ImageCaption" w:type="paragraph">
+  <w:style w:type="paragraph" w:customStyle="1" w:styleId="ImageCaption">
     <w:name w:val="Image Caption"/>
     <w:basedOn w:val="Caption"/>
   </w:style>
-  <w:style w:customStyle="1" w:styleId="Figure" w:type="paragraph">
+  <w:style w:type="paragraph" w:customStyle="1" w:styleId="Figure">
     <w:name w:val="Figure"/>
     <w:basedOn w:val="Normal"/>
   </w:style>
-  <w:style w:customStyle="1" w:styleId="CaptionedFigure" w:type="paragraph">
+  <w:style w:type="paragraph" w:customStyle="1" w:styleId="CaptionedFigure">
     <w:name w:val="Captioned Figure"/>
     <w:basedOn w:val="Figure"/>
     <w:pPr>
       <w:keepNext/>
     </w:pPr>
   </w:style>
-  <w:style w:customStyle="1" w:styleId="BodyTextChar" w:type="character">
-    <w:name w:val="Body Text Char"/>
+  <w:style w:type="character" w:customStyle="1" w:styleId="CaptionChar">
+    <w:name w:val="Caption Char"/>
     <w:basedOn w:val="DefaultParagraphFont"/>
-    <w:link w:val="BodyText"/>
-  </w:style>
-  <w:style w:customStyle="1" w:styleId="VerbatimChar" w:type="character">
+    <w:link w:val="Caption"/>
+  </w:style>
+  <w:style w:type="character" w:customStyle="1" w:styleId="VerbatimChar">
     <w:name w:val="Verbatim Char"/>
-    <w:basedOn w:val="BodyTextChar"/>
+    <w:basedOn w:val="CaptionChar"/>
+    <w:link w:val="SourceCode"/>
     <w:rPr>
       <w:rFonts w:ascii="Consolas" w:hAnsi="Consolas"/>
       <w:sz w:val="22"/>
     </w:rPr>
   </w:style>
-  <w:style w:customStyle="1" w:styleId="SectionNumber" w:type="character">
+  <w:style w:type="character" w:customStyle="1" w:styleId="SectionNumber">
     <w:name w:val="Section Number"/>
-    <w:basedOn w:val="BodyTextChar"/>
-  </w:style>
-  <w:style w:styleId="FootnoteReference" w:type="character">
-    <w:name w:val="Footnote Reference"/>
-    <w:basedOn w:val="BodyTextChar"/>
+    <w:basedOn w:val="CaptionChar"/>
+  </w:style>
+  <w:style w:type="character" w:styleId="FootnoteReference">
+    <w:name w:val="footnote reference"/>
+    <w:basedOn w:val="CaptionChar"/>
     <w:rPr>
       <w:vertAlign w:val="superscript"/>
     </w:rPr>
   </w:style>
-  <w:style w:styleId="Hyperlink" w:type="character">
+  <w:style w:type="character" w:styleId="Hyperlink">
     <w:name w:val="Hyperlink"/>
-    <w:basedOn w:val="BodyTextChar"/>
-    <w:rPr>
-      <w:color w:themeColor="accent1" w:val="4F81BD"/>
-    </w:rPr>
-  </w:style>
-  <w:style w:styleId="TOCHeading" w:type="paragraph">
+    <w:basedOn w:val="CaptionChar"/>
+    <w:rPr>
+      <w:color w:val="156082" w:themeColor="accent1"/>
+    </w:rPr>
+  </w:style>
+  <w:style w:type="paragraph" w:styleId="TOCHeading">
     <w:name w:val="TOC Heading"/>
     <w:basedOn w:val="Heading1"/>
     <w:next w:val="BodyText"/>
@@ -4335,246 +4317,305 @@
       <w:spacing w:before="240" w:line="259" w:lineRule="auto"/>
       <w:outlineLvl w:val="9"/>
     </w:pPr>
-    <w:rPr>
-      <w:rFonts w:asciiTheme="majorHAnsi" w:cstheme="majorBidi" w:eastAsiaTheme="majorEastAsia" w:hAnsiTheme="majorHAnsi"/>
-      <w:b w:val="0"/>
-      <w:bCs w:val="0"/>
-      <w:color w:themeColor="accent1" w:themeShade="BF" w:val="365F91"/>
-    </w:rPr>
   </w:style>
   <w:style w:type="paragraph" w:customStyle="1" w:styleId="SourceCode">
     <w:name w:val="Source Code"/>
     <w:basedOn w:val="Normal"/>
     <w:link w:val="VerbatimChar"/>
     <w:pPr>
-      <w:wordWrap w:val="off"/>
+      <w:wordWrap w:val="0"/>
     </w:pPr>
   </w:style>
   <w:style w:type="character" w:customStyle="1" w:styleId="KeywordTok">
     <w:name w:val="KeywordTok"/>
     <w:basedOn w:val="VerbatimChar"/>
     <w:rPr>
+      <w:rFonts w:ascii="Consolas" w:hAnsi="Consolas"/>
       <w:b/>
       <w:color w:val="007020"/>
+      <w:sz w:val="22"/>
     </w:rPr>
   </w:style>
   <w:style w:type="character" w:customStyle="1" w:styleId="DataTypeTok">
     <w:name w:val="DataTypeTok"/>
     <w:basedOn w:val="VerbatimChar"/>
     <w:rPr>
+      <w:rFonts w:ascii="Consolas" w:hAnsi="Consolas"/>
       <w:color w:val="902000"/>
+      <w:sz w:val="22"/>
     </w:rPr>
   </w:style>
   <w:style w:type="character" w:customStyle="1" w:styleId="DecValTok">
     <w:name w:val="DecValTok"/>
     <w:basedOn w:val="VerbatimChar"/>
     <w:rPr>
-      <w:color w:val="40a070"/>
+      <w:rFonts w:ascii="Consolas" w:hAnsi="Consolas"/>
+      <w:color w:val="40A070"/>
+      <w:sz w:val="22"/>
     </w:rPr>
   </w:style>
   <w:style w:type="character" w:customStyle="1" w:styleId="BaseNTok">
     <w:name w:val="BaseNTok"/>
     <w:basedOn w:val="VerbatimChar"/>
     <w:rPr>
-      <w:color w:val="40a070"/>
+      <w:rFonts w:ascii="Consolas" w:hAnsi="Consolas"/>
+      <w:color w:val="40A070"/>
+      <w:sz w:val="22"/>
     </w:rPr>
   </w:style>
   <w:style w:type="character" w:customStyle="1" w:styleId="FloatTok">
     <w:name w:val="FloatTok"/>
     <w:basedOn w:val="VerbatimChar"/>
     <w:rPr>
-      <w:color w:val="40a070"/>
+      <w:rFonts w:ascii="Consolas" w:hAnsi="Consolas"/>
+      <w:color w:val="40A070"/>
+      <w:sz w:val="22"/>
     </w:rPr>
   </w:style>
   <w:style w:type="character" w:customStyle="1" w:styleId="ConstantTok">
     <w:name w:val="ConstantTok"/>
     <w:basedOn w:val="VerbatimChar"/>
     <w:rPr>
+      <w:rFonts w:ascii="Consolas" w:hAnsi="Consolas"/>
       <w:color w:val="880000"/>
+      <w:sz w:val="22"/>
     </w:rPr>
   </w:style>
   <w:style w:type="character" w:customStyle="1" w:styleId="CharTok">
     <w:name w:val="CharTok"/>
     <w:basedOn w:val="VerbatimChar"/>
     <w:rPr>
-      <w:color w:val="4070a0"/>
+      <w:rFonts w:ascii="Consolas" w:hAnsi="Consolas"/>
+      <w:color w:val="4070A0"/>
+      <w:sz w:val="22"/>
     </w:rPr>
   </w:style>
   <w:style w:type="character" w:customStyle="1" w:styleId="SpecialCharTok">
     <w:name w:val="SpecialCharTok"/>
     <w:basedOn w:val="VerbatimChar"/>
     <w:rPr>
-      <w:color w:val="4070a0"/>
+      <w:rFonts w:ascii="Consolas" w:hAnsi="Consolas"/>
+      <w:color w:val="4070A0"/>
+      <w:sz w:val="22"/>
     </w:rPr>
   </w:style>
   <w:style w:type="character" w:customStyle="1" w:styleId="StringTok">
     <w:name w:val="StringTok"/>
     <w:basedOn w:val="VerbatimChar"/>
     <w:rPr>
-      <w:color w:val="4070a0"/>
+      <w:rFonts w:ascii="Consolas" w:hAnsi="Consolas"/>
+      <w:color w:val="4070A0"/>
+      <w:sz w:val="22"/>
     </w:rPr>
   </w:style>
   <w:style w:type="character" w:customStyle="1" w:styleId="VerbatimStringTok">
     <w:name w:val="VerbatimStringTok"/>
     <w:basedOn w:val="VerbatimChar"/>
     <w:rPr>
-      <w:color w:val="4070a0"/>
+      <w:rFonts w:ascii="Consolas" w:hAnsi="Consolas"/>
+      <w:color w:val="4070A0"/>
+      <w:sz w:val="22"/>
     </w:rPr>
   </w:style>
   <w:style w:type="character" w:customStyle="1" w:styleId="SpecialStringTok">
     <w:name w:val="SpecialStringTok"/>
     <w:basedOn w:val="VerbatimChar"/>
     <w:rPr>
-      <w:color w:val="bb6688"/>
+      <w:rFonts w:ascii="Consolas" w:hAnsi="Consolas"/>
+      <w:color w:val="BB6688"/>
+      <w:sz w:val="22"/>
     </w:rPr>
   </w:style>
   <w:style w:type="character" w:customStyle="1" w:styleId="ImportTok">
     <w:name w:val="ImportTok"/>
     <w:basedOn w:val="VerbatimChar"/>
     <w:rPr>
+      <w:rFonts w:ascii="Consolas" w:hAnsi="Consolas"/>
       <w:b/>
       <w:color w:val="008000"/>
+      <w:sz w:val="22"/>
     </w:rPr>
   </w:style>
   <w:style w:type="character" w:customStyle="1" w:styleId="CommentTok">
     <w:name w:val="CommentTok"/>
     <w:basedOn w:val="VerbatimChar"/>
     <w:rPr>
+      <w:rFonts w:ascii="Consolas" w:hAnsi="Consolas"/>
       <w:i/>
-      <w:color w:val="60a0b0"/>
+      <w:color w:val="60A0B0"/>
+      <w:sz w:val="22"/>
     </w:rPr>
   </w:style>
   <w:style w:type="character" w:customStyle="1" w:styleId="DocumentationTok">
     <w:name w:val="DocumentationTok"/>
     <w:basedOn w:val="VerbatimChar"/>
     <w:rPr>
+      <w:rFonts w:ascii="Consolas" w:hAnsi="Consolas"/>
       <w:i/>
-      <w:color w:val="ba2121"/>
+      <w:color w:val="BA2121"/>
+      <w:sz w:val="22"/>
     </w:rPr>
   </w:style>
   <w:style w:type="character" w:customStyle="1" w:styleId="AnnotationTok">
     <w:name w:val="AnnotationTok"/>
     <w:basedOn w:val="VerbatimChar"/>
     <w:rPr>
+      <w:rFonts w:ascii="Consolas" w:hAnsi="Consolas"/>
       <w:b/>
       <w:i/>
-      <w:color w:val="60a0b0"/>
+      <w:color w:val="60A0B0"/>
+      <w:sz w:val="22"/>
     </w:rPr>
   </w:style>
   <w:style w:type="character" w:customStyle="1" w:styleId="CommentVarTok">
     <w:name w:val="CommentVarTok"/>
     <w:basedOn w:val="VerbatimChar"/>
     <w:rPr>
+      <w:rFonts w:ascii="Consolas" w:hAnsi="Consolas"/>
       <w:b/>
       <w:i/>
-      <w:color w:val="60a0b0"/>
+      <w:color w:val="60A0B0"/>
+      <w:sz w:val="22"/>
     </w:rPr>
   </w:style>
   <w:style w:type="character" w:customStyle="1" w:styleId="OtherTok">
     <w:name w:val="OtherTok"/>
     <w:basedOn w:val="VerbatimChar"/>
     <w:rPr>
+      <w:rFonts w:ascii="Consolas" w:hAnsi="Consolas"/>
       <w:color w:val="007020"/>
+      <w:sz w:val="22"/>
     </w:rPr>
   </w:style>
   <w:style w:type="character" w:customStyle="1" w:styleId="FunctionTok">
     <w:name w:val="FunctionTok"/>
     <w:basedOn w:val="VerbatimChar"/>
     <w:rPr>
-      <w:color w:val="06287e"/>
+      <w:rFonts w:ascii="Consolas" w:hAnsi="Consolas"/>
+      <w:color w:val="06287E"/>
+      <w:sz w:val="22"/>
     </w:rPr>
   </w:style>
   <w:style w:type="character" w:customStyle="1" w:styleId="VariableTok">
     <w:name w:val="VariableTok"/>
     <w:basedOn w:val="VerbatimChar"/>
     <w:rPr>
-      <w:color w:val="19177c"/>
+      <w:rFonts w:ascii="Consolas" w:hAnsi="Consolas"/>
+      <w:color w:val="19177C"/>
+      <w:sz w:val="22"/>
     </w:rPr>
   </w:style>
   <w:style w:type="character" w:customStyle="1" w:styleId="ControlFlowTok">
     <w:name w:val="ControlFlowTok"/>
     <w:basedOn w:val="VerbatimChar"/>
     <w:rPr>
+      <w:rFonts w:ascii="Consolas" w:hAnsi="Consolas"/>
       <w:b/>
       <w:color w:val="007020"/>
+      <w:sz w:val="22"/>
     </w:rPr>
   </w:style>
   <w:style w:type="character" w:customStyle="1" w:styleId="OperatorTok">
     <w:name w:val="OperatorTok"/>
     <w:basedOn w:val="VerbatimChar"/>
     <w:rPr>
+      <w:rFonts w:ascii="Consolas" w:hAnsi="Consolas"/>
       <w:color w:val="666666"/>
+      <w:sz w:val="22"/>
     </w:rPr>
   </w:style>
   <w:style w:type="character" w:customStyle="1" w:styleId="BuiltInTok">
     <w:name w:val="BuiltInTok"/>
     <w:basedOn w:val="VerbatimChar"/>
     <w:rPr>
+      <w:rFonts w:ascii="Consolas" w:hAnsi="Consolas"/>
       <w:color w:val="008000"/>
+      <w:sz w:val="22"/>
     </w:rPr>
   </w:style>
   <w:style w:type="character" w:customStyle="1" w:styleId="ExtensionTok">
     <w:name w:val="ExtensionTok"/>
     <w:basedOn w:val="VerbatimChar"/>
-    <w:rPr/>
+    <w:rPr>
+      <w:rFonts w:ascii="Consolas" w:hAnsi="Consolas"/>
+      <w:sz w:val="22"/>
+    </w:rPr>
   </w:style>
   <w:style w:type="character" w:customStyle="1" w:styleId="PreprocessorTok">
     <w:name w:val="PreprocessorTok"/>
     <w:basedOn w:val="VerbatimChar"/>
     <w:rPr>
-      <w:color w:val="bc7a00"/>
+      <w:rFonts w:ascii="Consolas" w:hAnsi="Consolas"/>
+      <w:color w:val="BC7A00"/>
+      <w:sz w:val="22"/>
     </w:rPr>
   </w:style>
   <w:style w:type="character" w:customStyle="1" w:styleId="AttributeTok">
     <w:name w:val="AttributeTok"/>
     <w:basedOn w:val="VerbatimChar"/>
     <w:rPr>
-      <w:color w:val="7d9029"/>
+      <w:rFonts w:ascii="Consolas" w:hAnsi="Consolas"/>
+      <w:color w:val="7D9029"/>
+      <w:sz w:val="22"/>
     </w:rPr>
   </w:style>
   <w:style w:type="character" w:customStyle="1" w:styleId="RegionMarkerTok">
     <w:name w:val="RegionMarkerTok"/>
     <w:basedOn w:val="VerbatimChar"/>
-    <w:rPr/>
+    <w:rPr>
+      <w:rFonts w:ascii="Consolas" w:hAnsi="Consolas"/>
+      <w:sz w:val="22"/>
+    </w:rPr>
   </w:style>
   <w:style w:type="character" w:customStyle="1" w:styleId="InformationTok">
     <w:name w:val="InformationTok"/>
     <w:basedOn w:val="VerbatimChar"/>
     <w:rPr>
+      <w:rFonts w:ascii="Consolas" w:hAnsi="Consolas"/>
       <w:b/>
       <w:i/>
-      <w:color w:val="60a0b0"/>
+      <w:color w:val="60A0B0"/>
+      <w:sz w:val="22"/>
     </w:rPr>
   </w:style>
   <w:style w:type="character" w:customStyle="1" w:styleId="WarningTok">
     <w:name w:val="WarningTok"/>
     <w:basedOn w:val="VerbatimChar"/>
     <w:rPr>
+      <w:rFonts w:ascii="Consolas" w:hAnsi="Consolas"/>
       <w:b/>
       <w:i/>
-      <w:color w:val="60a0b0"/>
+      <w:color w:val="60A0B0"/>
+      <w:sz w:val="22"/>
     </w:rPr>
   </w:style>
   <w:style w:type="character" w:customStyle="1" w:styleId="AlertTok">
     <w:name w:val="AlertTok"/>
     <w:basedOn w:val="VerbatimChar"/>
     <w:rPr>
+      <w:rFonts w:ascii="Consolas" w:hAnsi="Consolas"/>
       <w:b/>
-      <w:color w:val="ff0000"/>
+      <w:color w:val="FF0000"/>
+      <w:sz w:val="22"/>
     </w:rPr>
   </w:style>
   <w:style w:type="character" w:customStyle="1" w:styleId="ErrorTok">
     <w:name w:val="ErrorTok"/>
     <w:basedOn w:val="VerbatimChar"/>
     <w:rPr>
+      <w:rFonts w:ascii="Consolas" w:hAnsi="Consolas"/>
       <w:b/>
-      <w:color w:val="ff0000"/>
+      <w:color w:val="FF0000"/>
+      <w:sz w:val="22"/>
     </w:rPr>
   </w:style>
   <w:style w:type="character" w:customStyle="1" w:styleId="NormalTok">
     <w:name w:val="NormalTok"/>
     <w:basedOn w:val="VerbatimChar"/>
-    <w:rPr/>
+    <w:rPr>
+      <w:rFonts w:ascii="Consolas" w:hAnsi="Consolas"/>
+      <w:sz w:val="22"/>
+    </w:rPr>
   </w:style>
 </w:styles>
 </file>
